--- a/documents/ТЗ.docx
+++ b/documents/ТЗ.docx
@@ -123,7 +123,7 @@
                 <wp:positionV relativeFrom="page">
                   <wp:posOffset>3889375</wp:posOffset>
                 </wp:positionV>
-                <wp:extent cx="704850" cy="5812790"/>
+                <wp:extent cx="706755" cy="5814695"/>
                 <wp:effectExtent l="0" t="0" r="0" b="0"/>
                 <wp:wrapSquare wrapText="bothSides"/>
                 <wp:docPr id="1" name="Frame1"/>
@@ -134,7 +134,7 @@
                       <wps:spPr>
                         <a:xfrm>
                           <a:off x="0" y="0"/>
-                          <a:ext cx="704160" cy="5812200"/>
+                          <a:ext cx="705960" cy="5814000"/>
                         </a:xfrm>
                         <a:prstGeom prst="rect">
                           <a:avLst/>
@@ -166,8 +166,8 @@
                               </w:tblCellMar>
                             </w:tblPr>
                             <w:tblGrid>
-                              <w:gridCol w:w="568"/>
-                              <w:gridCol w:w="529"/>
+                              <w:gridCol w:w="567"/>
+                              <w:gridCol w:w="531"/>
                             </w:tblGrid>
                             <w:tr>
                               <w:trPr>
@@ -176,7 +176,7 @@
                               </w:trPr>
                               <w:tc>
                                 <w:tcPr>
-                                  <w:tcW w:w="568" w:type="dxa"/>
+                                  <w:tcW w:w="567" w:type="dxa"/>
                                   <w:tcBorders>
                                     <w:top w:val="single" w:sz="4" w:space="0" w:color="000000"/>
                                     <w:left w:val="single" w:sz="4" w:space="0" w:color="000000"/>
@@ -206,7 +206,7 @@
                               </w:tc>
                               <w:tc>
                                 <w:tcPr>
-                                  <w:tcW w:w="529" w:type="dxa"/>
+                                  <w:tcW w:w="531" w:type="dxa"/>
                                   <w:tcBorders>
                                     <w:top w:val="single" w:sz="4" w:space="0" w:color="000000"/>
                                     <w:left w:val="single" w:sz="4" w:space="0" w:color="000000"/>
@@ -236,7 +236,7 @@
                               </w:trPr>
                               <w:tc>
                                 <w:tcPr>
-                                  <w:tcW w:w="568" w:type="dxa"/>
+                                  <w:tcW w:w="567" w:type="dxa"/>
                                   <w:tcBorders>
                                     <w:top w:val="single" w:sz="4" w:space="0" w:color="000000"/>
                                     <w:left w:val="single" w:sz="4" w:space="0" w:color="000000"/>
@@ -266,7 +266,7 @@
                               </w:tc>
                               <w:tc>
                                 <w:tcPr>
-                                  <w:tcW w:w="529" w:type="dxa"/>
+                                  <w:tcW w:w="531" w:type="dxa"/>
                                   <w:tcBorders>
                                     <w:top w:val="single" w:sz="4" w:space="0" w:color="000000"/>
                                     <w:left w:val="single" w:sz="4" w:space="0" w:color="000000"/>
@@ -296,7 +296,7 @@
                               </w:trPr>
                               <w:tc>
                                 <w:tcPr>
-                                  <w:tcW w:w="568" w:type="dxa"/>
+                                  <w:tcW w:w="567" w:type="dxa"/>
                                   <w:tcBorders>
                                     <w:top w:val="single" w:sz="4" w:space="0" w:color="000000"/>
                                     <w:left w:val="single" w:sz="4" w:space="0" w:color="000000"/>
@@ -326,7 +326,7 @@
                               </w:tc>
                               <w:tc>
                                 <w:tcPr>
-                                  <w:tcW w:w="529" w:type="dxa"/>
+                                  <w:tcW w:w="531" w:type="dxa"/>
                                   <w:tcBorders>
                                     <w:top w:val="single" w:sz="4" w:space="0" w:color="000000"/>
                                     <w:left w:val="single" w:sz="4" w:space="0" w:color="000000"/>
@@ -356,7 +356,7 @@
                               </w:trPr>
                               <w:tc>
                                 <w:tcPr>
-                                  <w:tcW w:w="568" w:type="dxa"/>
+                                  <w:tcW w:w="567" w:type="dxa"/>
                                   <w:tcBorders>
                                     <w:top w:val="single" w:sz="4" w:space="0" w:color="000000"/>
                                     <w:left w:val="single" w:sz="4" w:space="0" w:color="000000"/>
@@ -386,7 +386,7 @@
                               </w:tc>
                               <w:tc>
                                 <w:tcPr>
-                                  <w:tcW w:w="529" w:type="dxa"/>
+                                  <w:tcW w:w="531" w:type="dxa"/>
                                   <w:tcBorders>
                                     <w:top w:val="single" w:sz="4" w:space="0" w:color="000000"/>
                                     <w:left w:val="single" w:sz="4" w:space="0" w:color="000000"/>
@@ -416,7 +416,7 @@
                               </w:trPr>
                               <w:tc>
                                 <w:tcPr>
-                                  <w:tcW w:w="568" w:type="dxa"/>
+                                  <w:tcW w:w="567" w:type="dxa"/>
                                   <w:tcBorders>
                                     <w:top w:val="single" w:sz="4" w:space="0" w:color="000000"/>
                                     <w:left w:val="single" w:sz="4" w:space="0" w:color="000000"/>
@@ -446,7 +446,7 @@
                               </w:tc>
                               <w:tc>
                                 <w:tcPr>
-                                  <w:tcW w:w="529" w:type="dxa"/>
+                                  <w:tcW w:w="531" w:type="dxa"/>
                                   <w:tcBorders>
                                     <w:top w:val="single" w:sz="4" w:space="0" w:color="000000"/>
                                     <w:left w:val="single" w:sz="4" w:space="0" w:color="000000"/>
@@ -476,9 +476,7 @@
                             <w:pPr>
                               <w:pStyle w:val="FrameContents"/>
                               <w:spacing w:before="0" w:after="120"/>
-                              <w:rPr>
-                                <w:color w:val="000000"/>
-                              </w:rPr>
+                              <w:rPr/>
                             </w:pPr>
                             <w:r>
                               <w:rPr/>
@@ -497,7 +495,7 @@
           </mc:Choice>
           <mc:Fallback>
             <w:pict>
-              <v:rect id="shape_0" ID="Frame1" path="m0,0l-2147483645,0l-2147483645,-2147483646l0,-2147483646xe" stroked="f" style="position:absolute;margin-left:30.6pt;margin-top:306.25pt;width:55.4pt;height:457.6pt;mso-wrap-style:none;v-text-anchor:middle;mso-position-horizontal-relative:page;mso-position-vertical-relative:page">
+              <v:rect id="shape_0" ID="Frame1" path="m0,0l-2147483645,0l-2147483645,-2147483646l0,-2147483646xe" stroked="f" style="position:absolute;margin-left:30.6pt;margin-top:306.25pt;width:55.55pt;height:457.75pt;mso-wrap-style:none;v-text-anchor:middle;mso-position-horizontal-relative:page;mso-position-vertical-relative:page">
                 <v:fill o:detectmouseclick="t" on="false"/>
                 <v:stroke color="#3465a4" joinstyle="round" endcap="flat"/>
                 <v:textbox>
@@ -516,8 +514,8 @@
                         </w:tblCellMar>
                       </w:tblPr>
                       <w:tblGrid>
-                        <w:gridCol w:w="568"/>
-                        <w:gridCol w:w="529"/>
+                        <w:gridCol w:w="567"/>
+                        <w:gridCol w:w="531"/>
                       </w:tblGrid>
                       <w:tr>
                         <w:trPr>
@@ -526,7 +524,7 @@
                         </w:trPr>
                         <w:tc>
                           <w:tcPr>
-                            <w:tcW w:w="568" w:type="dxa"/>
+                            <w:tcW w:w="567" w:type="dxa"/>
                             <w:tcBorders>
                               <w:top w:val="single" w:sz="4" w:space="0" w:color="000000"/>
                               <w:left w:val="single" w:sz="4" w:space="0" w:color="000000"/>
@@ -556,7 +554,7 @@
                         </w:tc>
                         <w:tc>
                           <w:tcPr>
-                            <w:tcW w:w="529" w:type="dxa"/>
+                            <w:tcW w:w="531" w:type="dxa"/>
                             <w:tcBorders>
                               <w:top w:val="single" w:sz="4" w:space="0" w:color="000000"/>
                               <w:left w:val="single" w:sz="4" w:space="0" w:color="000000"/>
@@ -586,7 +584,7 @@
                         </w:trPr>
                         <w:tc>
                           <w:tcPr>
-                            <w:tcW w:w="568" w:type="dxa"/>
+                            <w:tcW w:w="567" w:type="dxa"/>
                             <w:tcBorders>
                               <w:top w:val="single" w:sz="4" w:space="0" w:color="000000"/>
                               <w:left w:val="single" w:sz="4" w:space="0" w:color="000000"/>
@@ -616,7 +614,7 @@
                         </w:tc>
                         <w:tc>
                           <w:tcPr>
-                            <w:tcW w:w="529" w:type="dxa"/>
+                            <w:tcW w:w="531" w:type="dxa"/>
                             <w:tcBorders>
                               <w:top w:val="single" w:sz="4" w:space="0" w:color="000000"/>
                               <w:left w:val="single" w:sz="4" w:space="0" w:color="000000"/>
@@ -646,7 +644,7 @@
                         </w:trPr>
                         <w:tc>
                           <w:tcPr>
-                            <w:tcW w:w="568" w:type="dxa"/>
+                            <w:tcW w:w="567" w:type="dxa"/>
                             <w:tcBorders>
                               <w:top w:val="single" w:sz="4" w:space="0" w:color="000000"/>
                               <w:left w:val="single" w:sz="4" w:space="0" w:color="000000"/>
@@ -676,7 +674,7 @@
                         </w:tc>
                         <w:tc>
                           <w:tcPr>
-                            <w:tcW w:w="529" w:type="dxa"/>
+                            <w:tcW w:w="531" w:type="dxa"/>
                             <w:tcBorders>
                               <w:top w:val="single" w:sz="4" w:space="0" w:color="000000"/>
                               <w:left w:val="single" w:sz="4" w:space="0" w:color="000000"/>
@@ -706,7 +704,7 @@
                         </w:trPr>
                         <w:tc>
                           <w:tcPr>
-                            <w:tcW w:w="568" w:type="dxa"/>
+                            <w:tcW w:w="567" w:type="dxa"/>
                             <w:tcBorders>
                               <w:top w:val="single" w:sz="4" w:space="0" w:color="000000"/>
                               <w:left w:val="single" w:sz="4" w:space="0" w:color="000000"/>
@@ -736,7 +734,7 @@
                         </w:tc>
                         <w:tc>
                           <w:tcPr>
-                            <w:tcW w:w="529" w:type="dxa"/>
+                            <w:tcW w:w="531" w:type="dxa"/>
                             <w:tcBorders>
                               <w:top w:val="single" w:sz="4" w:space="0" w:color="000000"/>
                               <w:left w:val="single" w:sz="4" w:space="0" w:color="000000"/>
@@ -766,7 +764,7 @@
                         </w:trPr>
                         <w:tc>
                           <w:tcPr>
-                            <w:tcW w:w="568" w:type="dxa"/>
+                            <w:tcW w:w="567" w:type="dxa"/>
                             <w:tcBorders>
                               <w:top w:val="single" w:sz="4" w:space="0" w:color="000000"/>
                               <w:left w:val="single" w:sz="4" w:space="0" w:color="000000"/>
@@ -796,7 +794,7 @@
                         </w:tc>
                         <w:tc>
                           <w:tcPr>
-                            <w:tcW w:w="529" w:type="dxa"/>
+                            <w:tcW w:w="531" w:type="dxa"/>
                             <w:tcBorders>
                               <w:top w:val="single" w:sz="4" w:space="0" w:color="000000"/>
                               <w:left w:val="single" w:sz="4" w:space="0" w:color="000000"/>
@@ -826,9 +824,7 @@
                       <w:pPr>
                         <w:pStyle w:val="FrameContents"/>
                         <w:spacing w:before="0" w:after="120"/>
-                        <w:rPr>
-                          <w:color w:val="000000"/>
-                        </w:rPr>
+                        <w:rPr/>
                       </w:pPr>
                       <w:r>
                         <w:rPr/>
@@ -1354,7 +1350,7 @@
                 <wp:positionV relativeFrom="page">
                   <wp:posOffset>3609975</wp:posOffset>
                 </wp:positionV>
-                <wp:extent cx="704850" cy="5812790"/>
+                <wp:extent cx="706755" cy="5814695"/>
                 <wp:effectExtent l="0" t="0" r="0" b="0"/>
                 <wp:wrapSquare wrapText="bothSides"/>
                 <wp:docPr id="3" name="Frame2"/>
@@ -1365,7 +1361,7 @@
                       <wps:spPr>
                         <a:xfrm>
                           <a:off x="0" y="0"/>
-                          <a:ext cx="704160" cy="5812200"/>
+                          <a:ext cx="705960" cy="5814000"/>
                         </a:xfrm>
                         <a:prstGeom prst="rect">
                           <a:avLst/>
@@ -1397,8 +1393,8 @@
                               </w:tblCellMar>
                             </w:tblPr>
                             <w:tblGrid>
-                              <w:gridCol w:w="568"/>
-                              <w:gridCol w:w="529"/>
+                              <w:gridCol w:w="567"/>
+                              <w:gridCol w:w="531"/>
                             </w:tblGrid>
                             <w:tr>
                               <w:trPr>
@@ -1407,7 +1403,7 @@
                               </w:trPr>
                               <w:tc>
                                 <w:tcPr>
-                                  <w:tcW w:w="568" w:type="dxa"/>
+                                  <w:tcW w:w="567" w:type="dxa"/>
                                   <w:tcBorders>
                                     <w:top w:val="single" w:sz="4" w:space="0" w:color="000000"/>
                                     <w:left w:val="single" w:sz="4" w:space="0" w:color="000000"/>
@@ -1437,7 +1433,7 @@
                               </w:tc>
                               <w:tc>
                                 <w:tcPr>
-                                  <w:tcW w:w="529" w:type="dxa"/>
+                                  <w:tcW w:w="531" w:type="dxa"/>
                                   <w:tcBorders>
                                     <w:top w:val="single" w:sz="4" w:space="0" w:color="000000"/>
                                     <w:left w:val="single" w:sz="4" w:space="0" w:color="000000"/>
@@ -1467,7 +1463,7 @@
                               </w:trPr>
                               <w:tc>
                                 <w:tcPr>
-                                  <w:tcW w:w="568" w:type="dxa"/>
+                                  <w:tcW w:w="567" w:type="dxa"/>
                                   <w:tcBorders>
                                     <w:top w:val="single" w:sz="4" w:space="0" w:color="000000"/>
                                     <w:left w:val="single" w:sz="4" w:space="0" w:color="000000"/>
@@ -1497,7 +1493,7 @@
                               </w:tc>
                               <w:tc>
                                 <w:tcPr>
-                                  <w:tcW w:w="529" w:type="dxa"/>
+                                  <w:tcW w:w="531" w:type="dxa"/>
                                   <w:tcBorders>
                                     <w:top w:val="single" w:sz="4" w:space="0" w:color="000000"/>
                                     <w:left w:val="single" w:sz="4" w:space="0" w:color="000000"/>
@@ -1527,7 +1523,7 @@
                               </w:trPr>
                               <w:tc>
                                 <w:tcPr>
-                                  <w:tcW w:w="568" w:type="dxa"/>
+                                  <w:tcW w:w="567" w:type="dxa"/>
                                   <w:tcBorders>
                                     <w:top w:val="single" w:sz="4" w:space="0" w:color="000000"/>
                                     <w:left w:val="single" w:sz="4" w:space="0" w:color="000000"/>
@@ -1557,7 +1553,7 @@
                               </w:tc>
                               <w:tc>
                                 <w:tcPr>
-                                  <w:tcW w:w="529" w:type="dxa"/>
+                                  <w:tcW w:w="531" w:type="dxa"/>
                                   <w:tcBorders>
                                     <w:top w:val="single" w:sz="4" w:space="0" w:color="000000"/>
                                     <w:left w:val="single" w:sz="4" w:space="0" w:color="000000"/>
@@ -1587,7 +1583,7 @@
                               </w:trPr>
                               <w:tc>
                                 <w:tcPr>
-                                  <w:tcW w:w="568" w:type="dxa"/>
+                                  <w:tcW w:w="567" w:type="dxa"/>
                                   <w:tcBorders>
                                     <w:top w:val="single" w:sz="4" w:space="0" w:color="000000"/>
                                     <w:left w:val="single" w:sz="4" w:space="0" w:color="000000"/>
@@ -1617,7 +1613,7 @@
                               </w:tc>
                               <w:tc>
                                 <w:tcPr>
-                                  <w:tcW w:w="529" w:type="dxa"/>
+                                  <w:tcW w:w="531" w:type="dxa"/>
                                   <w:tcBorders>
                                     <w:top w:val="single" w:sz="4" w:space="0" w:color="000000"/>
                                     <w:left w:val="single" w:sz="4" w:space="0" w:color="000000"/>
@@ -1647,7 +1643,7 @@
                               </w:trPr>
                               <w:tc>
                                 <w:tcPr>
-                                  <w:tcW w:w="568" w:type="dxa"/>
+                                  <w:tcW w:w="567" w:type="dxa"/>
                                   <w:tcBorders>
                                     <w:top w:val="single" w:sz="4" w:space="0" w:color="000000"/>
                                     <w:left w:val="single" w:sz="4" w:space="0" w:color="000000"/>
@@ -1677,7 +1673,7 @@
                               </w:tc>
                               <w:tc>
                                 <w:tcPr>
-                                  <w:tcW w:w="529" w:type="dxa"/>
+                                  <w:tcW w:w="531" w:type="dxa"/>
                                   <w:tcBorders>
                                     <w:top w:val="single" w:sz="4" w:space="0" w:color="000000"/>
                                     <w:left w:val="single" w:sz="4" w:space="0" w:color="000000"/>
@@ -1707,9 +1703,7 @@
                             <w:pPr>
                               <w:pStyle w:val="FrameContents"/>
                               <w:spacing w:before="0" w:after="120"/>
-                              <w:rPr>
-                                <w:color w:val="000000"/>
-                              </w:rPr>
+                              <w:rPr/>
                             </w:pPr>
                             <w:r>
                               <w:rPr/>
@@ -1728,7 +1722,7 @@
           </mc:Choice>
           <mc:Fallback>
             <w:pict>
-              <v:rect id="shape_0" ID="Frame2" path="m0,0l-2147483645,0l-2147483645,-2147483646l0,-2147483646xe" stroked="f" style="position:absolute;margin-left:27.1pt;margin-top:284.25pt;width:55.4pt;height:457.6pt;mso-wrap-style:none;v-text-anchor:middle;mso-position-horizontal-relative:page;mso-position-vertical-relative:page">
+              <v:rect id="shape_0" ID="Frame2" path="m0,0l-2147483645,0l-2147483645,-2147483646l0,-2147483646xe" stroked="f" style="position:absolute;margin-left:27.1pt;margin-top:284.25pt;width:55.55pt;height:457.75pt;mso-wrap-style:none;v-text-anchor:middle;mso-position-horizontal-relative:page;mso-position-vertical-relative:page">
                 <v:fill o:detectmouseclick="t" on="false"/>
                 <v:stroke color="#3465a4" joinstyle="round" endcap="flat"/>
                 <v:textbox>
@@ -1747,8 +1741,8 @@
                         </w:tblCellMar>
                       </w:tblPr>
                       <w:tblGrid>
-                        <w:gridCol w:w="568"/>
-                        <w:gridCol w:w="529"/>
+                        <w:gridCol w:w="567"/>
+                        <w:gridCol w:w="531"/>
                       </w:tblGrid>
                       <w:tr>
                         <w:trPr>
@@ -1757,7 +1751,7 @@
                         </w:trPr>
                         <w:tc>
                           <w:tcPr>
-                            <w:tcW w:w="568" w:type="dxa"/>
+                            <w:tcW w:w="567" w:type="dxa"/>
                             <w:tcBorders>
                               <w:top w:val="single" w:sz="4" w:space="0" w:color="000000"/>
                               <w:left w:val="single" w:sz="4" w:space="0" w:color="000000"/>
@@ -1787,7 +1781,7 @@
                         </w:tc>
                         <w:tc>
                           <w:tcPr>
-                            <w:tcW w:w="529" w:type="dxa"/>
+                            <w:tcW w:w="531" w:type="dxa"/>
                             <w:tcBorders>
                               <w:top w:val="single" w:sz="4" w:space="0" w:color="000000"/>
                               <w:left w:val="single" w:sz="4" w:space="0" w:color="000000"/>
@@ -1817,7 +1811,7 @@
                         </w:trPr>
                         <w:tc>
                           <w:tcPr>
-                            <w:tcW w:w="568" w:type="dxa"/>
+                            <w:tcW w:w="567" w:type="dxa"/>
                             <w:tcBorders>
                               <w:top w:val="single" w:sz="4" w:space="0" w:color="000000"/>
                               <w:left w:val="single" w:sz="4" w:space="0" w:color="000000"/>
@@ -1847,7 +1841,7 @@
                         </w:tc>
                         <w:tc>
                           <w:tcPr>
-                            <w:tcW w:w="529" w:type="dxa"/>
+                            <w:tcW w:w="531" w:type="dxa"/>
                             <w:tcBorders>
                               <w:top w:val="single" w:sz="4" w:space="0" w:color="000000"/>
                               <w:left w:val="single" w:sz="4" w:space="0" w:color="000000"/>
@@ -1877,7 +1871,7 @@
                         </w:trPr>
                         <w:tc>
                           <w:tcPr>
-                            <w:tcW w:w="568" w:type="dxa"/>
+                            <w:tcW w:w="567" w:type="dxa"/>
                             <w:tcBorders>
                               <w:top w:val="single" w:sz="4" w:space="0" w:color="000000"/>
                               <w:left w:val="single" w:sz="4" w:space="0" w:color="000000"/>
@@ -1907,7 +1901,7 @@
                         </w:tc>
                         <w:tc>
                           <w:tcPr>
-                            <w:tcW w:w="529" w:type="dxa"/>
+                            <w:tcW w:w="531" w:type="dxa"/>
                             <w:tcBorders>
                               <w:top w:val="single" w:sz="4" w:space="0" w:color="000000"/>
                               <w:left w:val="single" w:sz="4" w:space="0" w:color="000000"/>
@@ -1937,7 +1931,7 @@
                         </w:trPr>
                         <w:tc>
                           <w:tcPr>
-                            <w:tcW w:w="568" w:type="dxa"/>
+                            <w:tcW w:w="567" w:type="dxa"/>
                             <w:tcBorders>
                               <w:top w:val="single" w:sz="4" w:space="0" w:color="000000"/>
                               <w:left w:val="single" w:sz="4" w:space="0" w:color="000000"/>
@@ -1967,7 +1961,7 @@
                         </w:tc>
                         <w:tc>
                           <w:tcPr>
-                            <w:tcW w:w="529" w:type="dxa"/>
+                            <w:tcW w:w="531" w:type="dxa"/>
                             <w:tcBorders>
                               <w:top w:val="single" w:sz="4" w:space="0" w:color="000000"/>
                               <w:left w:val="single" w:sz="4" w:space="0" w:color="000000"/>
@@ -1997,7 +1991,7 @@
                         </w:trPr>
                         <w:tc>
                           <w:tcPr>
-                            <w:tcW w:w="568" w:type="dxa"/>
+                            <w:tcW w:w="567" w:type="dxa"/>
                             <w:tcBorders>
                               <w:top w:val="single" w:sz="4" w:space="0" w:color="000000"/>
                               <w:left w:val="single" w:sz="4" w:space="0" w:color="000000"/>
@@ -2027,7 +2021,7 @@
                         </w:tc>
                         <w:tc>
                           <w:tcPr>
-                            <w:tcW w:w="529" w:type="dxa"/>
+                            <w:tcW w:w="531" w:type="dxa"/>
                             <w:tcBorders>
                               <w:top w:val="single" w:sz="4" w:space="0" w:color="000000"/>
                               <w:left w:val="single" w:sz="4" w:space="0" w:color="000000"/>
@@ -2057,9 +2051,7 @@
                       <w:pPr>
                         <w:pStyle w:val="FrameContents"/>
                         <w:spacing w:before="0" w:after="120"/>
-                        <w:rPr>
-                          <w:color w:val="000000"/>
-                        </w:rPr>
+                        <w:rPr/>
                       </w:pPr>
                       <w:r>
                         <w:rPr/>
@@ -2182,7 +2174,7 @@
         <w:rPr>
           <w:b/>
         </w:rPr>
-        <w:t>Листов  44</w:t>
+        <w:t>Листов  15</w:t>
       </w:r>
     </w:p>
     <w:p>
@@ -2425,7 +2417,7 @@
               </w:rPr>
               <w:t>1 Введение</w:t>
               <w:tab/>
-              <w:t>4</w:t>
+              <w:t>3</w:t>
             </w:r>
           </w:hyperlink>
         </w:p>
@@ -2445,7 +2437,7 @@
               </w:rPr>
               <w:t>1.1 Наименование приложения.</w:t>
               <w:tab/>
-              <w:t>4</w:t>
+              <w:t>3</w:t>
             </w:r>
           </w:hyperlink>
         </w:p>
@@ -2465,7 +2457,7 @@
               </w:rPr>
               <w:t>1.2  Краткая характеристика области применения приложения.</w:t>
               <w:tab/>
-              <w:t>4</w:t>
+              <w:t>3</w:t>
             </w:r>
           </w:hyperlink>
         </w:p>
@@ -2485,7 +2477,7 @@
               </w:rPr>
               <w:t>1.3  Основания для разработки</w:t>
               <w:tab/>
-              <w:t>4</w:t>
+              <w:t>3</w:t>
             </w:r>
           </w:hyperlink>
         </w:p>
@@ -2505,7 +2497,7 @@
               </w:rPr>
               <w:t>2 Назначение разработки</w:t>
               <w:tab/>
-              <w:t>5</w:t>
+              <w:t>4</w:t>
             </w:r>
           </w:hyperlink>
         </w:p>
@@ -2525,7 +2517,7 @@
               </w:rPr>
               <w:t>2.1  Функциональное назначение</w:t>
               <w:tab/>
-              <w:t>5</w:t>
+              <w:t>4</w:t>
             </w:r>
           </w:hyperlink>
         </w:p>
@@ -2545,7 +2537,7 @@
               </w:rPr>
               <w:t>2.2  Эксплуатационное назначение</w:t>
               <w:tab/>
-              <w:t>5</w:t>
+              <w:t>4</w:t>
             </w:r>
           </w:hyperlink>
         </w:p>
@@ -2565,7 +2557,7 @@
               </w:rPr>
               <w:t>3 Требования к программе.</w:t>
               <w:tab/>
-              <w:t>6</w:t>
+              <w:t>5</w:t>
             </w:r>
           </w:hyperlink>
         </w:p>
@@ -2585,7 +2577,7 @@
               </w:rPr>
               <w:t>3.1 Требования к функциональным характеристикам.</w:t>
               <w:tab/>
-              <w:t>6</w:t>
+              <w:t>5</w:t>
             </w:r>
           </w:hyperlink>
         </w:p>
@@ -2605,7 +2597,7 @@
               </w:rPr>
               <w:t>3.1.1 Требования к составу выполняемых функций.</w:t>
               <w:tab/>
-              <w:t>6</w:t>
+              <w:t>5</w:t>
             </w:r>
           </w:hyperlink>
         </w:p>
@@ -2625,7 +2617,7 @@
               </w:rPr>
               <w:t>3.2 Организация входных данных.</w:t>
               <w:tab/>
-              <w:t>8</w:t>
+              <w:t>7</w:t>
             </w:r>
           </w:hyperlink>
         </w:p>
@@ -2645,7 +2637,7 @@
               </w:rPr>
               <w:t>3.3 Организация выходных данных.</w:t>
               <w:tab/>
-              <w:t>8</w:t>
+              <w:t>7</w:t>
             </w:r>
           </w:hyperlink>
         </w:p>
@@ -2665,7 +2657,7 @@
               </w:rPr>
               <w:t>3.4 Требования к временным характеристикам.</w:t>
               <w:tab/>
-              <w:t>8</w:t>
+              <w:t>7</w:t>
             </w:r>
           </w:hyperlink>
         </w:p>
@@ -2685,7 +2677,7 @@
               </w:rPr>
               <w:t>3.5 Требования к интерфейсу.</w:t>
               <w:tab/>
-              <w:t>8</w:t>
+              <w:t>7</w:t>
             </w:r>
           </w:hyperlink>
         </w:p>
@@ -2705,7 +2697,7 @@
               </w:rPr>
               <w:t>3.6 Требования к надёжности.</w:t>
               <w:tab/>
-              <w:t>8</w:t>
+              <w:t>7</w:t>
             </w:r>
           </w:hyperlink>
         </w:p>
@@ -2725,7 +2717,7 @@
               </w:rPr>
               <w:t>3.7 Требования к условиям эксплуатации.</w:t>
               <w:tab/>
-              <w:t>8</w:t>
+              <w:t>7</w:t>
             </w:r>
           </w:hyperlink>
         </w:p>
@@ -2745,7 +2737,7 @@
               </w:rPr>
               <w:t>3.8 Требования к составу и параметрам технических средств.</w:t>
               <w:tab/>
-              <w:t>9</w:t>
+              <w:t>8</w:t>
             </w:r>
           </w:hyperlink>
         </w:p>
@@ -2765,7 +2757,7 @@
               </w:rPr>
               <w:t>4 Требования к информационной и программной совместимости.</w:t>
               <w:tab/>
-              <w:t>9</w:t>
+              <w:t>8</w:t>
             </w:r>
           </w:hyperlink>
         </w:p>
@@ -2785,7 +2777,7 @@
               </w:rPr>
               <w:t>4.1 Требования к исходным кодам и языкам программирования.</w:t>
               <w:tab/>
-              <w:t>9</w:t>
+              <w:t>8</w:t>
             </w:r>
           </w:hyperlink>
         </w:p>
@@ -2805,7 +2797,7 @@
               </w:rPr>
               <w:t>4.2 Требования к программным средствам, используемым программой.</w:t>
               <w:tab/>
-              <w:t>9</w:t>
+              <w:t>8</w:t>
             </w:r>
           </w:hyperlink>
         </w:p>
@@ -2825,7 +2817,7 @@
               </w:rPr>
               <w:t>4.2.1 Требования к информационным и программным характеристикам веб-интерфейса.</w:t>
               <w:tab/>
-              <w:t>9</w:t>
+              <w:t>8</w:t>
             </w:r>
           </w:hyperlink>
         </w:p>
@@ -2845,7 +2837,7 @@
               </w:rPr>
               <w:t>4.3 Требования к информационным и программным характеристикам сервера.</w:t>
               <w:tab/>
-              <w:t>10</w:t>
+              <w:t>9</w:t>
             </w:r>
           </w:hyperlink>
         </w:p>
@@ -2865,7 +2857,7 @@
               </w:rPr>
               <w:t>4.4 Требования к маркировке и упаковке.</w:t>
               <w:tab/>
-              <w:t>10</w:t>
+              <w:t>9</w:t>
             </w:r>
           </w:hyperlink>
         </w:p>
@@ -2885,7 +2877,7 @@
               </w:rPr>
               <w:t>4.5  Требования к транспортированию и хранению.</w:t>
               <w:tab/>
-              <w:t>10</w:t>
+              <w:t>9</w:t>
             </w:r>
           </w:hyperlink>
         </w:p>
@@ -2945,7 +2937,7 @@
               </w:rPr>
               <w:t>5.2 Специальные требования к программной документации</w:t>
               <w:tab/>
-              <w:t>11</w:t>
+              <w:t>10</w:t>
             </w:r>
           </w:hyperlink>
         </w:p>
@@ -2965,7 +2957,7 @@
               </w:rPr>
               <w:t>6 Технико- экономические показатели.</w:t>
               <w:tab/>
-              <w:t>11</w:t>
+              <w:t>10</w:t>
             </w:r>
           </w:hyperlink>
         </w:p>
@@ -2985,7 +2977,7 @@
               </w:rPr>
               <w:t>6.1 Предполагаемая потребность.</w:t>
               <w:tab/>
-              <w:t>11</w:t>
+              <w:t>10</w:t>
             </w:r>
           </w:hyperlink>
         </w:p>
@@ -3045,7 +3037,7 @@
               </w:rPr>
               <w:t>7 Стадии и этапы разработки.</w:t>
               <w:tab/>
-              <w:t>13</w:t>
+              <w:t>12</w:t>
             </w:r>
           </w:hyperlink>
         </w:p>
@@ -3065,7 +3057,7 @@
               </w:rPr>
               <w:t>8 Порядок контроля и приёмки.</w:t>
               <w:tab/>
-              <w:t>14</w:t>
+              <w:t>13</w:t>
             </w:r>
           </w:hyperlink>
         </w:p>
@@ -3085,7 +3077,7 @@
               </w:rPr>
               <w:t>9 Источники</w:t>
               <w:tab/>
-              <w:t>15</w:t>
+              <w:t>14</w:t>
             </w:r>
           </w:hyperlink>
           <w:r>
@@ -3102,7 +3094,7 @@
         <w:pStyle w:val="Normal"/>
         <w:widowControl/>
         <w:suppressAutoHyphens w:val="true"/>
-        <w:overflowPunct w:val="true"/>
+        <w:overflowPunct w:val="false"/>
         <w:bidi w:val="0"/>
         <w:spacing w:lineRule="auto" w:line="276" w:before="0" w:after="120"/>
         <w:ind w:left="0" w:right="0" w:firstLine="709"/>
@@ -3119,7 +3111,6 @@
       <w:r>
         <w:rPr>
           <w:rFonts w:eastAsia="Calibri" w:cs="Times New Roman"/>
-          <w:b/>
           <w:color w:val="auto"/>
           <w:kern w:val="0"/>
           <w:sz w:val="24"/>
@@ -3136,7 +3127,7 @@
         <w:pStyle w:val="Heading1"/>
         <w:spacing w:lineRule="auto" w:line="276"/>
         <w:rPr>
-          <w:rFonts w:ascii="Times New Roman" w:hAnsi="Times New Roman" w:eastAsia="Calibri" w:cs="Times New Roman"/>
+          <w:rFonts w:eastAsia="Calibri" w:cs="Times New Roman"/>
           <w:b/>
           <w:b/>
           <w:color w:val="auto"/>
@@ -3167,10 +3158,10 @@
         <w:rPr/>
       </w:pPr>
       <w:bookmarkStart w:id="1" w:name="__RefHeading___Toc5484_1933433957"/>
-      <w:bookmarkStart w:id="2" w:name="_Toc9426432"/>
-      <w:bookmarkStart w:id="3" w:name="_Toc39845276"/>
-      <w:bookmarkStart w:id="4" w:name="_Toc69651516"/>
-      <w:bookmarkStart w:id="5" w:name="_Toc531038448"/>
+      <w:bookmarkStart w:id="2" w:name="_Toc531038448"/>
+      <w:bookmarkStart w:id="3" w:name="_Toc69651516"/>
+      <w:bookmarkStart w:id="4" w:name="_Toc39845276"/>
+      <w:bookmarkStart w:id="5" w:name="_Toc9426432"/>
       <w:bookmarkStart w:id="6" w:name="_Toc39831660"/>
       <w:bookmarkEnd w:id="1"/>
       <w:r>
@@ -3237,10 +3228,10 @@
         <w:rPr/>
         <w:t xml:space="preserve"> </w:t>
       </w:r>
-      <w:bookmarkStart w:id="8" w:name="_Toc9426433"/>
-      <w:bookmarkStart w:id="9" w:name="_Toc39831661"/>
-      <w:bookmarkStart w:id="10" w:name="_Toc39845277"/>
-      <w:bookmarkStart w:id="11" w:name="_Toc69651517"/>
+      <w:bookmarkStart w:id="8" w:name="_Toc69651517"/>
+      <w:bookmarkStart w:id="9" w:name="_Toc39845277"/>
+      <w:bookmarkStart w:id="10" w:name="_Toc39831661"/>
+      <w:bookmarkStart w:id="11" w:name="_Toc9426433"/>
       <w:r>
         <w:rPr>
           <w:rFonts w:eastAsia="Calibri" w:cs="Times New Roman"/>
@@ -3276,7 +3267,7 @@
         <w:spacing w:lineRule="auto" w:line="360" w:before="0" w:after="120"/>
         <w:contextualSpacing/>
         <w:rPr>
-          <w:rFonts w:ascii="Times New Roman" w:hAnsi="Times New Roman" w:eastAsia="Calibri" w:cs="Times New Roman"/>
+          <w:rFonts w:eastAsia="Calibri" w:cs="Times New Roman"/>
           <w:color w:val="auto"/>
           <w:kern w:val="0"/>
           <w:sz w:val="24"/>
@@ -3337,16 +3328,7 @@
       <w:pPr>
         <w:pStyle w:val="Heading1"/>
         <w:spacing w:lineRule="auto" w:line="360"/>
-        <w:rPr>
-          <w:rFonts w:ascii="Times New Roman" w:hAnsi="Times New Roman" w:eastAsia="Calibri" w:cs="Times New Roman"/>
-          <w:b/>
-          <w:b/>
-          <w:color w:val="auto"/>
-          <w:kern w:val="0"/>
-          <w:sz w:val="24"/>
-          <w:szCs w:val="24"/>
-          <w:lang w:val="ru-RU" w:eastAsia="en-US" w:bidi="ar-SA"/>
-        </w:rPr>
+        <w:rPr/>
       </w:pPr>
       <w:bookmarkStart w:id="13" w:name="__RefHeading___Toc5488_1933433957"/>
       <w:bookmarkStart w:id="14" w:name="_Toc39831662"/>
@@ -3392,10 +3374,10 @@
         <w:rPr/>
         <w:t xml:space="preserve"> </w:t>
       </w:r>
-      <w:bookmarkStart w:id="18" w:name="_Toc69651520"/>
-      <w:bookmarkStart w:id="19" w:name="_Toc39845279"/>
-      <w:bookmarkStart w:id="20" w:name="_Toc39831663"/>
-      <w:bookmarkStart w:id="21" w:name="_Toc9426435"/>
+      <w:bookmarkStart w:id="18" w:name="_Toc9426435"/>
+      <w:bookmarkStart w:id="19" w:name="_Toc39831663"/>
+      <w:bookmarkStart w:id="20" w:name="_Toc39845279"/>
+      <w:bookmarkStart w:id="21" w:name="_Toc69651520"/>
       <w:r>
         <w:rPr/>
         <w:t>Функциональное назначение</w:t>
@@ -3779,7 +3761,6 @@
               <w:spacing w:before="0" w:after="120"/>
               <w:jc w:val="left"/>
               <w:rPr>
-                <w:rFonts w:ascii="Times New Roman" w:hAnsi="Times New Roman"/>
                 <w:b/>
                 <w:b/>
                 <w:bCs/>
@@ -3799,7 +3780,6 @@
             </w:pPr>
             <w:r>
               <w:rPr>
-                <w:rFonts w:ascii="Times New Roman" w:hAnsi="Times New Roman"/>
                 <w:b/>
                 <w:bCs/>
                 <w:i w:val="false"/>
@@ -3836,7 +3816,6 @@
               <w:spacing w:before="0" w:after="120"/>
               <w:jc w:val="left"/>
               <w:rPr>
-                <w:rFonts w:ascii="Times New Roman" w:hAnsi="Times New Roman"/>
                 <w:b/>
                 <w:b/>
                 <w:bCs/>
@@ -3856,7 +3835,6 @@
             </w:pPr>
             <w:r>
               <w:rPr>
-                <w:rFonts w:ascii="Times New Roman" w:hAnsi="Times New Roman"/>
                 <w:b/>
                 <w:bCs/>
                 <w:i w:val="false"/>
@@ -3893,7 +3871,6 @@
               <w:spacing w:before="0" w:after="120"/>
               <w:jc w:val="left"/>
               <w:rPr>
-                <w:rFonts w:ascii="Times New Roman" w:hAnsi="Times New Roman"/>
                 <w:b w:val="false"/>
                 <w:b w:val="false"/>
                 <w:bCs w:val="false"/>
@@ -3912,7 +3889,6 @@
             </w:pPr>
             <w:r>
               <w:rPr>
-                <w:rFonts w:ascii="Times New Roman" w:hAnsi="Times New Roman"/>
                 <w:b w:val="false"/>
                 <w:bCs w:val="false"/>
                 <w:i w:val="false"/>
@@ -3950,7 +3926,6 @@
               <w:ind w:left="720" w:right="0" w:hanging="360"/>
               <w:jc w:val="left"/>
               <w:rPr>
-                <w:rFonts w:ascii="Times New Roman" w:hAnsi="Times New Roman"/>
                 <w:b w:val="false"/>
                 <w:b w:val="false"/>
                 <w:bCs w:val="false"/>
@@ -3969,7 +3944,6 @@
             </w:pPr>
             <w:r>
               <w:rPr>
-                <w:rFonts w:ascii="Times New Roman" w:hAnsi="Times New Roman"/>
                 <w:b w:val="false"/>
                 <w:bCs w:val="false"/>
                 <w:i w:val="false"/>
@@ -3997,7 +3971,6 @@
               <w:ind w:left="720" w:right="0" w:hanging="360"/>
               <w:jc w:val="left"/>
               <w:rPr>
-                <w:rFonts w:ascii="Times New Roman" w:hAnsi="Times New Roman"/>
                 <w:b w:val="false"/>
                 <w:b w:val="false"/>
                 <w:bCs w:val="false"/>
@@ -4016,7 +3989,6 @@
             </w:pPr>
             <w:r>
               <w:rPr>
-                <w:rFonts w:ascii="Times New Roman" w:hAnsi="Times New Roman"/>
                 <w:b w:val="false"/>
                 <w:bCs w:val="false"/>
                 <w:i w:val="false"/>
@@ -4044,7 +4016,6 @@
               <w:ind w:left="720" w:right="0" w:hanging="360"/>
               <w:jc w:val="left"/>
               <w:rPr>
-                <w:rFonts w:ascii="Times New Roman" w:hAnsi="Times New Roman"/>
                 <w:b w:val="false"/>
                 <w:b w:val="false"/>
                 <w:bCs w:val="false"/>
@@ -4063,7 +4034,6 @@
             </w:pPr>
             <w:r>
               <w:rPr>
-                <w:rFonts w:ascii="Times New Roman" w:hAnsi="Times New Roman"/>
                 <w:b w:val="false"/>
                 <w:bCs w:val="false"/>
                 <w:i w:val="false"/>
@@ -4091,7 +4061,6 @@
               <w:ind w:left="720" w:right="0" w:hanging="360"/>
               <w:jc w:val="left"/>
               <w:rPr>
-                <w:rFonts w:ascii="Times New Roman" w:hAnsi="Times New Roman"/>
                 <w:b w:val="false"/>
                 <w:b w:val="false"/>
                 <w:bCs w:val="false"/>
@@ -4110,7 +4079,6 @@
             </w:pPr>
             <w:r>
               <w:rPr>
-                <w:rFonts w:ascii="Times New Roman" w:hAnsi="Times New Roman"/>
                 <w:b w:val="false"/>
                 <w:bCs w:val="false"/>
                 <w:i w:val="false"/>
@@ -4138,7 +4106,6 @@
               <w:ind w:left="720" w:right="0" w:hanging="360"/>
               <w:jc w:val="left"/>
               <w:rPr>
-                <w:rFonts w:ascii="Times New Roman" w:hAnsi="Times New Roman"/>
                 <w:b w:val="false"/>
                 <w:b w:val="false"/>
                 <w:bCs w:val="false"/>
@@ -4157,7 +4124,6 @@
             </w:pPr>
             <w:r>
               <w:rPr>
-                <w:rFonts w:ascii="Times New Roman" w:hAnsi="Times New Roman"/>
                 <w:b w:val="false"/>
                 <w:bCs w:val="false"/>
                 <w:i w:val="false"/>
@@ -4185,7 +4151,6 @@
               <w:ind w:left="720" w:right="0" w:hanging="360"/>
               <w:jc w:val="left"/>
               <w:rPr>
-                <w:rFonts w:ascii="Times New Roman" w:hAnsi="Times New Roman"/>
                 <w:b w:val="false"/>
                 <w:b w:val="false"/>
                 <w:bCs w:val="false"/>
@@ -4204,7 +4169,6 @@
             </w:pPr>
             <w:r>
               <w:rPr>
-                <w:rFonts w:ascii="Times New Roman" w:hAnsi="Times New Roman"/>
                 <w:b w:val="false"/>
                 <w:bCs w:val="false"/>
                 <w:i w:val="false"/>
@@ -4232,7 +4196,6 @@
               <w:ind w:left="720" w:right="0" w:hanging="360"/>
               <w:jc w:val="left"/>
               <w:rPr>
-                <w:rFonts w:ascii="Times New Roman" w:hAnsi="Times New Roman"/>
                 <w:b w:val="false"/>
                 <w:b w:val="false"/>
                 <w:bCs w:val="false"/>
@@ -4251,7 +4214,6 @@
             </w:pPr>
             <w:r>
               <w:rPr>
-                <w:rFonts w:ascii="Times New Roman" w:hAnsi="Times New Roman"/>
                 <w:b w:val="false"/>
                 <w:bCs w:val="false"/>
                 <w:i w:val="false"/>
@@ -4279,7 +4241,6 @@
               <w:ind w:left="720" w:right="0" w:hanging="360"/>
               <w:jc w:val="left"/>
               <w:rPr>
-                <w:rFonts w:ascii="Times New Roman" w:hAnsi="Times New Roman"/>
                 <w:b w:val="false"/>
                 <w:b w:val="false"/>
                 <w:bCs w:val="false"/>
@@ -4298,7 +4259,6 @@
             </w:pPr>
             <w:r>
               <w:rPr>
-                <w:rFonts w:ascii="Times New Roman" w:hAnsi="Times New Roman"/>
                 <w:b w:val="false"/>
                 <w:bCs w:val="false"/>
                 <w:i w:val="false"/>
@@ -4326,7 +4286,6 @@
               <w:ind w:left="720" w:right="0" w:hanging="360"/>
               <w:jc w:val="left"/>
               <w:rPr>
-                <w:rFonts w:ascii="Times New Roman" w:hAnsi="Times New Roman"/>
                 <w:b w:val="false"/>
                 <w:b w:val="false"/>
                 <w:bCs w:val="false"/>
@@ -4345,7 +4304,6 @@
             </w:pPr>
             <w:r>
               <w:rPr>
-                <w:rFonts w:ascii="Times New Roman" w:hAnsi="Times New Roman"/>
                 <w:b w:val="false"/>
                 <w:bCs w:val="false"/>
                 <w:i w:val="false"/>
@@ -4373,7 +4331,6 @@
               <w:ind w:left="720" w:right="0" w:hanging="360"/>
               <w:jc w:val="left"/>
               <w:rPr>
-                <w:rFonts w:ascii="Times New Roman" w:hAnsi="Times New Roman"/>
                 <w:b w:val="false"/>
                 <w:b w:val="false"/>
                 <w:bCs w:val="false"/>
@@ -4392,7 +4349,6 @@
             </w:pPr>
             <w:r>
               <w:rPr>
-                <w:rFonts w:ascii="Times New Roman" w:hAnsi="Times New Roman"/>
                 <w:b w:val="false"/>
                 <w:bCs w:val="false"/>
                 <w:i w:val="false"/>
@@ -4420,7 +4376,6 @@
               <w:ind w:left="720" w:right="0" w:hanging="360"/>
               <w:jc w:val="left"/>
               <w:rPr>
-                <w:rFonts w:ascii="Times New Roman" w:hAnsi="Times New Roman"/>
                 <w:b w:val="false"/>
                 <w:b w:val="false"/>
                 <w:bCs w:val="false"/>
@@ -4439,7 +4394,6 @@
             </w:pPr>
             <w:r>
               <w:rPr>
-                <w:rFonts w:ascii="Times New Roman" w:hAnsi="Times New Roman"/>
                 <w:b w:val="false"/>
                 <w:bCs w:val="false"/>
                 <w:i w:val="false"/>
@@ -4468,7 +4422,6 @@
               <w:ind w:left="720" w:right="0" w:hanging="360"/>
               <w:jc w:val="left"/>
               <w:rPr>
-                <w:rFonts w:ascii="Times New Roman" w:hAnsi="Times New Roman"/>
                 <w:b w:val="false"/>
                 <w:b w:val="false"/>
                 <w:bCs w:val="false"/>
@@ -4487,7 +4440,6 @@
             </w:pPr>
             <w:r>
               <w:rPr>
-                <w:rFonts w:ascii="Times New Roman" w:hAnsi="Times New Roman"/>
                 <w:b w:val="false"/>
                 <w:bCs w:val="false"/>
                 <w:i w:val="false"/>
@@ -4523,7 +4475,6 @@
               <w:spacing w:before="0" w:after="120"/>
               <w:jc w:val="left"/>
               <w:rPr>
-                <w:rFonts w:ascii="Times New Roman" w:hAnsi="Times New Roman"/>
                 <w:b w:val="false"/>
                 <w:b w:val="false"/>
                 <w:bCs w:val="false"/>
@@ -4542,7 +4493,6 @@
             </w:pPr>
             <w:r>
               <w:rPr>
-                <w:rFonts w:ascii="Times New Roman" w:hAnsi="Times New Roman"/>
                 <w:b w:val="false"/>
                 <w:bCs w:val="false"/>
                 <w:i w:val="false"/>
@@ -4578,9 +4528,9 @@
                 <w:numId w:val="5"/>
               </w:numPr>
               <w:spacing w:before="0" w:after="120"/>
+              <w:ind w:left="1440" w:right="0" w:hanging="360"/>
               <w:jc w:val="left"/>
               <w:rPr>
-                <w:rFonts w:ascii="Times New Roman" w:hAnsi="Times New Roman"/>
                 <w:b w:val="false"/>
                 <w:b w:val="false"/>
                 <w:bCs w:val="false"/>
@@ -4599,7 +4549,6 @@
             </w:pPr>
             <w:r>
               <w:rPr>
-                <w:rFonts w:ascii="Times New Roman" w:hAnsi="Times New Roman"/>
                 <w:b w:val="false"/>
                 <w:bCs w:val="false"/>
                 <w:i w:val="false"/>
@@ -4625,9 +4574,9 @@
                 <w:numId w:val="5"/>
               </w:numPr>
               <w:spacing w:before="0" w:after="120"/>
+              <w:ind w:left="1440" w:right="0" w:hanging="360"/>
               <w:jc w:val="left"/>
               <w:rPr>
-                <w:rFonts w:ascii="Times New Roman" w:hAnsi="Times New Roman"/>
                 <w:b w:val="false"/>
                 <w:b w:val="false"/>
                 <w:bCs w:val="false"/>
@@ -4646,7 +4595,6 @@
             </w:pPr>
             <w:r>
               <w:rPr>
-                <w:rFonts w:ascii="Times New Roman" w:hAnsi="Times New Roman"/>
                 <w:b w:val="false"/>
                 <w:bCs w:val="false"/>
                 <w:i w:val="false"/>
@@ -4672,9 +4620,9 @@
                 <w:numId w:val="5"/>
               </w:numPr>
               <w:spacing w:before="0" w:after="120"/>
+              <w:ind w:left="1440" w:right="0" w:hanging="360"/>
               <w:jc w:val="left"/>
               <w:rPr>
-                <w:rFonts w:ascii="Times New Roman" w:hAnsi="Times New Roman"/>
                 <w:b w:val="false"/>
                 <w:b w:val="false"/>
                 <w:bCs w:val="false"/>
@@ -4693,7 +4641,6 @@
             </w:pPr>
             <w:r>
               <w:rPr>
-                <w:rFonts w:ascii="Times New Roman" w:hAnsi="Times New Roman"/>
                 <w:b w:val="false"/>
                 <w:bCs w:val="false"/>
                 <w:i w:val="false"/>
@@ -4719,9 +4666,9 @@
                 <w:numId w:val="5"/>
               </w:numPr>
               <w:spacing w:before="0" w:after="120"/>
+              <w:ind w:left="1440" w:right="0" w:hanging="360"/>
               <w:jc w:val="left"/>
               <w:rPr>
-                <w:rFonts w:ascii="Times New Roman" w:hAnsi="Times New Roman"/>
                 <w:b w:val="false"/>
                 <w:b w:val="false"/>
                 <w:bCs w:val="false"/>
@@ -4740,7 +4687,6 @@
             </w:pPr>
             <w:r>
               <w:rPr>
-                <w:rFonts w:ascii="Times New Roman" w:hAnsi="Times New Roman"/>
                 <w:b w:val="false"/>
                 <w:bCs w:val="false"/>
                 <w:i w:val="false"/>
@@ -4766,9 +4712,9 @@
                 <w:numId w:val="5"/>
               </w:numPr>
               <w:spacing w:before="0" w:after="120"/>
+              <w:ind w:left="1440" w:right="0" w:hanging="360"/>
               <w:jc w:val="left"/>
               <w:rPr>
-                <w:rFonts w:ascii="Times New Roman" w:hAnsi="Times New Roman"/>
                 <w:b w:val="false"/>
                 <w:b w:val="false"/>
                 <w:bCs w:val="false"/>
@@ -4787,7 +4733,6 @@
             </w:pPr>
             <w:r>
               <w:rPr>
-                <w:rFonts w:ascii="Times New Roman" w:hAnsi="Times New Roman"/>
                 <w:b w:val="false"/>
                 <w:bCs w:val="false"/>
                 <w:i w:val="false"/>
@@ -4804,6 +4749,299 @@
               <w:t>Возможность очистить список задач на экспорт</w:t>
             </w:r>
           </w:p>
+          <w:p>
+            <w:pPr>
+              <w:pStyle w:val="TableContents"/>
+              <w:widowControl w:val="false"/>
+              <w:numPr>
+                <w:ilvl w:val="0"/>
+                <w:numId w:val="5"/>
+              </w:numPr>
+              <w:spacing w:before="0" w:after="120"/>
+              <w:ind w:left="1440" w:right="0" w:hanging="360"/>
+              <w:jc w:val="left"/>
+              <w:rPr>
+                <w:b w:val="false"/>
+                <w:b w:val="false"/>
+                <w:bCs w:val="false"/>
+                <w:i w:val="false"/>
+                <w:i w:val="false"/>
+                <w:iCs w:val="false"/>
+                <w:strike w:val="false"/>
+                <w:dstrike w:val="false"/>
+                <w:outline w:val="false"/>
+                <w:shadow w:val="false"/>
+                <w:color w:val="000000"/>
+                <w:sz w:val="24"/>
+                <w:szCs w:val="24"/>
+                <w:u w:val="none"/>
+              </w:rPr>
+            </w:pPr>
+            <w:r>
+              <w:rPr>
+                <w:b w:val="false"/>
+                <w:bCs w:val="false"/>
+                <w:i w:val="false"/>
+                <w:iCs w:val="false"/>
+                <w:strike w:val="false"/>
+                <w:dstrike w:val="false"/>
+                <w:outline w:val="false"/>
+                <w:shadow w:val="false"/>
+                <w:color w:val="000000"/>
+                <w:sz w:val="24"/>
+                <w:szCs w:val="24"/>
+                <w:u w:val="none"/>
+              </w:rPr>
+              <w:t>Иметь возможность скачать файл, содержащий задачи и ответы</w:t>
+            </w:r>
+          </w:p>
+        </w:tc>
+      </w:tr>
+      <w:tr>
+        <w:trPr/>
+        <w:tc>
+          <w:tcPr>
+            <w:tcW w:w="4677" w:type="dxa"/>
+            <w:tcBorders>
+              <w:left w:val="single" w:sz="4" w:space="0" w:color="000000"/>
+              <w:bottom w:val="single" w:sz="4" w:space="0" w:color="000000"/>
+            </w:tcBorders>
+          </w:tcPr>
+          <w:p>
+            <w:pPr>
+              <w:pStyle w:val="TableContents"/>
+              <w:widowControl w:val="false"/>
+              <w:spacing w:before="0" w:after="120"/>
+              <w:jc w:val="left"/>
+              <w:rPr>
+                <w:b w:val="false"/>
+                <w:b w:val="false"/>
+                <w:bCs w:val="false"/>
+                <w:i w:val="false"/>
+                <w:i w:val="false"/>
+                <w:iCs w:val="false"/>
+                <w:strike w:val="false"/>
+                <w:dstrike w:val="false"/>
+                <w:outline w:val="false"/>
+                <w:shadow w:val="false"/>
+                <w:color w:val="000000"/>
+                <w:sz w:val="24"/>
+                <w:szCs w:val="24"/>
+                <w:u w:val="none"/>
+              </w:rPr>
+            </w:pPr>
+            <w:r>
+              <w:rPr>
+                <w:b w:val="false"/>
+                <w:bCs w:val="false"/>
+                <w:i w:val="false"/>
+                <w:iCs w:val="false"/>
+                <w:strike w:val="false"/>
+                <w:dstrike w:val="false"/>
+                <w:outline w:val="false"/>
+                <w:shadow w:val="false"/>
+                <w:color w:val="000000"/>
+                <w:sz w:val="24"/>
+                <w:szCs w:val="24"/>
+                <w:u w:val="none"/>
+              </w:rPr>
+              <w:t>Содержание экспортируемого файла задач</w:t>
+            </w:r>
+          </w:p>
+        </w:tc>
+        <w:tc>
+          <w:tcPr>
+            <w:tcW w:w="4678" w:type="dxa"/>
+            <w:tcBorders>
+              <w:left w:val="single" w:sz="4" w:space="0" w:color="000000"/>
+              <w:bottom w:val="single" w:sz="4" w:space="0" w:color="000000"/>
+              <w:right w:val="single" w:sz="4" w:space="0" w:color="000000"/>
+            </w:tcBorders>
+          </w:tcPr>
+          <w:p>
+            <w:pPr>
+              <w:pStyle w:val="TableContents"/>
+              <w:widowControl w:val="false"/>
+              <w:numPr>
+                <w:ilvl w:val="0"/>
+                <w:numId w:val="5"/>
+              </w:numPr>
+              <w:spacing w:before="0" w:after="120"/>
+              <w:ind w:left="1440" w:right="0" w:hanging="360"/>
+              <w:jc w:val="left"/>
+              <w:rPr>
+                <w:b w:val="false"/>
+                <w:b w:val="false"/>
+                <w:bCs w:val="false"/>
+                <w:i w:val="false"/>
+                <w:i w:val="false"/>
+                <w:iCs w:val="false"/>
+                <w:strike w:val="false"/>
+                <w:dstrike w:val="false"/>
+                <w:outline w:val="false"/>
+                <w:shadow w:val="false"/>
+                <w:color w:val="000000"/>
+                <w:sz w:val="24"/>
+                <w:szCs w:val="24"/>
+                <w:u w:val="none"/>
+              </w:rPr>
+            </w:pPr>
+            <w:r>
+              <w:rPr>
+                <w:b w:val="false"/>
+                <w:bCs w:val="false"/>
+                <w:i w:val="false"/>
+                <w:iCs w:val="false"/>
+                <w:strike w:val="false"/>
+                <w:dstrike w:val="false"/>
+                <w:outline w:val="false"/>
+                <w:shadow w:val="false"/>
+                <w:color w:val="000000"/>
+                <w:sz w:val="24"/>
+                <w:szCs w:val="24"/>
+                <w:u w:val="none"/>
+              </w:rPr>
+              <w:t>Файл с здаачами формата .pdf</w:t>
+            </w:r>
+          </w:p>
+          <w:p>
+            <w:pPr>
+              <w:pStyle w:val="TableContents"/>
+              <w:widowControl w:val="false"/>
+              <w:numPr>
+                <w:ilvl w:val="0"/>
+                <w:numId w:val="5"/>
+              </w:numPr>
+              <w:spacing w:before="0" w:after="120"/>
+              <w:ind w:left="1440" w:right="0" w:hanging="360"/>
+              <w:jc w:val="left"/>
+              <w:rPr>
+                <w:b w:val="false"/>
+                <w:b w:val="false"/>
+                <w:bCs w:val="false"/>
+                <w:i w:val="false"/>
+                <w:i w:val="false"/>
+                <w:iCs w:val="false"/>
+                <w:strike w:val="false"/>
+                <w:dstrike w:val="false"/>
+                <w:outline w:val="false"/>
+                <w:shadow w:val="false"/>
+                <w:color w:val="000000"/>
+                <w:sz w:val="24"/>
+                <w:szCs w:val="24"/>
+                <w:u w:val="none"/>
+              </w:rPr>
+            </w:pPr>
+            <w:r>
+              <w:rPr>
+                <w:b w:val="false"/>
+                <w:bCs w:val="false"/>
+                <w:i w:val="false"/>
+                <w:iCs w:val="false"/>
+                <w:strike w:val="false"/>
+                <w:dstrike w:val="false"/>
+                <w:outline w:val="false"/>
+                <w:shadow w:val="false"/>
+                <w:color w:val="000000"/>
+                <w:sz w:val="24"/>
+                <w:szCs w:val="24"/>
+                <w:u w:val="none"/>
+              </w:rPr>
+              <w:t>Файл с задачами формата .tex</w:t>
+            </w:r>
+          </w:p>
+          <w:p>
+            <w:pPr>
+              <w:pStyle w:val="TableContents"/>
+              <w:widowControl w:val="false"/>
+              <w:numPr>
+                <w:ilvl w:val="0"/>
+                <w:numId w:val="5"/>
+              </w:numPr>
+              <w:spacing w:before="0" w:after="120"/>
+              <w:ind w:left="1440" w:right="0" w:hanging="360"/>
+              <w:jc w:val="left"/>
+              <w:rPr>
+                <w:b w:val="false"/>
+                <w:b w:val="false"/>
+                <w:bCs w:val="false"/>
+                <w:i w:val="false"/>
+                <w:i w:val="false"/>
+                <w:iCs w:val="false"/>
+                <w:strike w:val="false"/>
+                <w:dstrike w:val="false"/>
+                <w:outline w:val="false"/>
+                <w:shadow w:val="false"/>
+                <w:color w:val="000000"/>
+                <w:sz w:val="24"/>
+                <w:szCs w:val="24"/>
+                <w:u w:val="none"/>
+              </w:rPr>
+            </w:pPr>
+            <w:r>
+              <w:rPr>
+                <w:b w:val="false"/>
+                <w:bCs w:val="false"/>
+                <w:i w:val="false"/>
+                <w:iCs w:val="false"/>
+                <w:strike w:val="false"/>
+                <w:dstrike w:val="false"/>
+                <w:outline w:val="false"/>
+                <w:shadow w:val="false"/>
+                <w:color w:val="000000"/>
+                <w:sz w:val="24"/>
+                <w:szCs w:val="24"/>
+                <w:u w:val="none"/>
+              </w:rPr>
+              <w:t>Файл с ответами формата .pdf</w:t>
+            </w:r>
+          </w:p>
+          <w:p>
+            <w:pPr>
+              <w:pStyle w:val="TableContents"/>
+              <w:widowControl w:val="false"/>
+              <w:numPr>
+                <w:ilvl w:val="0"/>
+                <w:numId w:val="5"/>
+              </w:numPr>
+              <w:spacing w:before="0" w:after="120"/>
+              <w:ind w:left="1440" w:right="0" w:hanging="360"/>
+              <w:jc w:val="left"/>
+              <w:rPr>
+                <w:b w:val="false"/>
+                <w:b w:val="false"/>
+                <w:bCs w:val="false"/>
+                <w:i w:val="false"/>
+                <w:i w:val="false"/>
+                <w:iCs w:val="false"/>
+                <w:strike w:val="false"/>
+                <w:dstrike w:val="false"/>
+                <w:outline w:val="false"/>
+                <w:shadow w:val="false"/>
+                <w:color w:val="000000"/>
+                <w:sz w:val="24"/>
+                <w:szCs w:val="24"/>
+                <w:u w:val="none"/>
+              </w:rPr>
+            </w:pPr>
+            <w:r>
+              <w:rPr>
+                <w:b w:val="false"/>
+                <w:bCs w:val="false"/>
+                <w:i w:val="false"/>
+                <w:iCs w:val="false"/>
+                <w:strike w:val="false"/>
+                <w:dstrike w:val="false"/>
+                <w:outline w:val="false"/>
+                <w:shadow w:val="false"/>
+                <w:color w:val="000000"/>
+                <w:sz w:val="24"/>
+                <w:szCs w:val="24"/>
+                <w:u w:val="none"/>
+              </w:rPr>
+              <w:t>Файл с ответами формата .tex</w:t>
+            </w:r>
+          </w:p>
         </w:tc>
       </w:tr>
     </w:tbl>
@@ -4832,7 +5070,16 @@
     <w:p>
       <w:pPr>
         <w:pStyle w:val="Heading2"/>
-        <w:rPr/>
+        <w:rPr>
+          <w:rFonts w:eastAsia="Calibri" w:cs="Times New Roman"/>
+          <w:b/>
+          <w:b/>
+          <w:color w:val="auto"/>
+          <w:kern w:val="0"/>
+          <w:sz w:val="24"/>
+          <w:szCs w:val="24"/>
+          <w:lang w:val="ru-RU" w:eastAsia="en-US" w:bidi="ar-SA"/>
+        </w:rPr>
       </w:pPr>
       <w:bookmarkStart w:id="29" w:name="__RefHeading___Toc5538_1933433957"/>
       <w:bookmarkEnd w:id="29"/>
@@ -4852,9 +5099,6 @@
     <w:p>
       <w:pPr>
         <w:pStyle w:val="Normal"/>
-        <w:rPr/>
-      </w:pPr>
-      <w:r>
         <w:rPr>
           <w:rFonts w:eastAsia="Calibri" w:cs="Times New Roman"/>
           <w:color w:val="auto"/>
@@ -4863,7 +5107,17 @@
           <w:szCs w:val="24"/>
           <w:lang w:val="ru-RU" w:eastAsia="en-US" w:bidi="ar-SA"/>
         </w:rPr>
-        <w:t>Входными данными для приложения будут являться запросы, отправляемые клиентской частью приложения при нажатии на кнопки пользователем.</w:t>
+      </w:pPr>
+      <w:r>
+        <w:rPr>
+          <w:rFonts w:eastAsia="Calibri" w:cs="Times New Roman"/>
+          <w:color w:val="auto"/>
+          <w:kern w:val="0"/>
+          <w:sz w:val="24"/>
+          <w:szCs w:val="24"/>
+          <w:lang w:val="ru-RU" w:eastAsia="en-US" w:bidi="ar-SA"/>
+        </w:rPr>
+        <w:t>Входными данными для приложения будут являться запросы, отправляемые клиентской частью приложения при нажатии на кнопок пользователем.</w:t>
       </w:r>
     </w:p>
     <w:p>
@@ -4879,7 +5133,14 @@
         </w:rPr>
       </w:pPr>
       <w:r>
-        <w:rPr/>
+        <w:rPr>
+          <w:rFonts w:eastAsia="Calibri" w:cs="Times New Roman"/>
+          <w:color w:val="auto"/>
+          <w:kern w:val="0"/>
+          <w:sz w:val="24"/>
+          <w:szCs w:val="24"/>
+          <w:lang w:val="ru-RU" w:eastAsia="en-US" w:bidi="ar-SA"/>
+        </w:rPr>
       </w:r>
     </w:p>
     <w:p>
@@ -4911,6 +5172,7 @@
           <w:ilvl w:val="0"/>
           <w:numId w:val="6"/>
         </w:numPr>
+        <w:ind w:left="720" w:right="0" w:hanging="360"/>
         <w:rPr/>
       </w:pPr>
       <w:r>
@@ -4925,11 +5187,12 @@
           <w:ilvl w:val="0"/>
           <w:numId w:val="6"/>
         </w:numPr>
-        <w:rPr/>
-      </w:pPr>
-      <w:r>
-        <w:rPr/>
-        <w:t>Кнопки для дальнейшего взаимодействия</w:t>
+        <w:ind w:left="720" w:right="0" w:hanging="360"/>
+        <w:rPr/>
+      </w:pPr>
+      <w:r>
+        <w:rPr/>
+        <w:t>Кнопки для дальнейшего взаимодействия с пользователем</w:t>
       </w:r>
     </w:p>
     <w:p>
@@ -4939,6 +5202,7 @@
           <w:ilvl w:val="0"/>
           <w:numId w:val="6"/>
         </w:numPr>
+        <w:ind w:left="720" w:right="0" w:hanging="360"/>
         <w:rPr/>
       </w:pPr>
       <w:r>
@@ -4953,6 +5217,7 @@
           <w:ilvl w:val="0"/>
           <w:numId w:val="6"/>
         </w:numPr>
+        <w:ind w:left="720" w:right="0" w:hanging="360"/>
         <w:rPr/>
       </w:pPr>
       <w:r>
@@ -5041,6 +5306,7 @@
           <w:ilvl w:val="0"/>
           <w:numId w:val="7"/>
         </w:numPr>
+        <w:ind w:left="720" w:right="0" w:hanging="360"/>
         <w:rPr/>
       </w:pPr>
       <w:r>
@@ -5055,6 +5321,7 @@
           <w:ilvl w:val="0"/>
           <w:numId w:val="7"/>
         </w:numPr>
+        <w:ind w:left="720" w:right="0" w:hanging="360"/>
         <w:rPr/>
       </w:pPr>
       <w:r>
@@ -5131,19 +5398,7 @@
       </w:pPr>
       <w:r>
         <w:rPr/>
-        <w:t>знакомый с язы</w:t>
-      </w:r>
-      <w:r>
-        <w:rPr/>
-        <w:t xml:space="preserve">ком </w:t>
-      </w:r>
-      <w:r>
-        <w:rPr/>
-        <w:t xml:space="preserve">программирования Java,  </w:t>
-      </w:r>
-      <w:r>
-        <w:rPr/>
-        <w:t>операционной системой Линукс.</w:t>
+        <w:t>знакомый с языком программирования Java,  операционной системой Линукс.</w:t>
       </w:r>
     </w:p>
     <w:p>
@@ -5205,7 +5460,14 @@
       </w:pPr>
       <w:r>
         <w:rPr/>
-        <w:t>компьютер, ноутбук, планшет или телефон, имеющие программное обеспечение описанное в 4.6.2.</w:t>
+        <w:t xml:space="preserve">компьютер, ноутбук, планшет или телефон, имеющие программное обеспечение описанное в </w:t>
+      </w:r>
+      <w:r>
+        <w:rPr>
+          <w:b/>
+          <w:bCs/>
+        </w:rPr>
+        <w:t>4.6.2.</w:t>
       </w:r>
     </w:p>
     <w:p>
@@ -5249,7 +5511,23 @@
       </w:pPr>
       <w:r>
         <w:rPr/>
-        <w:t>Приложение должно быть разработано, используя язык программирования Java и языка разметки HTML5.</w:t>
+        <w:t>Приложение должно быть разработано, используя язык программирования Java и языка разметки HTML</w:t>
+      </w:r>
+      <w:r>
+        <w:rPr/>
+        <w:t>5</w:t>
+      </w:r>
+      <w:r>
+        <w:rPr/>
+        <w:t xml:space="preserve"> и CSS</w:t>
+      </w:r>
+      <w:r>
+        <w:rPr/>
+        <w:t>3</w:t>
+      </w:r>
+      <w:r>
+        <w:rPr/>
+        <w:t>.</w:t>
       </w:r>
     </w:p>
     <w:p>
@@ -5260,89 +5538,56 @@
       </w:pPr>
       <w:r>
         <w:rPr/>
-        <w:tab/>
-        <w:t>Предоставленное приложением WEB-API должно иметь документацию, в которой</w:t>
+      </w:r>
+    </w:p>
+    <w:p>
+      <w:pPr>
+        <w:pStyle w:val="Heading2"/>
+        <w:rPr/>
+      </w:pPr>
+      <w:bookmarkStart w:id="38" w:name="__RefHeading___Toc5385_3298813295"/>
+      <w:bookmarkEnd w:id="38"/>
+      <w:r>
+        <w:rPr/>
+        <w:t>Требования к программным средствам, используемым программой.</w:t>
+      </w:r>
+    </w:p>
+    <w:p>
+      <w:pPr>
+        <w:pStyle w:val="Normal"/>
+        <w:rPr/>
+      </w:pPr>
+      <w:r>
+        <w:rPr/>
+      </w:r>
+    </w:p>
+    <w:p>
+      <w:pPr>
+        <w:pStyle w:val="Heading3"/>
+        <w:ind w:left="1428" w:right="0" w:firstLine="709"/>
+        <w:rPr/>
+      </w:pPr>
+      <w:bookmarkStart w:id="39" w:name="__RefHeading___Toc5387_3298813295"/>
+      <w:bookmarkEnd w:id="39"/>
+      <w:r>
+        <w:rPr/>
+        <w:t>Требования к информационным и программным характеристикам веб-интерфейса.</w:t>
+      </w:r>
+    </w:p>
+    <w:p>
+      <w:pPr>
+        <w:pStyle w:val="Normal"/>
+        <w:rPr/>
+      </w:pPr>
+      <w:r>
+        <w:rPr/>
+        <w:t>Для использования веб-интерфейса приложения необходим следующий состав</w:t>
       </w:r>
     </w:p>
     <w:p>
       <w:pPr>
         <w:pStyle w:val="Normal"/>
         <w:ind w:left="0" w:right="0" w:hanging="0"/>
-        <w:rPr/>
-      </w:pPr>
-      <w:r>
-        <w:rPr/>
-        <w:t>будут описаны все его конечные точки, методы доступа к ним, требуемые и возвращаемые</w:t>
-      </w:r>
-    </w:p>
-    <w:p>
-      <w:pPr>
-        <w:pStyle w:val="Normal"/>
-        <w:ind w:left="0" w:right="0" w:hanging="0"/>
-        <w:rPr/>
-      </w:pPr>
-      <w:r>
-        <w:rPr/>
-        <w:t>данные, а также примеры запросов.</w:t>
-      </w:r>
-    </w:p>
-    <w:p>
-      <w:pPr>
-        <w:pStyle w:val="Normal"/>
-        <w:ind w:left="0" w:right="0" w:hanging="0"/>
-        <w:rPr/>
-      </w:pPr>
-      <w:r>
-        <w:rPr/>
-      </w:r>
-    </w:p>
-    <w:p>
-      <w:pPr>
-        <w:pStyle w:val="Heading2"/>
-        <w:rPr/>
-      </w:pPr>
-      <w:bookmarkStart w:id="38" w:name="__RefHeading___Toc5385_3298813295"/>
-      <w:bookmarkEnd w:id="38"/>
-      <w:r>
-        <w:rPr/>
-        <w:t>Требования к программным средствам, используемым программой.</w:t>
-      </w:r>
-    </w:p>
-    <w:p>
-      <w:pPr>
-        <w:pStyle w:val="Normal"/>
-        <w:rPr/>
-      </w:pPr>
-      <w:r>
-        <w:rPr/>
-      </w:r>
-    </w:p>
-    <w:p>
-      <w:pPr>
-        <w:pStyle w:val="Heading3"/>
-        <w:ind w:left="1428" w:right="0" w:firstLine="709"/>
-        <w:rPr/>
-      </w:pPr>
-      <w:bookmarkStart w:id="39" w:name="__RefHeading___Toc5387_3298813295"/>
-      <w:bookmarkEnd w:id="39"/>
-      <w:r>
-        <w:rPr/>
-        <w:t>Требования к информационным и программным характеристикам веб-интерфейса.</w:t>
-      </w:r>
-    </w:p>
-    <w:p>
-      <w:pPr>
-        <w:pStyle w:val="Normal"/>
-        <w:rPr/>
-      </w:pPr>
-      <w:r>
-        <w:rPr/>
-        <w:t>Для использования веб-интерфейса приложения необходим следующий состав</w:t>
-      </w:r>
-    </w:p>
-    <w:p>
-      <w:pPr>
-        <w:pStyle w:val="Normal"/>
         <w:rPr/>
       </w:pPr>
       <w:r>
@@ -5357,6 +5602,7 @@
           <w:ilvl w:val="0"/>
           <w:numId w:val="8"/>
         </w:numPr>
+        <w:ind w:left="720" w:right="0" w:hanging="360"/>
         <w:rPr/>
       </w:pPr>
       <w:r>
@@ -5371,6 +5617,7 @@
           <w:ilvl w:val="1"/>
           <w:numId w:val="8"/>
         </w:numPr>
+        <w:ind w:left="720" w:right="0" w:hanging="360"/>
         <w:rPr/>
       </w:pPr>
       <w:r>
@@ -5389,6 +5636,7 @@
           <w:ilvl w:val="1"/>
           <w:numId w:val="8"/>
         </w:numPr>
+        <w:ind w:left="720" w:right="0" w:hanging="360"/>
         <w:rPr/>
       </w:pPr>
       <w:r>
@@ -5407,6 +5655,7 @@
           <w:ilvl w:val="1"/>
           <w:numId w:val="8"/>
         </w:numPr>
+        <w:ind w:left="720" w:right="0" w:hanging="360"/>
         <w:rPr/>
       </w:pPr>
       <w:r>
@@ -5425,6 +5674,7 @@
           <w:ilvl w:val="1"/>
           <w:numId w:val="8"/>
         </w:numPr>
+        <w:ind w:left="720" w:right="0" w:hanging="360"/>
         <w:rPr/>
       </w:pPr>
       <w:r>
@@ -5443,6 +5693,7 @@
           <w:ilvl w:val="0"/>
           <w:numId w:val="8"/>
         </w:numPr>
+        <w:ind w:left="720" w:right="0" w:hanging="360"/>
         <w:rPr/>
       </w:pPr>
       <w:r>
@@ -5457,6 +5708,7 @@
           <w:ilvl w:val="1"/>
           <w:numId w:val="8"/>
         </w:numPr>
+        <w:ind w:left="720" w:right="0" w:hanging="360"/>
         <w:rPr/>
       </w:pPr>
       <w:r>
@@ -5471,6 +5723,7 @@
           <w:ilvl w:val="1"/>
           <w:numId w:val="8"/>
         </w:numPr>
+        <w:ind w:left="720" w:right="0" w:hanging="360"/>
         <w:rPr/>
       </w:pPr>
       <w:r>
@@ -5485,6 +5738,7 @@
           <w:ilvl w:val="1"/>
           <w:numId w:val="8"/>
         </w:numPr>
+        <w:ind w:left="720" w:right="0" w:hanging="360"/>
         <w:rPr/>
       </w:pPr>
       <w:r>
@@ -5499,11 +5753,27 @@
           <w:ilvl w:val="1"/>
           <w:numId w:val="8"/>
         </w:numPr>
-        <w:rPr/>
-      </w:pPr>
-      <w:r>
-        <w:rPr/>
-        <w:t>iOS 13 и выше (операционная система для мобильных устрйоств)</w:t>
+        <w:ind w:left="720" w:right="0" w:hanging="360"/>
+        <w:rPr/>
+      </w:pPr>
+      <w:r>
+        <w:rPr/>
+        <w:t>iOS 13 и выше (операционная система для мобильных устройств)</w:t>
+      </w:r>
+    </w:p>
+    <w:p>
+      <w:pPr>
+        <w:pStyle w:val="Normal"/>
+        <w:numPr>
+          <w:ilvl w:val="1"/>
+          <w:numId w:val="8"/>
+        </w:numPr>
+        <w:ind w:left="720" w:right="0" w:hanging="360"/>
+        <w:rPr/>
+      </w:pPr>
+      <w:r>
+        <w:rPr/>
+        <w:t>Один из дистрибутивов Linux</w:t>
       </w:r>
     </w:p>
     <w:p>
@@ -5534,11 +5804,234 @@
       </w:pPr>
       <w:r>
         <w:rPr/>
-        <w:t>//</w:t>
-      </w:r>
-      <w:r>
-        <w:rPr/>
-        <w:t>TODO</w:t>
+        <w:t>Для корректного функционирования веб приложения, сервер должен обладать следующими характеристиками:</w:t>
+      </w:r>
+    </w:p>
+    <w:p>
+      <w:pPr>
+        <w:pStyle w:val="Normal"/>
+        <w:numPr>
+          <w:ilvl w:val="0"/>
+          <w:numId w:val="12"/>
+        </w:numPr>
+        <w:ind w:left="720" w:right="0" w:hanging="360"/>
+        <w:rPr/>
+      </w:pPr>
+      <w:r>
+        <w:rPr/>
+        <w:t>ОЗУ не менее 512 Мб</w:t>
+      </w:r>
+    </w:p>
+    <w:p>
+      <w:pPr>
+        <w:pStyle w:val="Normal"/>
+        <w:numPr>
+          <w:ilvl w:val="0"/>
+          <w:numId w:val="12"/>
+        </w:numPr>
+        <w:ind w:left="720" w:right="0" w:hanging="360"/>
+        <w:rPr/>
+      </w:pPr>
+      <w:r>
+        <w:rPr/>
+        <w:t>Свободное место на жёстком диске — не менее 4 ГБ</w:t>
+      </w:r>
+    </w:p>
+    <w:p>
+      <w:pPr>
+        <w:pStyle w:val="Normal"/>
+        <w:numPr>
+          <w:ilvl w:val="0"/>
+          <w:numId w:val="12"/>
+        </w:numPr>
+        <w:ind w:left="720" w:right="0" w:hanging="360"/>
+        <w:rPr/>
+      </w:pPr>
+      <w:r>
+        <w:rPr/>
+        <w:t>Доступ к интернету</w:t>
+      </w:r>
+    </w:p>
+    <w:p>
+      <w:pPr>
+        <w:pStyle w:val="Normal"/>
+        <w:numPr>
+          <w:ilvl w:val="0"/>
+          <w:numId w:val="12"/>
+        </w:numPr>
+        <w:ind w:left="720" w:right="0" w:hanging="360"/>
+        <w:rPr/>
+      </w:pPr>
+      <w:r>
+        <w:rPr/>
+        <w:t>Открытый порт 80</w:t>
+      </w:r>
+    </w:p>
+    <w:p>
+      <w:pPr>
+        <w:pStyle w:val="Normal"/>
+        <w:numPr>
+          <w:ilvl w:val="0"/>
+          <w:numId w:val="12"/>
+        </w:numPr>
+        <w:ind w:left="720" w:right="0" w:hanging="360"/>
+        <w:rPr/>
+      </w:pPr>
+      <w:r>
+        <w:rPr/>
+        <w:t>Наличие доступа по ssh</w:t>
+      </w:r>
+    </w:p>
+    <w:p>
+      <w:pPr>
+        <w:pStyle w:val="Normal"/>
+        <w:rPr/>
+      </w:pPr>
+      <w:r>
+        <w:rPr/>
+        <w:t>В состав программных средств сервера, для его нормального функционирования должны входить:</w:t>
+      </w:r>
+    </w:p>
+    <w:p>
+      <w:pPr>
+        <w:pStyle w:val="Normal"/>
+        <w:numPr>
+          <w:ilvl w:val="1"/>
+          <w:numId w:val="13"/>
+        </w:numPr>
+        <w:ind w:left="720" w:right="0" w:hanging="360"/>
+        <w:rPr/>
+      </w:pPr>
+      <w:r>
+        <w:rPr>
+          <w:rFonts w:eastAsia="Calibri" w:cs="Times New Roman"/>
+          <w:color w:val="auto"/>
+          <w:kern w:val="0"/>
+          <w:sz w:val="24"/>
+          <w:szCs w:val="24"/>
+          <w:lang w:val="ru-RU" w:eastAsia="en-US" w:bidi="ar-SA"/>
+        </w:rPr>
+        <w:t>О</w:t>
+      </w:r>
+      <w:r>
+        <w:rPr/>
+        <w:t>перационная система Linux (Ubuntu 20.04)</w:t>
+      </w:r>
+    </w:p>
+    <w:p>
+      <w:pPr>
+        <w:pStyle w:val="Normal"/>
+        <w:numPr>
+          <w:ilvl w:val="1"/>
+          <w:numId w:val="13"/>
+        </w:numPr>
+        <w:ind w:left="720" w:right="0" w:hanging="360"/>
+        <w:rPr>
+          <w:rFonts w:eastAsia="Calibri" w:cs="Times New Roman"/>
+          <w:color w:val="auto"/>
+          <w:kern w:val="0"/>
+          <w:sz w:val="24"/>
+          <w:szCs w:val="24"/>
+          <w:lang w:val="ru-RU" w:eastAsia="en-US" w:bidi="ar-SA"/>
+        </w:rPr>
+      </w:pPr>
+      <w:r>
+        <w:rPr>
+          <w:rFonts w:eastAsia="Calibri" w:cs="Times New Roman"/>
+          <w:color w:val="auto"/>
+          <w:kern w:val="0"/>
+          <w:sz w:val="24"/>
+          <w:szCs w:val="24"/>
+          <w:lang w:val="ru-RU" w:eastAsia="en-US" w:bidi="ar-SA"/>
+        </w:rPr>
+        <w:t>Java 11</w:t>
+      </w:r>
+    </w:p>
+    <w:p>
+      <w:pPr>
+        <w:pStyle w:val="Normal"/>
+        <w:numPr>
+          <w:ilvl w:val="1"/>
+          <w:numId w:val="13"/>
+        </w:numPr>
+        <w:ind w:left="720" w:right="0" w:hanging="360"/>
+        <w:rPr>
+          <w:rFonts w:eastAsia="Calibri" w:cs="Times New Roman"/>
+          <w:color w:val="auto"/>
+          <w:kern w:val="0"/>
+          <w:sz w:val="24"/>
+          <w:szCs w:val="24"/>
+          <w:lang w:val="ru-RU" w:eastAsia="en-US" w:bidi="ar-SA"/>
+        </w:rPr>
+      </w:pPr>
+      <w:r>
+        <w:rPr>
+          <w:rFonts w:eastAsia="Calibri" w:cs="Times New Roman"/>
+          <w:color w:val="auto"/>
+          <w:kern w:val="0"/>
+          <w:sz w:val="24"/>
+          <w:szCs w:val="24"/>
+          <w:lang w:val="ru-RU" w:eastAsia="en-US" w:bidi="ar-SA"/>
+        </w:rPr>
+        <w:t>nginx</w:t>
+      </w:r>
+    </w:p>
+    <w:p>
+      <w:pPr>
+        <w:pStyle w:val="Normal"/>
+        <w:numPr>
+          <w:ilvl w:val="1"/>
+          <w:numId w:val="13"/>
+        </w:numPr>
+        <w:ind w:left="720" w:right="0" w:hanging="360"/>
+        <w:rPr>
+          <w:rFonts w:eastAsia="Calibri" w:cs="Times New Roman"/>
+          <w:color w:val="auto"/>
+          <w:kern w:val="0"/>
+          <w:sz w:val="24"/>
+          <w:szCs w:val="24"/>
+          <w:lang w:val="ru-RU" w:eastAsia="en-US" w:bidi="ar-SA"/>
+        </w:rPr>
+      </w:pPr>
+      <w:r>
+        <w:rPr>
+          <w:rFonts w:eastAsia="Calibri" w:cs="Times New Roman"/>
+          <w:color w:val="auto"/>
+          <w:kern w:val="0"/>
+          <w:sz w:val="24"/>
+          <w:szCs w:val="24"/>
+          <w:lang w:val="ru-RU" w:eastAsia="en-US" w:bidi="ar-SA"/>
+        </w:rPr>
+        <w:t xml:space="preserve">Компилятор файлов формата .tex </w:t>
+      </w:r>
+    </w:p>
+    <w:p>
+      <w:pPr>
+        <w:pStyle w:val="Normal"/>
+        <w:numPr>
+          <w:ilvl w:val="1"/>
+          <w:numId w:val="13"/>
+        </w:numPr>
+        <w:ind w:left="720" w:right="0" w:hanging="360"/>
+        <w:rPr>
+          <w:rFonts w:eastAsia="Calibri" w:cs="Times New Roman"/>
+          <w:color w:val="auto"/>
+          <w:kern w:val="0"/>
+          <w:sz w:val="24"/>
+          <w:szCs w:val="24"/>
+          <w:lang w:val="ru-RU" w:eastAsia="en-US" w:bidi="ar-SA"/>
+        </w:rPr>
+      </w:pPr>
+      <w:r>
+        <w:rPr>
+          <w:rFonts w:eastAsia="Calibri" w:cs="Times New Roman"/>
+          <w:color w:val="auto"/>
+          <w:kern w:val="0"/>
+          <w:sz w:val="24"/>
+          <w:szCs w:val="24"/>
+          <w:lang w:val="ru-RU" w:eastAsia="en-US" w:bidi="ar-SA"/>
+        </w:rPr>
+        <w:t>Языковой пакет для компиляции файлов формата .tex содержащих кириллицу</w:t>
       </w:r>
     </w:p>
     <w:p>
@@ -5670,6 +6163,7 @@
           <w:ilvl w:val="0"/>
           <w:numId w:val="9"/>
         </w:numPr>
+        <w:ind w:left="720" w:right="0" w:hanging="360"/>
         <w:rPr/>
       </w:pPr>
       <w:r>
@@ -5699,6 +6193,7 @@
           <w:ilvl w:val="0"/>
           <w:numId w:val="9"/>
         </w:numPr>
+        <w:ind w:left="720" w:right="0" w:hanging="360"/>
         <w:rPr/>
       </w:pPr>
       <w:r>
@@ -5728,6 +6223,7 @@
           <w:ilvl w:val="0"/>
           <w:numId w:val="9"/>
         </w:numPr>
+        <w:ind w:left="720" w:right="0" w:hanging="360"/>
         <w:rPr/>
       </w:pPr>
       <w:r>
@@ -5757,6 +6253,7 @@
           <w:ilvl w:val="0"/>
           <w:numId w:val="9"/>
         </w:numPr>
+        <w:ind w:left="720" w:right="0" w:hanging="360"/>
         <w:rPr/>
       </w:pPr>
       <w:r>
@@ -5786,6 +6283,7 @@
           <w:ilvl w:val="0"/>
           <w:numId w:val="9"/>
         </w:numPr>
+        <w:ind w:left="720" w:right="0" w:hanging="360"/>
         <w:rPr/>
       </w:pPr>
       <w:r>
@@ -5849,6 +6347,7 @@
           <w:ilvl w:val="0"/>
           <w:numId w:val="10"/>
         </w:numPr>
+        <w:ind w:left="720" w:right="0" w:hanging="360"/>
         <w:rPr/>
       </w:pPr>
       <w:r>
@@ -5863,19 +6362,12 @@
           <w:ilvl w:val="0"/>
           <w:numId w:val="10"/>
         </w:numPr>
-        <w:rPr/>
-      </w:pPr>
-      <w:r>
-        <w:rPr/>
-        <w:t xml:space="preserve">Пояснительная записка должна быть загружена в систему Антиплагиат через LMS «НИУ ВШЭ». Лист, подтверждающий загрузку пояснительной записки, сдается в учебный офис вместе со всеми материалами не позже, чем за </w:t>
-      </w:r>
-      <w:r>
-        <w:rPr/>
-        <w:t>3 дня</w:t>
-      </w:r>
-      <w:r>
-        <w:rPr/>
-        <w:t xml:space="preserve"> до защиты курсового проекта;</w:t>
+        <w:ind w:left="720" w:right="0" w:hanging="360"/>
+        <w:rPr/>
+      </w:pPr>
+      <w:r>
+        <w:rPr/>
+        <w:t>Пояснительная записка должна быть загружена в систему Антиплагиат через LMS «НИУ ВШЭ». Лист, подтверждающий загрузку пояснительной записки, сдаётся в учебный офис вместе со всеми материалами не позже, чем за 3 дня до защиты курсового проекта;</w:t>
       </w:r>
     </w:p>
     <w:p>
@@ -5885,11 +6377,12 @@
           <w:ilvl w:val="0"/>
           <w:numId w:val="10"/>
         </w:numPr>
-        <w:rPr/>
-      </w:pPr>
-      <w:r>
-        <w:rPr/>
-        <w:t>Документация и программа сдается в электронном виде в формате .pdf или .docx. В архиве формата .zip или .rar;</w:t>
+        <w:ind w:left="720" w:right="0" w:hanging="360"/>
+        <w:rPr/>
+      </w:pPr>
+      <w:r>
+        <w:rPr/>
+        <w:t>Документация и программа сдаётся в электронном виде в формате .pdf или .docx. В архиве формата .zip или .rar;</w:t>
       </w:r>
     </w:p>
     <w:p>
@@ -5899,11 +6392,24 @@
           <w:ilvl w:val="0"/>
           <w:numId w:val="10"/>
         </w:numPr>
+        <w:ind w:left="720" w:right="0" w:hanging="360"/>
         <w:rPr/>
       </w:pPr>
       <w:r>
         <w:rPr/>
         <w:t>Все документы перед защитой курсового проекта должны быть загружены в информационно-образовательную среду НИУ ВШЭ LMS (Learning management system) в личном кабинете, дисциплина - «Курсовой проект», одним архивом.</w:t>
+      </w:r>
+    </w:p>
+    <w:p>
+      <w:pPr>
+        <w:pStyle w:val="TextBody"/>
+        <w:rPr/>
+      </w:pPr>
+      <w:r>
+        <w:rPr/>
+      </w:r>
+      <w:r>
+        <w:br w:type="page"/>
       </w:r>
     </w:p>
     <w:p>
@@ -5946,11 +6452,7 @@
       </w:pPr>
       <w:r>
         <w:rPr/>
-        <w:t xml:space="preserve">Данное приложение ориентированно на использование любыми рядовым пользователем для </w:t>
-      </w:r>
-      <w:r>
-        <w:rPr/>
-        <w:t>самостоятельной практики решения доступных задач по алгебре или для составления вариантов контрольных работ.</w:t>
+        <w:t>Данное приложение ориентированно на использование любыми рядовым пользователем для самостоятельной практики решения доступных задач по алгебре или для составления вариантов контрольных работ.</w:t>
       </w:r>
     </w:p>
     <w:p>
@@ -6016,7 +6518,22 @@
       </w:pPr>
       <w:r>
         <w:rPr/>
-        <w:t xml:space="preserve">Быстрый поиск в сети интрнет выявил лишь один достаточно близкий по набору задач аналог, «Wolfram Problem Generator». </w:t>
+        <w:t xml:space="preserve">Быстрый поиск в сети интернет выявил лишь </w:t>
+      </w:r>
+      <w:r>
+        <w:rPr>
+          <w:rFonts w:eastAsia="Calibri" w:cs="Times New Roman"/>
+          <w:color w:val="auto"/>
+          <w:kern w:val="0"/>
+          <w:sz w:val="24"/>
+          <w:szCs w:val="24"/>
+          <w:lang w:val="ru-RU" w:eastAsia="en-US" w:bidi="ar-SA"/>
+        </w:rPr>
+        <w:t>одного прямого конкурента</w:t>
+      </w:r>
+      <w:r>
+        <w:rPr/>
+        <w:t xml:space="preserve">, «Wolfram Problem Generator». </w:t>
       </w:r>
     </w:p>
     <w:p>
@@ -6036,6 +6553,7 @@
           <w:ilvl w:val="0"/>
           <w:numId w:val="11"/>
         </w:numPr>
+        <w:ind w:left="720" w:right="0" w:hanging="360"/>
         <w:rPr/>
       </w:pPr>
       <w:r>
@@ -6050,6 +6568,7 @@
           <w:ilvl w:val="0"/>
           <w:numId w:val="11"/>
         </w:numPr>
+        <w:ind w:left="720" w:right="0" w:hanging="360"/>
         <w:rPr/>
       </w:pPr>
       <w:r>
@@ -6097,7 +6616,7 @@
       </w:pPr>
       <w:r>
         <w:rPr/>
-        <w:t>Стадии и этапы разработки были выявлены с учетом ГОСТ 19.102-77 [2]:</w:t>
+        <w:t>Стадии и этапы разработки были выявлены с учётом ГОСТ 19.102-77 [2]:</w:t>
       </w:r>
     </w:p>
     <w:p>
@@ -6123,15 +6642,15 @@
         </w:tblCellMar>
       </w:tblPr>
       <w:tblGrid>
-        <w:gridCol w:w="2338"/>
+        <w:gridCol w:w="2335"/>
         <w:gridCol w:w="2339"/>
-        <w:gridCol w:w="4678"/>
+        <w:gridCol w:w="4681"/>
       </w:tblGrid>
       <w:tr>
         <w:trPr/>
         <w:tc>
           <w:tcPr>
-            <w:tcW w:w="2338" w:type="dxa"/>
+            <w:tcW w:w="2335" w:type="dxa"/>
             <w:tcBorders>
               <w:top w:val="single" w:sz="4" w:space="0" w:color="000000"/>
               <w:left w:val="single" w:sz="4" w:space="0" w:color="000000"/>
@@ -6141,6 +6660,7 @@
           <w:p>
             <w:pPr>
               <w:pStyle w:val="TableContents"/>
+              <w:widowControl w:val="false"/>
               <w:spacing w:before="0" w:after="120"/>
               <w:jc w:val="left"/>
               <w:rPr>
@@ -6193,6 +6713,7 @@
           <w:p>
             <w:pPr>
               <w:pStyle w:val="TableContents"/>
+              <w:widowControl w:val="false"/>
               <w:spacing w:before="0" w:after="120"/>
               <w:jc w:val="left"/>
               <w:rPr>
@@ -6235,7 +6756,7 @@
         </w:tc>
         <w:tc>
           <w:tcPr>
-            <w:tcW w:w="4678" w:type="dxa"/>
+            <w:tcW w:w="4681" w:type="dxa"/>
             <w:tcBorders>
               <w:top w:val="single" w:sz="4" w:space="0" w:color="000000"/>
               <w:left w:val="single" w:sz="4" w:space="0" w:color="000000"/>
@@ -6246,6 +6767,7 @@
           <w:p>
             <w:pPr>
               <w:pStyle w:val="TableContents"/>
+              <w:widowControl w:val="false"/>
               <w:spacing w:before="0" w:after="120"/>
               <w:jc w:val="left"/>
               <w:rPr>
@@ -6291,7 +6813,7 @@
         <w:trPr/>
         <w:tc>
           <w:tcPr>
-            <w:tcW w:w="2338" w:type="dxa"/>
+            <w:tcW w:w="2335" w:type="dxa"/>
             <w:vMerge w:val="restart"/>
             <w:tcBorders>
               <w:left w:val="single" w:sz="4" w:space="0" w:color="000000"/>
@@ -6301,6 +6823,7 @@
           <w:p>
             <w:pPr>
               <w:pStyle w:val="TableContents"/>
+              <w:widowControl w:val="false"/>
               <w:spacing w:before="0" w:after="120"/>
               <w:jc w:val="left"/>
               <w:rPr>
@@ -6353,6 +6876,7 @@
           <w:p>
             <w:pPr>
               <w:pStyle w:val="TableContents"/>
+              <w:widowControl w:val="false"/>
               <w:spacing w:before="0" w:after="120"/>
               <w:jc w:val="left"/>
               <w:rPr>
@@ -6395,7 +6919,7 @@
         </w:tc>
         <w:tc>
           <w:tcPr>
-            <w:tcW w:w="4678" w:type="dxa"/>
+            <w:tcW w:w="4681" w:type="dxa"/>
             <w:tcBorders>
               <w:left w:val="single" w:sz="4" w:space="0" w:color="000000"/>
               <w:bottom w:val="single" w:sz="4" w:space="0" w:color="000000"/>
@@ -6405,6 +6929,7 @@
           <w:p>
             <w:pPr>
               <w:pStyle w:val="TableContents"/>
+              <w:widowControl w:val="false"/>
               <w:spacing w:before="0" w:after="120"/>
               <w:jc w:val="left"/>
               <w:rPr>
@@ -6450,7 +6975,7 @@
         <w:trPr/>
         <w:tc>
           <w:tcPr>
-            <w:tcW w:w="2338" w:type="dxa"/>
+            <w:tcW w:w="2335" w:type="dxa"/>
             <w:vMerge w:val="continue"/>
             <w:tcBorders>
               <w:left w:val="single" w:sz="4" w:space="0" w:color="000000"/>
@@ -6459,7 +6984,60 @@
           </w:tcPr>
           <w:p>
             <w:pPr>
+              <w:pStyle w:val="Normal"/>
+              <w:widowControl/>
+              <w:suppressAutoHyphens w:val="true"/>
+              <w:overflowPunct w:val="false"/>
+              <w:bidi w:val="0"/>
+              <w:spacing w:lineRule="auto" w:line="276" w:before="0" w:after="120"/>
+              <w:ind w:left="0" w:right="0" w:firstLine="709"/>
+              <w:jc w:val="both"/>
+              <w:rPr/>
+            </w:pPr>
+            <w:r>
+              <w:rPr/>
+            </w:r>
+          </w:p>
+        </w:tc>
+        <w:tc>
+          <w:tcPr>
+            <w:tcW w:w="2339" w:type="dxa"/>
+            <w:vMerge w:val="continue"/>
+            <w:tcBorders>
+              <w:left w:val="single" w:sz="4" w:space="0" w:color="000000"/>
+              <w:bottom w:val="single" w:sz="4" w:space="0" w:color="000000"/>
+            </w:tcBorders>
+          </w:tcPr>
+          <w:p>
+            <w:pPr>
+              <w:pStyle w:val="Normal"/>
+              <w:widowControl/>
+              <w:suppressAutoHyphens w:val="true"/>
+              <w:overflowPunct w:val="false"/>
+              <w:bidi w:val="0"/>
+              <w:spacing w:lineRule="auto" w:line="276" w:before="0" w:after="120"/>
+              <w:ind w:left="0" w:right="0" w:firstLine="709"/>
+              <w:jc w:val="both"/>
+              <w:rPr/>
+            </w:pPr>
+            <w:r>
+              <w:rPr/>
+            </w:r>
+          </w:p>
+        </w:tc>
+        <w:tc>
+          <w:tcPr>
+            <w:tcW w:w="4681" w:type="dxa"/>
+            <w:tcBorders>
+              <w:left w:val="single" w:sz="4" w:space="0" w:color="000000"/>
+              <w:bottom w:val="single" w:sz="4" w:space="0" w:color="000000"/>
+              <w:right w:val="single" w:sz="4" w:space="0" w:color="000000"/>
+            </w:tcBorders>
+          </w:tcPr>
+          <w:p>
+            <w:pPr>
               <w:pStyle w:val="TableContents"/>
+              <w:widowControl w:val="false"/>
               <w:spacing w:before="0" w:after="120"/>
               <w:jc w:val="left"/>
               <w:rPr>
@@ -6496,6 +7074,36 @@
                 <w:szCs w:val="24"/>
                 <w:u w:val="none"/>
               </w:rPr>
+              <w:t>Сбор исходных теоретических материалов</w:t>
+            </w:r>
+          </w:p>
+        </w:tc>
+      </w:tr>
+      <w:tr>
+        <w:trPr/>
+        <w:tc>
+          <w:tcPr>
+            <w:tcW w:w="2335" w:type="dxa"/>
+            <w:vMerge w:val="continue"/>
+            <w:tcBorders>
+              <w:left w:val="single" w:sz="4" w:space="0" w:color="000000"/>
+              <w:bottom w:val="single" w:sz="4" w:space="0" w:color="000000"/>
+            </w:tcBorders>
+          </w:tcPr>
+          <w:p>
+            <w:pPr>
+              <w:pStyle w:val="Normal"/>
+              <w:widowControl/>
+              <w:suppressAutoHyphens w:val="true"/>
+              <w:overflowPunct w:val="false"/>
+              <w:bidi w:val="0"/>
+              <w:spacing w:lineRule="auto" w:line="276" w:before="0" w:after="120"/>
+              <w:ind w:left="0" w:right="0" w:firstLine="709"/>
+              <w:jc w:val="both"/>
+              <w:rPr/>
+            </w:pPr>
+            <w:r>
+              <w:rPr/>
             </w:r>
           </w:p>
         </w:tc>
@@ -6510,7 +7118,34 @@
           </w:tcPr>
           <w:p>
             <w:pPr>
+              <w:pStyle w:val="Normal"/>
+              <w:widowControl/>
+              <w:suppressAutoHyphens w:val="true"/>
+              <w:overflowPunct w:val="false"/>
+              <w:bidi w:val="0"/>
+              <w:spacing w:lineRule="auto" w:line="276" w:before="0" w:after="120"/>
+              <w:ind w:left="0" w:right="0" w:firstLine="709"/>
+              <w:jc w:val="both"/>
+              <w:rPr/>
+            </w:pPr>
+            <w:r>
+              <w:rPr/>
+            </w:r>
+          </w:p>
+        </w:tc>
+        <w:tc>
+          <w:tcPr>
+            <w:tcW w:w="4681" w:type="dxa"/>
+            <w:tcBorders>
+              <w:left w:val="single" w:sz="4" w:space="0" w:color="000000"/>
+              <w:bottom w:val="single" w:sz="4" w:space="0" w:color="000000"/>
+              <w:right w:val="single" w:sz="4" w:space="0" w:color="000000"/>
+            </w:tcBorders>
+          </w:tcPr>
+          <w:p>
+            <w:pPr>
               <w:pStyle w:val="TableContents"/>
+              <w:widowControl w:val="false"/>
               <w:spacing w:before="0" w:after="120"/>
               <w:jc w:val="left"/>
               <w:rPr>
@@ -6547,21 +7182,52 @@
                 <w:szCs w:val="24"/>
                 <w:u w:val="none"/>
               </w:rPr>
-            </w:r>
-          </w:p>
-        </w:tc>
-        <w:tc>
-          <w:tcPr>
-            <w:tcW w:w="4678" w:type="dxa"/>
-            <w:tcBorders>
-              <w:left w:val="single" w:sz="4" w:space="0" w:color="000000"/>
-              <w:bottom w:val="single" w:sz="4" w:space="0" w:color="000000"/>
-              <w:right w:val="single" w:sz="4" w:space="0" w:color="000000"/>
+              <w:t>Предварительный выбор методов решения задачи</w:t>
+            </w:r>
+          </w:p>
+        </w:tc>
+      </w:tr>
+      <w:tr>
+        <w:trPr/>
+        <w:tc>
+          <w:tcPr>
+            <w:tcW w:w="2335" w:type="dxa"/>
+            <w:vMerge w:val="continue"/>
+            <w:tcBorders>
+              <w:left w:val="single" w:sz="4" w:space="0" w:color="000000"/>
+              <w:bottom w:val="single" w:sz="4" w:space="0" w:color="000000"/>
+            </w:tcBorders>
+          </w:tcPr>
+          <w:p>
+            <w:pPr>
+              <w:pStyle w:val="Normal"/>
+              <w:widowControl/>
+              <w:suppressAutoHyphens w:val="true"/>
+              <w:overflowPunct w:val="false"/>
+              <w:bidi w:val="0"/>
+              <w:spacing w:lineRule="auto" w:line="276" w:before="0" w:after="120"/>
+              <w:ind w:left="0" w:right="0" w:firstLine="709"/>
+              <w:jc w:val="both"/>
+              <w:rPr/>
+            </w:pPr>
+            <w:r>
+              <w:rPr/>
+            </w:r>
+          </w:p>
+        </w:tc>
+        <w:tc>
+          <w:tcPr>
+            <w:tcW w:w="2339" w:type="dxa"/>
+            <w:vMerge w:val="restart"/>
+            <w:tcBorders>
+              <w:left w:val="single" w:sz="4" w:space="0" w:color="000000"/>
+              <w:bottom w:val="single" w:sz="4" w:space="0" w:color="000000"/>
             </w:tcBorders>
           </w:tcPr>
           <w:p>
             <w:pPr>
               <w:pStyle w:val="TableContents"/>
+              <w:widowControl w:val="false"/>
               <w:spacing w:before="0" w:after="120"/>
               <w:jc w:val="left"/>
               <w:rPr>
@@ -6598,25 +7264,23 @@
                 <w:szCs w:val="24"/>
                 <w:u w:val="none"/>
               </w:rPr>
-              <w:t>Сбор исходных теоритических материалов</w:t>
-            </w:r>
-          </w:p>
-        </w:tc>
-      </w:tr>
-      <w:tr>
-        <w:trPr/>
-        <w:tc>
-          <w:tcPr>
-            <w:tcW w:w="2338" w:type="dxa"/>
-            <w:vMerge w:val="continue"/>
-            <w:tcBorders>
-              <w:left w:val="single" w:sz="4" w:space="0" w:color="000000"/>
-              <w:bottom w:val="single" w:sz="4" w:space="0" w:color="000000"/>
+              <w:t>Разработка и утверждение технического задания</w:t>
+            </w:r>
+          </w:p>
+        </w:tc>
+        <w:tc>
+          <w:tcPr>
+            <w:tcW w:w="4681" w:type="dxa"/>
+            <w:tcBorders>
+              <w:left w:val="single" w:sz="4" w:space="0" w:color="000000"/>
+              <w:bottom w:val="single" w:sz="4" w:space="0" w:color="000000"/>
+              <w:right w:val="single" w:sz="4" w:space="0" w:color="000000"/>
             </w:tcBorders>
           </w:tcPr>
           <w:p>
             <w:pPr>
               <w:pStyle w:val="TableContents"/>
+              <w:widowControl w:val="false"/>
               <w:spacing w:before="0" w:after="120"/>
               <w:jc w:val="left"/>
               <w:rPr>
@@ -6653,6 +7317,36 @@
                 <w:szCs w:val="24"/>
                 <w:u w:val="none"/>
               </w:rPr>
+              <w:t>Определние требований к программе и к техническим средствам</w:t>
+            </w:r>
+          </w:p>
+        </w:tc>
+      </w:tr>
+      <w:tr>
+        <w:trPr/>
+        <w:tc>
+          <w:tcPr>
+            <w:tcW w:w="2335" w:type="dxa"/>
+            <w:vMerge w:val="continue"/>
+            <w:tcBorders>
+              <w:left w:val="single" w:sz="4" w:space="0" w:color="000000"/>
+              <w:bottom w:val="single" w:sz="4" w:space="0" w:color="000000"/>
+            </w:tcBorders>
+          </w:tcPr>
+          <w:p>
+            <w:pPr>
+              <w:pStyle w:val="Normal"/>
+              <w:widowControl/>
+              <w:suppressAutoHyphens w:val="true"/>
+              <w:overflowPunct w:val="false"/>
+              <w:bidi w:val="0"/>
+              <w:spacing w:lineRule="auto" w:line="276" w:before="0" w:after="120"/>
+              <w:ind w:left="0" w:right="0" w:firstLine="709"/>
+              <w:jc w:val="both"/>
+              <w:rPr/>
+            </w:pPr>
+            <w:r>
+              <w:rPr/>
             </w:r>
           </w:p>
         </w:tc>
@@ -6667,7 +7361,34 @@
           </w:tcPr>
           <w:p>
             <w:pPr>
+              <w:pStyle w:val="Normal"/>
+              <w:widowControl/>
+              <w:suppressAutoHyphens w:val="true"/>
+              <w:overflowPunct w:val="false"/>
+              <w:bidi w:val="0"/>
+              <w:spacing w:lineRule="auto" w:line="276" w:before="0" w:after="120"/>
+              <w:ind w:left="0" w:right="0" w:firstLine="709"/>
+              <w:jc w:val="both"/>
+              <w:rPr/>
+            </w:pPr>
+            <w:r>
+              <w:rPr/>
+            </w:r>
+          </w:p>
+        </w:tc>
+        <w:tc>
+          <w:tcPr>
+            <w:tcW w:w="4681" w:type="dxa"/>
+            <w:tcBorders>
+              <w:left w:val="single" w:sz="4" w:space="0" w:color="000000"/>
+              <w:bottom w:val="single" w:sz="4" w:space="0" w:color="000000"/>
+              <w:right w:val="single" w:sz="4" w:space="0" w:color="000000"/>
+            </w:tcBorders>
+          </w:tcPr>
+          <w:p>
+            <w:pPr>
               <w:pStyle w:val="TableContents"/>
+              <w:widowControl w:val="false"/>
               <w:spacing w:before="0" w:after="120"/>
               <w:jc w:val="left"/>
               <w:rPr>
@@ -6704,12 +7425,68 @@
                 <w:szCs w:val="24"/>
                 <w:u w:val="none"/>
               </w:rPr>
-            </w:r>
-          </w:p>
-        </w:tc>
-        <w:tc>
-          <w:tcPr>
-            <w:tcW w:w="4678" w:type="dxa"/>
+              <w:t>Определение этапов и стадий разработки программы и ее документации</w:t>
+            </w:r>
+          </w:p>
+        </w:tc>
+      </w:tr>
+      <w:tr>
+        <w:trPr/>
+        <w:tc>
+          <w:tcPr>
+            <w:tcW w:w="2335" w:type="dxa"/>
+            <w:vMerge w:val="continue"/>
+            <w:tcBorders>
+              <w:left w:val="single" w:sz="4" w:space="0" w:color="000000"/>
+              <w:bottom w:val="single" w:sz="4" w:space="0" w:color="000000"/>
+            </w:tcBorders>
+          </w:tcPr>
+          <w:p>
+            <w:pPr>
+              <w:pStyle w:val="Normal"/>
+              <w:widowControl/>
+              <w:suppressAutoHyphens w:val="true"/>
+              <w:overflowPunct w:val="false"/>
+              <w:bidi w:val="0"/>
+              <w:spacing w:lineRule="auto" w:line="276" w:before="0" w:after="120"/>
+              <w:ind w:left="0" w:right="0" w:firstLine="709"/>
+              <w:jc w:val="both"/>
+              <w:rPr/>
+            </w:pPr>
+            <w:r>
+              <w:rPr/>
+            </w:r>
+          </w:p>
+        </w:tc>
+        <w:tc>
+          <w:tcPr>
+            <w:tcW w:w="2339" w:type="dxa"/>
+            <w:vMerge w:val="continue"/>
+            <w:tcBorders>
+              <w:left w:val="single" w:sz="4" w:space="0" w:color="000000"/>
+              <w:bottom w:val="single" w:sz="4" w:space="0" w:color="000000"/>
+            </w:tcBorders>
+          </w:tcPr>
+          <w:p>
+            <w:pPr>
+              <w:pStyle w:val="Normal"/>
+              <w:widowControl/>
+              <w:suppressAutoHyphens w:val="true"/>
+              <w:overflowPunct w:val="false"/>
+              <w:bidi w:val="0"/>
+              <w:spacing w:lineRule="auto" w:line="276" w:before="0" w:after="120"/>
+              <w:ind w:left="0" w:right="0" w:firstLine="709"/>
+              <w:jc w:val="both"/>
+              <w:rPr/>
+            </w:pPr>
+            <w:r>
+              <w:rPr/>
+            </w:r>
+          </w:p>
+        </w:tc>
+        <w:tc>
+          <w:tcPr>
+            <w:tcW w:w="4681" w:type="dxa"/>
             <w:tcBorders>
               <w:left w:val="single" w:sz="4" w:space="0" w:color="000000"/>
               <w:bottom w:val="single" w:sz="4" w:space="0" w:color="000000"/>
@@ -6719,6 +7496,7 @@
           <w:p>
             <w:pPr>
               <w:pStyle w:val="TableContents"/>
+              <w:widowControl w:val="false"/>
               <w:spacing w:before="0" w:after="120"/>
               <w:jc w:val="left"/>
               <w:rPr>
@@ -6755,7 +7533,7 @@
                 <w:szCs w:val="24"/>
                 <w:u w:val="none"/>
               </w:rPr>
-              <w:t>Предварительный выбор методов решения задачи</w:t>
+              <w:t>Выбор языков программирования</w:t>
             </w:r>
           </w:p>
         </w:tc>
@@ -6764,7 +7542,7 @@
         <w:trPr/>
         <w:tc>
           <w:tcPr>
-            <w:tcW w:w="2338" w:type="dxa"/>
+            <w:tcW w:w="2335" w:type="dxa"/>
             <w:vMerge w:val="continue"/>
             <w:tcBorders>
               <w:left w:val="single" w:sz="4" w:space="0" w:color="000000"/>
@@ -6773,7 +7551,60 @@
           </w:tcPr>
           <w:p>
             <w:pPr>
+              <w:pStyle w:val="Normal"/>
+              <w:widowControl/>
+              <w:suppressAutoHyphens w:val="true"/>
+              <w:overflowPunct w:val="false"/>
+              <w:bidi w:val="0"/>
+              <w:spacing w:lineRule="auto" w:line="276" w:before="0" w:after="120"/>
+              <w:ind w:left="0" w:right="0" w:firstLine="709"/>
+              <w:jc w:val="both"/>
+              <w:rPr/>
+            </w:pPr>
+            <w:r>
+              <w:rPr/>
+            </w:r>
+          </w:p>
+        </w:tc>
+        <w:tc>
+          <w:tcPr>
+            <w:tcW w:w="2339" w:type="dxa"/>
+            <w:vMerge w:val="continue"/>
+            <w:tcBorders>
+              <w:left w:val="single" w:sz="4" w:space="0" w:color="000000"/>
+              <w:bottom w:val="single" w:sz="4" w:space="0" w:color="000000"/>
+            </w:tcBorders>
+          </w:tcPr>
+          <w:p>
+            <w:pPr>
+              <w:pStyle w:val="Normal"/>
+              <w:widowControl/>
+              <w:suppressAutoHyphens w:val="true"/>
+              <w:overflowPunct w:val="false"/>
+              <w:bidi w:val="0"/>
+              <w:spacing w:lineRule="auto" w:line="276" w:before="0" w:after="120"/>
+              <w:ind w:left="0" w:right="0" w:firstLine="709"/>
+              <w:jc w:val="both"/>
+              <w:rPr/>
+            </w:pPr>
+            <w:r>
+              <w:rPr/>
+            </w:r>
+          </w:p>
+        </w:tc>
+        <w:tc>
+          <w:tcPr>
+            <w:tcW w:w="4681" w:type="dxa"/>
+            <w:tcBorders>
+              <w:left w:val="single" w:sz="4" w:space="0" w:color="000000"/>
+              <w:bottom w:val="single" w:sz="4" w:space="0" w:color="000000"/>
+              <w:right w:val="single" w:sz="4" w:space="0" w:color="000000"/>
+            </w:tcBorders>
+          </w:tcPr>
+          <w:p>
+            <w:pPr>
               <w:pStyle w:val="TableContents"/>
+              <w:widowControl w:val="false"/>
               <w:spacing w:before="0" w:after="120"/>
               <w:jc w:val="left"/>
               <w:rPr>
@@ -6810,12 +7641,16 @@
                 <w:szCs w:val="24"/>
                 <w:u w:val="none"/>
               </w:rPr>
-            </w:r>
-          </w:p>
-        </w:tc>
-        <w:tc>
-          <w:tcPr>
-            <w:tcW w:w="2339" w:type="dxa"/>
+              <w:t>Утверждение технического задания у руководителя</w:t>
+            </w:r>
+          </w:p>
+        </w:tc>
+      </w:tr>
+      <w:tr>
+        <w:trPr/>
+        <w:tc>
+          <w:tcPr>
+            <w:tcW w:w="2335" w:type="dxa"/>
             <w:vMerge w:val="restart"/>
             <w:tcBorders>
               <w:left w:val="single" w:sz="4" w:space="0" w:color="000000"/>
@@ -6825,6 +7660,7 @@
           <w:p>
             <w:pPr>
               <w:pStyle w:val="TableContents"/>
+              <w:widowControl w:val="false"/>
               <w:spacing w:before="0" w:after="120"/>
               <w:jc w:val="left"/>
               <w:rPr>
@@ -6861,22 +7697,23 @@
                 <w:szCs w:val="24"/>
                 <w:u w:val="none"/>
               </w:rPr>
-              <w:t>Разработка и утверждение технического задания</w:t>
-            </w:r>
-          </w:p>
-        </w:tc>
-        <w:tc>
-          <w:tcPr>
-            <w:tcW w:w="4678" w:type="dxa"/>
-            <w:tcBorders>
-              <w:left w:val="single" w:sz="4" w:space="0" w:color="000000"/>
-              <w:bottom w:val="single" w:sz="4" w:space="0" w:color="000000"/>
-              <w:right w:val="single" w:sz="4" w:space="0" w:color="000000"/>
+              <w:t>2. Разработка приложения</w:t>
+            </w:r>
+          </w:p>
+        </w:tc>
+        <w:tc>
+          <w:tcPr>
+            <w:tcW w:w="2339" w:type="dxa"/>
+            <w:vMerge w:val="restart"/>
+            <w:tcBorders>
+              <w:left w:val="single" w:sz="4" w:space="0" w:color="000000"/>
+              <w:bottom w:val="single" w:sz="4" w:space="0" w:color="000000"/>
             </w:tcBorders>
           </w:tcPr>
           <w:p>
             <w:pPr>
               <w:pStyle w:val="TableContents"/>
+              <w:widowControl w:val="false"/>
               <w:spacing w:before="0" w:after="120"/>
               <w:jc w:val="left"/>
               <w:rPr>
@@ -6913,25 +7750,23 @@
                 <w:szCs w:val="24"/>
                 <w:u w:val="none"/>
               </w:rPr>
-              <w:t>Определние требований к программе и к техническим средствам</w:t>
-            </w:r>
-          </w:p>
-        </w:tc>
-      </w:tr>
-      <w:tr>
-        <w:trPr/>
-        <w:tc>
-          <w:tcPr>
-            <w:tcW w:w="2338" w:type="dxa"/>
-            <w:vMerge w:val="continue"/>
-            <w:tcBorders>
-              <w:left w:val="single" w:sz="4" w:space="0" w:color="000000"/>
-              <w:bottom w:val="single" w:sz="4" w:space="0" w:color="000000"/>
+              <w:t>Разработка программного кода</w:t>
+            </w:r>
+          </w:p>
+        </w:tc>
+        <w:tc>
+          <w:tcPr>
+            <w:tcW w:w="4681" w:type="dxa"/>
+            <w:tcBorders>
+              <w:left w:val="single" w:sz="4" w:space="0" w:color="000000"/>
+              <w:bottom w:val="single" w:sz="4" w:space="0" w:color="000000"/>
+              <w:right w:val="single" w:sz="4" w:space="0" w:color="000000"/>
             </w:tcBorders>
           </w:tcPr>
           <w:p>
             <w:pPr>
               <w:pStyle w:val="TableContents"/>
+              <w:widowControl w:val="false"/>
               <w:spacing w:before="0" w:after="120"/>
               <w:jc w:val="left"/>
               <w:rPr>
@@ -6968,6 +7803,36 @@
                 <w:szCs w:val="24"/>
                 <w:u w:val="none"/>
               </w:rPr>
+              <w:t>Подготовка набора данных к использованию</w:t>
+            </w:r>
+          </w:p>
+        </w:tc>
+      </w:tr>
+      <w:tr>
+        <w:trPr/>
+        <w:tc>
+          <w:tcPr>
+            <w:tcW w:w="2335" w:type="dxa"/>
+            <w:vMerge w:val="continue"/>
+            <w:tcBorders>
+              <w:left w:val="single" w:sz="4" w:space="0" w:color="000000"/>
+              <w:bottom w:val="single" w:sz="4" w:space="0" w:color="000000"/>
+            </w:tcBorders>
+          </w:tcPr>
+          <w:p>
+            <w:pPr>
+              <w:pStyle w:val="Normal"/>
+              <w:widowControl/>
+              <w:suppressAutoHyphens w:val="true"/>
+              <w:overflowPunct w:val="false"/>
+              <w:bidi w:val="0"/>
+              <w:spacing w:lineRule="auto" w:line="276" w:before="0" w:after="120"/>
+              <w:ind w:left="0" w:right="0" w:firstLine="709"/>
+              <w:jc w:val="both"/>
+              <w:rPr/>
+            </w:pPr>
+            <w:r>
+              <w:rPr/>
             </w:r>
           </w:p>
         </w:tc>
@@ -6982,7 +7847,34 @@
           </w:tcPr>
           <w:p>
             <w:pPr>
+              <w:pStyle w:val="Normal"/>
+              <w:widowControl/>
+              <w:suppressAutoHyphens w:val="true"/>
+              <w:overflowPunct w:val="false"/>
+              <w:bidi w:val="0"/>
+              <w:spacing w:lineRule="auto" w:line="276" w:before="0" w:after="120"/>
+              <w:ind w:left="0" w:right="0" w:firstLine="709"/>
+              <w:jc w:val="both"/>
+              <w:rPr/>
+            </w:pPr>
+            <w:r>
+              <w:rPr/>
+            </w:r>
+          </w:p>
+        </w:tc>
+        <w:tc>
+          <w:tcPr>
+            <w:tcW w:w="4681" w:type="dxa"/>
+            <w:tcBorders>
+              <w:left w:val="single" w:sz="4" w:space="0" w:color="000000"/>
+              <w:bottom w:val="single" w:sz="4" w:space="0" w:color="000000"/>
+              <w:right w:val="single" w:sz="4" w:space="0" w:color="000000"/>
+            </w:tcBorders>
+          </w:tcPr>
+          <w:p>
+            <w:pPr>
               <w:pStyle w:val="TableContents"/>
+              <w:widowControl w:val="false"/>
               <w:spacing w:before="0" w:after="120"/>
               <w:jc w:val="left"/>
               <w:rPr>
@@ -7019,12 +7911,68 @@
                 <w:szCs w:val="24"/>
                 <w:u w:val="none"/>
               </w:rPr>
-            </w:r>
-          </w:p>
-        </w:tc>
-        <w:tc>
-          <w:tcPr>
-            <w:tcW w:w="4678" w:type="dxa"/>
+              <w:t>Поиск алгоритмов для решения задачи</w:t>
+            </w:r>
+          </w:p>
+        </w:tc>
+      </w:tr>
+      <w:tr>
+        <w:trPr/>
+        <w:tc>
+          <w:tcPr>
+            <w:tcW w:w="2335" w:type="dxa"/>
+            <w:vMerge w:val="continue"/>
+            <w:tcBorders>
+              <w:left w:val="single" w:sz="4" w:space="0" w:color="000000"/>
+              <w:bottom w:val="single" w:sz="4" w:space="0" w:color="000000"/>
+            </w:tcBorders>
+          </w:tcPr>
+          <w:p>
+            <w:pPr>
+              <w:pStyle w:val="Normal"/>
+              <w:widowControl/>
+              <w:suppressAutoHyphens w:val="true"/>
+              <w:overflowPunct w:val="false"/>
+              <w:bidi w:val="0"/>
+              <w:spacing w:lineRule="auto" w:line="276" w:before="0" w:after="120"/>
+              <w:ind w:left="0" w:right="0" w:firstLine="709"/>
+              <w:jc w:val="both"/>
+              <w:rPr/>
+            </w:pPr>
+            <w:r>
+              <w:rPr/>
+            </w:r>
+          </w:p>
+        </w:tc>
+        <w:tc>
+          <w:tcPr>
+            <w:tcW w:w="2339" w:type="dxa"/>
+            <w:vMerge w:val="continue"/>
+            <w:tcBorders>
+              <w:left w:val="single" w:sz="4" w:space="0" w:color="000000"/>
+              <w:bottom w:val="single" w:sz="4" w:space="0" w:color="000000"/>
+            </w:tcBorders>
+          </w:tcPr>
+          <w:p>
+            <w:pPr>
+              <w:pStyle w:val="Normal"/>
+              <w:widowControl/>
+              <w:suppressAutoHyphens w:val="true"/>
+              <w:overflowPunct w:val="false"/>
+              <w:bidi w:val="0"/>
+              <w:spacing w:lineRule="auto" w:line="276" w:before="0" w:after="120"/>
+              <w:ind w:left="0" w:right="0" w:firstLine="709"/>
+              <w:jc w:val="both"/>
+              <w:rPr/>
+            </w:pPr>
+            <w:r>
+              <w:rPr/>
+            </w:r>
+          </w:p>
+        </w:tc>
+        <w:tc>
+          <w:tcPr>
+            <w:tcW w:w="4681" w:type="dxa"/>
             <w:tcBorders>
               <w:left w:val="single" w:sz="4" w:space="0" w:color="000000"/>
               <w:bottom w:val="single" w:sz="4" w:space="0" w:color="000000"/>
@@ -7034,6 +7982,7 @@
           <w:p>
             <w:pPr>
               <w:pStyle w:val="TableContents"/>
+              <w:widowControl w:val="false"/>
               <w:spacing w:before="0" w:after="120"/>
               <w:jc w:val="left"/>
               <w:rPr>
@@ -7070,7 +8019,7 @@
                 <w:szCs w:val="24"/>
                 <w:u w:val="none"/>
               </w:rPr>
-              <w:t>Определение этапов и стадий разработки программы и ее документации</w:t>
+              <w:t>Разработка серверной части приложения</w:t>
             </w:r>
           </w:p>
         </w:tc>
@@ -7079,7 +8028,7 @@
         <w:trPr/>
         <w:tc>
           <w:tcPr>
-            <w:tcW w:w="2338" w:type="dxa"/>
+            <w:tcW w:w="2335" w:type="dxa"/>
             <w:vMerge w:val="continue"/>
             <w:tcBorders>
               <w:left w:val="single" w:sz="4" w:space="0" w:color="000000"/>
@@ -7088,7 +8037,60 @@
           </w:tcPr>
           <w:p>
             <w:pPr>
+              <w:pStyle w:val="Normal"/>
+              <w:widowControl/>
+              <w:suppressAutoHyphens w:val="true"/>
+              <w:overflowPunct w:val="false"/>
+              <w:bidi w:val="0"/>
+              <w:spacing w:lineRule="auto" w:line="276" w:before="0" w:after="120"/>
+              <w:ind w:left="0" w:right="0" w:firstLine="709"/>
+              <w:jc w:val="both"/>
+              <w:rPr/>
+            </w:pPr>
+            <w:r>
+              <w:rPr/>
+            </w:r>
+          </w:p>
+        </w:tc>
+        <w:tc>
+          <w:tcPr>
+            <w:tcW w:w="2339" w:type="dxa"/>
+            <w:vMerge w:val="continue"/>
+            <w:tcBorders>
+              <w:left w:val="single" w:sz="4" w:space="0" w:color="000000"/>
+              <w:bottom w:val="single" w:sz="4" w:space="0" w:color="000000"/>
+            </w:tcBorders>
+          </w:tcPr>
+          <w:p>
+            <w:pPr>
+              <w:pStyle w:val="Normal"/>
+              <w:widowControl/>
+              <w:suppressAutoHyphens w:val="true"/>
+              <w:overflowPunct w:val="false"/>
+              <w:bidi w:val="0"/>
+              <w:spacing w:lineRule="auto" w:line="276" w:before="0" w:after="120"/>
+              <w:ind w:left="0" w:right="0" w:firstLine="709"/>
+              <w:jc w:val="both"/>
+              <w:rPr/>
+            </w:pPr>
+            <w:r>
+              <w:rPr/>
+            </w:r>
+          </w:p>
+        </w:tc>
+        <w:tc>
+          <w:tcPr>
+            <w:tcW w:w="4681" w:type="dxa"/>
+            <w:tcBorders>
+              <w:left w:val="single" w:sz="4" w:space="0" w:color="000000"/>
+              <w:bottom w:val="single" w:sz="4" w:space="0" w:color="000000"/>
+              <w:right w:val="single" w:sz="4" w:space="0" w:color="000000"/>
+            </w:tcBorders>
+          </w:tcPr>
+          <w:p>
+            <w:pPr>
               <w:pStyle w:val="TableContents"/>
+              <w:widowControl w:val="false"/>
               <w:spacing w:before="0" w:after="120"/>
               <w:jc w:val="left"/>
               <w:rPr>
@@ -7125,6 +8127,36 @@
                 <w:szCs w:val="24"/>
                 <w:u w:val="none"/>
               </w:rPr>
+              <w:t>Разработка клиентской части приложения</w:t>
+            </w:r>
+          </w:p>
+        </w:tc>
+      </w:tr>
+      <w:tr>
+        <w:trPr/>
+        <w:tc>
+          <w:tcPr>
+            <w:tcW w:w="2335" w:type="dxa"/>
+            <w:vMerge w:val="continue"/>
+            <w:tcBorders>
+              <w:left w:val="single" w:sz="4" w:space="0" w:color="000000"/>
+              <w:bottom w:val="single" w:sz="4" w:space="0" w:color="000000"/>
+            </w:tcBorders>
+          </w:tcPr>
+          <w:p>
+            <w:pPr>
+              <w:pStyle w:val="Normal"/>
+              <w:widowControl/>
+              <w:suppressAutoHyphens w:val="true"/>
+              <w:overflowPunct w:val="false"/>
+              <w:bidi w:val="0"/>
+              <w:spacing w:lineRule="auto" w:line="276" w:before="0" w:after="120"/>
+              <w:ind w:left="0" w:right="0" w:firstLine="709"/>
+              <w:jc w:val="both"/>
+              <w:rPr/>
+            </w:pPr>
+            <w:r>
+              <w:rPr/>
             </w:r>
           </w:p>
         </w:tc>
@@ -7139,7 +8171,34 @@
           </w:tcPr>
           <w:p>
             <w:pPr>
+              <w:pStyle w:val="Normal"/>
+              <w:widowControl/>
+              <w:suppressAutoHyphens w:val="true"/>
+              <w:overflowPunct w:val="false"/>
+              <w:bidi w:val="0"/>
+              <w:spacing w:lineRule="auto" w:line="276" w:before="0" w:after="120"/>
+              <w:ind w:left="0" w:right="0" w:firstLine="709"/>
+              <w:jc w:val="both"/>
+              <w:rPr/>
+            </w:pPr>
+            <w:r>
+              <w:rPr/>
+            </w:r>
+          </w:p>
+        </w:tc>
+        <w:tc>
+          <w:tcPr>
+            <w:tcW w:w="4681" w:type="dxa"/>
+            <w:tcBorders>
+              <w:left w:val="single" w:sz="4" w:space="0" w:color="000000"/>
+              <w:bottom w:val="single" w:sz="4" w:space="0" w:color="000000"/>
+              <w:right w:val="single" w:sz="4" w:space="0" w:color="000000"/>
+            </w:tcBorders>
+          </w:tcPr>
+          <w:p>
+            <w:pPr>
               <w:pStyle w:val="TableContents"/>
+              <w:widowControl w:val="false"/>
               <w:spacing w:before="0" w:after="120"/>
               <w:jc w:val="left"/>
               <w:rPr>
@@ -7176,21 +8235,51 @@
                 <w:szCs w:val="24"/>
                 <w:u w:val="none"/>
               </w:rPr>
-            </w:r>
-          </w:p>
-        </w:tc>
-        <w:tc>
-          <w:tcPr>
-            <w:tcW w:w="4678" w:type="dxa"/>
-            <w:tcBorders>
-              <w:left w:val="single" w:sz="4" w:space="0" w:color="000000"/>
-              <w:bottom w:val="single" w:sz="4" w:space="0" w:color="000000"/>
-              <w:right w:val="single" w:sz="4" w:space="0" w:color="000000"/>
+              <w:t>Деплой приложения на сервер</w:t>
+            </w:r>
+          </w:p>
+        </w:tc>
+      </w:tr>
+      <w:tr>
+        <w:trPr/>
+        <w:tc>
+          <w:tcPr>
+            <w:tcW w:w="2335" w:type="dxa"/>
+            <w:vMerge w:val="continue"/>
+            <w:tcBorders>
+              <w:left w:val="single" w:sz="4" w:space="0" w:color="000000"/>
+              <w:bottom w:val="single" w:sz="4" w:space="0" w:color="000000"/>
+            </w:tcBorders>
+          </w:tcPr>
+          <w:p>
+            <w:pPr>
+              <w:pStyle w:val="Normal"/>
+              <w:widowControl/>
+              <w:suppressAutoHyphens w:val="true"/>
+              <w:overflowPunct w:val="false"/>
+              <w:bidi w:val="0"/>
+              <w:spacing w:lineRule="auto" w:line="276" w:before="0" w:after="120"/>
+              <w:ind w:left="0" w:right="0" w:firstLine="709"/>
+              <w:jc w:val="both"/>
+              <w:rPr/>
+            </w:pPr>
+            <w:r>
+              <w:rPr/>
+            </w:r>
+          </w:p>
+        </w:tc>
+        <w:tc>
+          <w:tcPr>
+            <w:tcW w:w="2339" w:type="dxa"/>
+            <w:tcBorders>
+              <w:left w:val="single" w:sz="4" w:space="0" w:color="000000"/>
+              <w:bottom w:val="single" w:sz="4" w:space="0" w:color="000000"/>
             </w:tcBorders>
           </w:tcPr>
           <w:p>
             <w:pPr>
               <w:pStyle w:val="TableContents"/>
+              <w:widowControl w:val="false"/>
               <w:spacing w:before="0" w:after="120"/>
               <w:jc w:val="left"/>
               <w:rPr>
@@ -7227,25 +8316,23 @@
                 <w:szCs w:val="24"/>
                 <w:u w:val="none"/>
               </w:rPr>
-              <w:t>Выбор языков программирования</w:t>
-            </w:r>
-          </w:p>
-        </w:tc>
-      </w:tr>
-      <w:tr>
-        <w:trPr/>
-        <w:tc>
-          <w:tcPr>
-            <w:tcW w:w="2338" w:type="dxa"/>
-            <w:vMerge w:val="continue"/>
-            <w:tcBorders>
-              <w:left w:val="single" w:sz="4" w:space="0" w:color="000000"/>
-              <w:bottom w:val="single" w:sz="4" w:space="0" w:color="000000"/>
+              <w:t>Разработка программной документации</w:t>
+            </w:r>
+          </w:p>
+        </w:tc>
+        <w:tc>
+          <w:tcPr>
+            <w:tcW w:w="4681" w:type="dxa"/>
+            <w:tcBorders>
+              <w:left w:val="single" w:sz="4" w:space="0" w:color="000000"/>
+              <w:bottom w:val="single" w:sz="4" w:space="0" w:color="000000"/>
+              <w:right w:val="single" w:sz="4" w:space="0" w:color="000000"/>
             </w:tcBorders>
           </w:tcPr>
           <w:p>
             <w:pPr>
               <w:pStyle w:val="TableContents"/>
+              <w:widowControl w:val="false"/>
               <w:spacing w:before="0" w:after="120"/>
               <w:jc w:val="left"/>
               <w:rPr>
@@ -7282,13 +8369,42 @@
                 <w:szCs w:val="24"/>
                 <w:u w:val="none"/>
               </w:rPr>
+              <w:t>Разработка программных документов в соответствии с требованиями ГОСТ 19.101-77.</w:t>
+            </w:r>
+          </w:p>
+        </w:tc>
+      </w:tr>
+      <w:tr>
+        <w:trPr/>
+        <w:tc>
+          <w:tcPr>
+            <w:tcW w:w="2335" w:type="dxa"/>
+            <w:vMerge w:val="continue"/>
+            <w:tcBorders>
+              <w:left w:val="single" w:sz="4" w:space="0" w:color="000000"/>
+              <w:bottom w:val="single" w:sz="4" w:space="0" w:color="000000"/>
+            </w:tcBorders>
+          </w:tcPr>
+          <w:p>
+            <w:pPr>
+              <w:pStyle w:val="Normal"/>
+              <w:widowControl/>
+              <w:suppressAutoHyphens w:val="true"/>
+              <w:overflowPunct w:val="false"/>
+              <w:bidi w:val="0"/>
+              <w:spacing w:lineRule="auto" w:line="276" w:before="0" w:after="120"/>
+              <w:ind w:left="0" w:right="0" w:firstLine="709"/>
+              <w:jc w:val="both"/>
+              <w:rPr/>
+            </w:pPr>
+            <w:r>
+              <w:rPr/>
             </w:r>
           </w:p>
         </w:tc>
         <w:tc>
           <w:tcPr>
             <w:tcW w:w="2339" w:type="dxa"/>
-            <w:vMerge w:val="continue"/>
             <w:tcBorders>
               <w:left w:val="single" w:sz="4" w:space="0" w:color="000000"/>
               <w:bottom w:val="single" w:sz="4" w:space="0" w:color="000000"/>
@@ -7297,6 +8413,7 @@
           <w:p>
             <w:pPr>
               <w:pStyle w:val="TableContents"/>
+              <w:widowControl w:val="false"/>
               <w:spacing w:before="0" w:after="120"/>
               <w:jc w:val="left"/>
               <w:rPr>
@@ -7333,12 +8450,13 @@
                 <w:szCs w:val="24"/>
                 <w:u w:val="none"/>
               </w:rPr>
-            </w:r>
-          </w:p>
-        </w:tc>
-        <w:tc>
-          <w:tcPr>
-            <w:tcW w:w="4678" w:type="dxa"/>
+              <w:t>Испытание программы</w:t>
+            </w:r>
+          </w:p>
+        </w:tc>
+        <w:tc>
+          <w:tcPr>
+            <w:tcW w:w="4681" w:type="dxa"/>
             <w:tcBorders>
               <w:left w:val="single" w:sz="4" w:space="0" w:color="000000"/>
               <w:bottom w:val="single" w:sz="4" w:space="0" w:color="000000"/>
@@ -7348,6 +8466,7 @@
           <w:p>
             <w:pPr>
               <w:pStyle w:val="TableContents"/>
+              <w:widowControl w:val="false"/>
               <w:spacing w:before="0" w:after="120"/>
               <w:jc w:val="left"/>
               <w:rPr>
@@ -7384,7 +8503,7 @@
                 <w:szCs w:val="24"/>
                 <w:u w:val="none"/>
               </w:rPr>
-              <w:t>Утверждение технического задания у руководителя</w:t>
+              <w:t>Проведение испытаний</w:t>
             </w:r>
           </w:p>
         </w:tc>
@@ -7393,7 +8512,7 @@
         <w:trPr/>
         <w:tc>
           <w:tcPr>
-            <w:tcW w:w="2338" w:type="dxa"/>
+            <w:tcW w:w="2335" w:type="dxa"/>
             <w:vMerge w:val="restart"/>
             <w:tcBorders>
               <w:left w:val="single" w:sz="4" w:space="0" w:color="000000"/>
@@ -7403,6 +8522,7 @@
           <w:p>
             <w:pPr>
               <w:pStyle w:val="TableContents"/>
+              <w:widowControl w:val="false"/>
               <w:spacing w:before="0" w:after="120"/>
               <w:jc w:val="left"/>
               <w:rPr>
@@ -7439,7 +8559,7 @@
                 <w:szCs w:val="24"/>
                 <w:u w:val="none"/>
               </w:rPr>
-              <w:t>2. Разработка приложения</w:t>
+              <w:t>4. Внедрение</w:t>
             </w:r>
           </w:p>
         </w:tc>
@@ -7455,6 +8575,7 @@
           <w:p>
             <w:pPr>
               <w:pStyle w:val="TableContents"/>
+              <w:widowControl w:val="false"/>
               <w:spacing w:before="0" w:after="120"/>
               <w:jc w:val="left"/>
               <w:rPr>
@@ -7491,13 +8612,13 @@
                 <w:szCs w:val="24"/>
                 <w:u w:val="none"/>
               </w:rPr>
-              <w:t>Разработка программного кода</w:t>
-            </w:r>
-          </w:p>
-        </w:tc>
-        <w:tc>
-          <w:tcPr>
-            <w:tcW w:w="4678" w:type="dxa"/>
+              <w:t>Подготовка и защита программного продукта</w:t>
+            </w:r>
+          </w:p>
+        </w:tc>
+        <w:tc>
+          <w:tcPr>
+            <w:tcW w:w="4681" w:type="dxa"/>
             <w:tcBorders>
               <w:left w:val="single" w:sz="4" w:space="0" w:color="000000"/>
               <w:bottom w:val="single" w:sz="4" w:space="0" w:color="000000"/>
@@ -7507,6 +8628,7 @@
           <w:p>
             <w:pPr>
               <w:pStyle w:val="TableContents"/>
+              <w:widowControl w:val="false"/>
               <w:spacing w:before="0" w:after="120"/>
               <w:jc w:val="left"/>
               <w:rPr>
@@ -7543,7 +8665,7 @@
                 <w:szCs w:val="24"/>
                 <w:u w:val="none"/>
               </w:rPr>
-              <w:t>Подготовка набора данных к использованию</w:t>
+              <w:t>Презентация программного продукта</w:t>
             </w:r>
           </w:p>
         </w:tc>
@@ -7552,7 +8674,7 @@
         <w:trPr/>
         <w:tc>
           <w:tcPr>
-            <w:tcW w:w="2338" w:type="dxa"/>
+            <w:tcW w:w="2335" w:type="dxa"/>
             <w:vMerge w:val="continue"/>
             <w:tcBorders>
               <w:left w:val="single" w:sz="4" w:space="0" w:color="000000"/>
@@ -7561,7 +8683,60 @@
           </w:tcPr>
           <w:p>
             <w:pPr>
+              <w:pStyle w:val="Normal"/>
+              <w:widowControl/>
+              <w:suppressAutoHyphens w:val="true"/>
+              <w:overflowPunct w:val="false"/>
+              <w:bidi w:val="0"/>
+              <w:spacing w:lineRule="auto" w:line="276" w:before="0" w:after="120"/>
+              <w:ind w:left="0" w:right="0" w:firstLine="709"/>
+              <w:jc w:val="both"/>
+              <w:rPr/>
+            </w:pPr>
+            <w:r>
+              <w:rPr/>
+            </w:r>
+          </w:p>
+        </w:tc>
+        <w:tc>
+          <w:tcPr>
+            <w:tcW w:w="2339" w:type="dxa"/>
+            <w:vMerge w:val="continue"/>
+            <w:tcBorders>
+              <w:left w:val="single" w:sz="4" w:space="0" w:color="000000"/>
+              <w:bottom w:val="single" w:sz="4" w:space="0" w:color="000000"/>
+            </w:tcBorders>
+          </w:tcPr>
+          <w:p>
+            <w:pPr>
+              <w:pStyle w:val="Normal"/>
+              <w:widowControl/>
+              <w:suppressAutoHyphens w:val="true"/>
+              <w:overflowPunct w:val="false"/>
+              <w:bidi w:val="0"/>
+              <w:spacing w:lineRule="auto" w:line="276" w:before="0" w:after="120"/>
+              <w:ind w:left="0" w:right="0" w:firstLine="709"/>
+              <w:jc w:val="both"/>
+              <w:rPr/>
+            </w:pPr>
+            <w:r>
+              <w:rPr/>
+            </w:r>
+          </w:p>
+        </w:tc>
+        <w:tc>
+          <w:tcPr>
+            <w:tcW w:w="4681" w:type="dxa"/>
+            <w:tcBorders>
+              <w:left w:val="single" w:sz="4" w:space="0" w:color="000000"/>
+              <w:bottom w:val="single" w:sz="4" w:space="0" w:color="000000"/>
+              <w:right w:val="single" w:sz="4" w:space="0" w:color="000000"/>
+            </w:tcBorders>
+          </w:tcPr>
+          <w:p>
+            <w:pPr>
               <w:pStyle w:val="TableContents"/>
+              <w:widowControl w:val="false"/>
               <w:spacing w:before="0" w:after="120"/>
               <w:jc w:val="left"/>
               <w:rPr>
@@ -7598,1209 +8773,6 @@
                 <w:szCs w:val="24"/>
                 <w:u w:val="none"/>
               </w:rPr>
-            </w:r>
-          </w:p>
-        </w:tc>
-        <w:tc>
-          <w:tcPr>
-            <w:tcW w:w="2339" w:type="dxa"/>
-            <w:vMerge w:val="continue"/>
-            <w:tcBorders>
-              <w:left w:val="single" w:sz="4" w:space="0" w:color="000000"/>
-              <w:bottom w:val="single" w:sz="4" w:space="0" w:color="000000"/>
-            </w:tcBorders>
-          </w:tcPr>
-          <w:p>
-            <w:pPr>
-              <w:pStyle w:val="TableContents"/>
-              <w:spacing w:before="0" w:after="120"/>
-              <w:jc w:val="left"/>
-              <w:rPr>
-                <w:rFonts w:ascii="Liberation Serif" w:hAnsi="Liberation Serif"/>
-                <w:b w:val="false"/>
-                <w:b w:val="false"/>
-                <w:bCs w:val="false"/>
-                <w:i w:val="false"/>
-                <w:i w:val="false"/>
-                <w:iCs w:val="false"/>
-                <w:strike w:val="false"/>
-                <w:dstrike w:val="false"/>
-                <w:outline w:val="false"/>
-                <w:shadow w:val="false"/>
-                <w:color w:val="000000"/>
-                <w:sz w:val="24"/>
-                <w:szCs w:val="24"/>
-                <w:u w:val="none"/>
-              </w:rPr>
-            </w:pPr>
-            <w:r>
-              <w:rPr>
-                <w:rFonts w:ascii="Liberation Serif" w:hAnsi="Liberation Serif"/>
-                <w:b w:val="false"/>
-                <w:bCs w:val="false"/>
-                <w:i w:val="false"/>
-                <w:iCs w:val="false"/>
-                <w:strike w:val="false"/>
-                <w:dstrike w:val="false"/>
-                <w:outline w:val="false"/>
-                <w:shadow w:val="false"/>
-                <w:color w:val="000000"/>
-                <w:sz w:val="24"/>
-                <w:szCs w:val="24"/>
-                <w:u w:val="none"/>
-              </w:rPr>
-            </w:r>
-          </w:p>
-        </w:tc>
-        <w:tc>
-          <w:tcPr>
-            <w:tcW w:w="4678" w:type="dxa"/>
-            <w:tcBorders>
-              <w:left w:val="single" w:sz="4" w:space="0" w:color="000000"/>
-              <w:bottom w:val="single" w:sz="4" w:space="0" w:color="000000"/>
-              <w:right w:val="single" w:sz="4" w:space="0" w:color="000000"/>
-            </w:tcBorders>
-          </w:tcPr>
-          <w:p>
-            <w:pPr>
-              <w:pStyle w:val="TableContents"/>
-              <w:spacing w:before="0" w:after="120"/>
-              <w:jc w:val="left"/>
-              <w:rPr>
-                <w:rFonts w:ascii="Liberation Serif" w:hAnsi="Liberation Serif"/>
-                <w:b w:val="false"/>
-                <w:b w:val="false"/>
-                <w:bCs w:val="false"/>
-                <w:i w:val="false"/>
-                <w:i w:val="false"/>
-                <w:iCs w:val="false"/>
-                <w:strike w:val="false"/>
-                <w:dstrike w:val="false"/>
-                <w:outline w:val="false"/>
-                <w:shadow w:val="false"/>
-                <w:color w:val="000000"/>
-                <w:sz w:val="24"/>
-                <w:szCs w:val="24"/>
-                <w:u w:val="none"/>
-              </w:rPr>
-            </w:pPr>
-            <w:r>
-              <w:rPr>
-                <w:rFonts w:ascii="Liberation Serif" w:hAnsi="Liberation Serif"/>
-                <w:b w:val="false"/>
-                <w:bCs w:val="false"/>
-                <w:i w:val="false"/>
-                <w:iCs w:val="false"/>
-                <w:strike w:val="false"/>
-                <w:dstrike w:val="false"/>
-                <w:outline w:val="false"/>
-                <w:shadow w:val="false"/>
-                <w:color w:val="000000"/>
-                <w:sz w:val="24"/>
-                <w:szCs w:val="24"/>
-                <w:u w:val="none"/>
-              </w:rPr>
-              <w:t>Поиск алгоритмов для решения задачи</w:t>
-            </w:r>
-          </w:p>
-        </w:tc>
-      </w:tr>
-      <w:tr>
-        <w:trPr/>
-        <w:tc>
-          <w:tcPr>
-            <w:tcW w:w="2338" w:type="dxa"/>
-            <w:vMerge w:val="continue"/>
-            <w:tcBorders>
-              <w:left w:val="single" w:sz="4" w:space="0" w:color="000000"/>
-              <w:bottom w:val="single" w:sz="4" w:space="0" w:color="000000"/>
-            </w:tcBorders>
-          </w:tcPr>
-          <w:p>
-            <w:pPr>
-              <w:pStyle w:val="TableContents"/>
-              <w:spacing w:before="0" w:after="120"/>
-              <w:jc w:val="left"/>
-              <w:rPr>
-                <w:rFonts w:ascii="Liberation Serif" w:hAnsi="Liberation Serif"/>
-                <w:b w:val="false"/>
-                <w:b w:val="false"/>
-                <w:bCs w:val="false"/>
-                <w:i w:val="false"/>
-                <w:i w:val="false"/>
-                <w:iCs w:val="false"/>
-                <w:strike w:val="false"/>
-                <w:dstrike w:val="false"/>
-                <w:outline w:val="false"/>
-                <w:shadow w:val="false"/>
-                <w:color w:val="000000"/>
-                <w:sz w:val="24"/>
-                <w:szCs w:val="24"/>
-                <w:u w:val="none"/>
-              </w:rPr>
-            </w:pPr>
-            <w:r>
-              <w:rPr>
-                <w:rFonts w:ascii="Liberation Serif" w:hAnsi="Liberation Serif"/>
-                <w:b w:val="false"/>
-                <w:bCs w:val="false"/>
-                <w:i w:val="false"/>
-                <w:iCs w:val="false"/>
-                <w:strike w:val="false"/>
-                <w:dstrike w:val="false"/>
-                <w:outline w:val="false"/>
-                <w:shadow w:val="false"/>
-                <w:color w:val="000000"/>
-                <w:sz w:val="24"/>
-                <w:szCs w:val="24"/>
-                <w:u w:val="none"/>
-              </w:rPr>
-            </w:r>
-          </w:p>
-        </w:tc>
-        <w:tc>
-          <w:tcPr>
-            <w:tcW w:w="2339" w:type="dxa"/>
-            <w:vMerge w:val="continue"/>
-            <w:tcBorders>
-              <w:left w:val="single" w:sz="4" w:space="0" w:color="000000"/>
-              <w:bottom w:val="single" w:sz="4" w:space="0" w:color="000000"/>
-            </w:tcBorders>
-          </w:tcPr>
-          <w:p>
-            <w:pPr>
-              <w:pStyle w:val="TableContents"/>
-              <w:spacing w:before="0" w:after="120"/>
-              <w:jc w:val="left"/>
-              <w:rPr>
-                <w:rFonts w:ascii="Liberation Serif" w:hAnsi="Liberation Serif"/>
-                <w:b w:val="false"/>
-                <w:b w:val="false"/>
-                <w:bCs w:val="false"/>
-                <w:i w:val="false"/>
-                <w:i w:val="false"/>
-                <w:iCs w:val="false"/>
-                <w:strike w:val="false"/>
-                <w:dstrike w:val="false"/>
-                <w:outline w:val="false"/>
-                <w:shadow w:val="false"/>
-                <w:color w:val="000000"/>
-                <w:sz w:val="24"/>
-                <w:szCs w:val="24"/>
-                <w:u w:val="none"/>
-              </w:rPr>
-            </w:pPr>
-            <w:r>
-              <w:rPr>
-                <w:rFonts w:ascii="Liberation Serif" w:hAnsi="Liberation Serif"/>
-                <w:b w:val="false"/>
-                <w:bCs w:val="false"/>
-                <w:i w:val="false"/>
-                <w:iCs w:val="false"/>
-                <w:strike w:val="false"/>
-                <w:dstrike w:val="false"/>
-                <w:outline w:val="false"/>
-                <w:shadow w:val="false"/>
-                <w:color w:val="000000"/>
-                <w:sz w:val="24"/>
-                <w:szCs w:val="24"/>
-                <w:u w:val="none"/>
-              </w:rPr>
-            </w:r>
-          </w:p>
-        </w:tc>
-        <w:tc>
-          <w:tcPr>
-            <w:tcW w:w="4678" w:type="dxa"/>
-            <w:tcBorders>
-              <w:left w:val="single" w:sz="4" w:space="0" w:color="000000"/>
-              <w:bottom w:val="single" w:sz="4" w:space="0" w:color="000000"/>
-              <w:right w:val="single" w:sz="4" w:space="0" w:color="000000"/>
-            </w:tcBorders>
-          </w:tcPr>
-          <w:p>
-            <w:pPr>
-              <w:pStyle w:val="TableContents"/>
-              <w:spacing w:before="0" w:after="120"/>
-              <w:jc w:val="left"/>
-              <w:rPr>
-                <w:rFonts w:ascii="Liberation Serif" w:hAnsi="Liberation Serif"/>
-                <w:b w:val="false"/>
-                <w:b w:val="false"/>
-                <w:bCs w:val="false"/>
-                <w:i w:val="false"/>
-                <w:i w:val="false"/>
-                <w:iCs w:val="false"/>
-                <w:strike w:val="false"/>
-                <w:dstrike w:val="false"/>
-                <w:outline w:val="false"/>
-                <w:shadow w:val="false"/>
-                <w:color w:val="000000"/>
-                <w:sz w:val="24"/>
-                <w:szCs w:val="24"/>
-                <w:u w:val="none"/>
-              </w:rPr>
-            </w:pPr>
-            <w:r>
-              <w:rPr>
-                <w:rFonts w:ascii="Liberation Serif" w:hAnsi="Liberation Serif"/>
-                <w:b w:val="false"/>
-                <w:bCs w:val="false"/>
-                <w:i w:val="false"/>
-                <w:iCs w:val="false"/>
-                <w:strike w:val="false"/>
-                <w:dstrike w:val="false"/>
-                <w:outline w:val="false"/>
-                <w:shadow w:val="false"/>
-                <w:color w:val="000000"/>
-                <w:sz w:val="24"/>
-                <w:szCs w:val="24"/>
-                <w:u w:val="none"/>
-              </w:rPr>
-              <w:t>Разработка серверной части приложения</w:t>
-            </w:r>
-          </w:p>
-        </w:tc>
-      </w:tr>
-      <w:tr>
-        <w:trPr/>
-        <w:tc>
-          <w:tcPr>
-            <w:tcW w:w="2338" w:type="dxa"/>
-            <w:vMerge w:val="continue"/>
-            <w:tcBorders>
-              <w:left w:val="single" w:sz="4" w:space="0" w:color="000000"/>
-              <w:bottom w:val="single" w:sz="4" w:space="0" w:color="000000"/>
-            </w:tcBorders>
-          </w:tcPr>
-          <w:p>
-            <w:pPr>
-              <w:pStyle w:val="TableContents"/>
-              <w:spacing w:before="0" w:after="120"/>
-              <w:jc w:val="left"/>
-              <w:rPr>
-                <w:rFonts w:ascii="Liberation Serif" w:hAnsi="Liberation Serif"/>
-                <w:b w:val="false"/>
-                <w:b w:val="false"/>
-                <w:bCs w:val="false"/>
-                <w:i w:val="false"/>
-                <w:i w:val="false"/>
-                <w:iCs w:val="false"/>
-                <w:strike w:val="false"/>
-                <w:dstrike w:val="false"/>
-                <w:outline w:val="false"/>
-                <w:shadow w:val="false"/>
-                <w:color w:val="000000"/>
-                <w:sz w:val="24"/>
-                <w:szCs w:val="24"/>
-                <w:u w:val="none"/>
-              </w:rPr>
-            </w:pPr>
-            <w:r>
-              <w:rPr>
-                <w:rFonts w:ascii="Liberation Serif" w:hAnsi="Liberation Serif"/>
-                <w:b w:val="false"/>
-                <w:bCs w:val="false"/>
-                <w:i w:val="false"/>
-                <w:iCs w:val="false"/>
-                <w:strike w:val="false"/>
-                <w:dstrike w:val="false"/>
-                <w:outline w:val="false"/>
-                <w:shadow w:val="false"/>
-                <w:color w:val="000000"/>
-                <w:sz w:val="24"/>
-                <w:szCs w:val="24"/>
-                <w:u w:val="none"/>
-              </w:rPr>
-            </w:r>
-          </w:p>
-        </w:tc>
-        <w:tc>
-          <w:tcPr>
-            <w:tcW w:w="2339" w:type="dxa"/>
-            <w:vMerge w:val="continue"/>
-            <w:tcBorders>
-              <w:left w:val="single" w:sz="4" w:space="0" w:color="000000"/>
-              <w:bottom w:val="single" w:sz="4" w:space="0" w:color="000000"/>
-            </w:tcBorders>
-          </w:tcPr>
-          <w:p>
-            <w:pPr>
-              <w:pStyle w:val="TableContents"/>
-              <w:spacing w:before="0" w:after="120"/>
-              <w:jc w:val="left"/>
-              <w:rPr>
-                <w:rFonts w:ascii="Liberation Serif" w:hAnsi="Liberation Serif"/>
-                <w:b w:val="false"/>
-                <w:b w:val="false"/>
-                <w:bCs w:val="false"/>
-                <w:i w:val="false"/>
-                <w:i w:val="false"/>
-                <w:iCs w:val="false"/>
-                <w:strike w:val="false"/>
-                <w:dstrike w:val="false"/>
-                <w:outline w:val="false"/>
-                <w:shadow w:val="false"/>
-                <w:color w:val="000000"/>
-                <w:sz w:val="24"/>
-                <w:szCs w:val="24"/>
-                <w:u w:val="none"/>
-              </w:rPr>
-            </w:pPr>
-            <w:r>
-              <w:rPr>
-                <w:rFonts w:ascii="Liberation Serif" w:hAnsi="Liberation Serif"/>
-                <w:b w:val="false"/>
-                <w:bCs w:val="false"/>
-                <w:i w:val="false"/>
-                <w:iCs w:val="false"/>
-                <w:strike w:val="false"/>
-                <w:dstrike w:val="false"/>
-                <w:outline w:val="false"/>
-                <w:shadow w:val="false"/>
-                <w:color w:val="000000"/>
-                <w:sz w:val="24"/>
-                <w:szCs w:val="24"/>
-                <w:u w:val="none"/>
-              </w:rPr>
-            </w:r>
-          </w:p>
-        </w:tc>
-        <w:tc>
-          <w:tcPr>
-            <w:tcW w:w="4678" w:type="dxa"/>
-            <w:tcBorders>
-              <w:left w:val="single" w:sz="4" w:space="0" w:color="000000"/>
-              <w:bottom w:val="single" w:sz="4" w:space="0" w:color="000000"/>
-              <w:right w:val="single" w:sz="4" w:space="0" w:color="000000"/>
-            </w:tcBorders>
-          </w:tcPr>
-          <w:p>
-            <w:pPr>
-              <w:pStyle w:val="TableContents"/>
-              <w:spacing w:before="0" w:after="120"/>
-              <w:jc w:val="left"/>
-              <w:rPr>
-                <w:rFonts w:ascii="Liberation Serif" w:hAnsi="Liberation Serif"/>
-                <w:b w:val="false"/>
-                <w:b w:val="false"/>
-                <w:bCs w:val="false"/>
-                <w:i w:val="false"/>
-                <w:i w:val="false"/>
-                <w:iCs w:val="false"/>
-                <w:strike w:val="false"/>
-                <w:dstrike w:val="false"/>
-                <w:outline w:val="false"/>
-                <w:shadow w:val="false"/>
-                <w:color w:val="000000"/>
-                <w:sz w:val="24"/>
-                <w:szCs w:val="24"/>
-                <w:u w:val="none"/>
-              </w:rPr>
-            </w:pPr>
-            <w:r>
-              <w:rPr>
-                <w:rFonts w:ascii="Liberation Serif" w:hAnsi="Liberation Serif"/>
-                <w:b w:val="false"/>
-                <w:bCs w:val="false"/>
-                <w:i w:val="false"/>
-                <w:iCs w:val="false"/>
-                <w:strike w:val="false"/>
-                <w:dstrike w:val="false"/>
-                <w:outline w:val="false"/>
-                <w:shadow w:val="false"/>
-                <w:color w:val="000000"/>
-                <w:sz w:val="24"/>
-                <w:szCs w:val="24"/>
-                <w:u w:val="none"/>
-              </w:rPr>
-              <w:t>Разработка клиентской части приложения</w:t>
-            </w:r>
-          </w:p>
-        </w:tc>
-      </w:tr>
-      <w:tr>
-        <w:trPr/>
-        <w:tc>
-          <w:tcPr>
-            <w:tcW w:w="2338" w:type="dxa"/>
-            <w:vMerge w:val="continue"/>
-            <w:tcBorders>
-              <w:left w:val="single" w:sz="4" w:space="0" w:color="000000"/>
-              <w:bottom w:val="single" w:sz="4" w:space="0" w:color="000000"/>
-            </w:tcBorders>
-          </w:tcPr>
-          <w:p>
-            <w:pPr>
-              <w:pStyle w:val="TableContents"/>
-              <w:spacing w:before="0" w:after="120"/>
-              <w:jc w:val="left"/>
-              <w:rPr>
-                <w:rFonts w:ascii="Liberation Serif" w:hAnsi="Liberation Serif"/>
-                <w:b w:val="false"/>
-                <w:b w:val="false"/>
-                <w:bCs w:val="false"/>
-                <w:i w:val="false"/>
-                <w:i w:val="false"/>
-                <w:iCs w:val="false"/>
-                <w:strike w:val="false"/>
-                <w:dstrike w:val="false"/>
-                <w:outline w:val="false"/>
-                <w:shadow w:val="false"/>
-                <w:color w:val="000000"/>
-                <w:sz w:val="24"/>
-                <w:szCs w:val="24"/>
-                <w:u w:val="none"/>
-              </w:rPr>
-            </w:pPr>
-            <w:r>
-              <w:rPr>
-                <w:rFonts w:ascii="Liberation Serif" w:hAnsi="Liberation Serif"/>
-                <w:b w:val="false"/>
-                <w:bCs w:val="false"/>
-                <w:i w:val="false"/>
-                <w:iCs w:val="false"/>
-                <w:strike w:val="false"/>
-                <w:dstrike w:val="false"/>
-                <w:outline w:val="false"/>
-                <w:shadow w:val="false"/>
-                <w:color w:val="000000"/>
-                <w:sz w:val="24"/>
-                <w:szCs w:val="24"/>
-                <w:u w:val="none"/>
-              </w:rPr>
-            </w:r>
-          </w:p>
-        </w:tc>
-        <w:tc>
-          <w:tcPr>
-            <w:tcW w:w="2339" w:type="dxa"/>
-            <w:vMerge w:val="continue"/>
-            <w:tcBorders>
-              <w:left w:val="single" w:sz="4" w:space="0" w:color="000000"/>
-              <w:bottom w:val="single" w:sz="4" w:space="0" w:color="000000"/>
-            </w:tcBorders>
-          </w:tcPr>
-          <w:p>
-            <w:pPr>
-              <w:pStyle w:val="TableContents"/>
-              <w:spacing w:before="0" w:after="120"/>
-              <w:jc w:val="left"/>
-              <w:rPr>
-                <w:rFonts w:ascii="Liberation Serif" w:hAnsi="Liberation Serif"/>
-                <w:b w:val="false"/>
-                <w:b w:val="false"/>
-                <w:bCs w:val="false"/>
-                <w:i w:val="false"/>
-                <w:i w:val="false"/>
-                <w:iCs w:val="false"/>
-                <w:strike w:val="false"/>
-                <w:dstrike w:val="false"/>
-                <w:outline w:val="false"/>
-                <w:shadow w:val="false"/>
-                <w:color w:val="000000"/>
-                <w:sz w:val="24"/>
-                <w:szCs w:val="24"/>
-                <w:u w:val="none"/>
-              </w:rPr>
-            </w:pPr>
-            <w:r>
-              <w:rPr>
-                <w:rFonts w:ascii="Liberation Serif" w:hAnsi="Liberation Serif"/>
-                <w:b w:val="false"/>
-                <w:bCs w:val="false"/>
-                <w:i w:val="false"/>
-                <w:iCs w:val="false"/>
-                <w:strike w:val="false"/>
-                <w:dstrike w:val="false"/>
-                <w:outline w:val="false"/>
-                <w:shadow w:val="false"/>
-                <w:color w:val="000000"/>
-                <w:sz w:val="24"/>
-                <w:szCs w:val="24"/>
-                <w:u w:val="none"/>
-              </w:rPr>
-            </w:r>
-          </w:p>
-        </w:tc>
-        <w:tc>
-          <w:tcPr>
-            <w:tcW w:w="4678" w:type="dxa"/>
-            <w:tcBorders>
-              <w:left w:val="single" w:sz="4" w:space="0" w:color="000000"/>
-              <w:bottom w:val="single" w:sz="4" w:space="0" w:color="000000"/>
-              <w:right w:val="single" w:sz="4" w:space="0" w:color="000000"/>
-            </w:tcBorders>
-          </w:tcPr>
-          <w:p>
-            <w:pPr>
-              <w:pStyle w:val="TableContents"/>
-              <w:spacing w:before="0" w:after="120"/>
-              <w:jc w:val="left"/>
-              <w:rPr>
-                <w:rFonts w:ascii="Liberation Serif" w:hAnsi="Liberation Serif"/>
-                <w:b w:val="false"/>
-                <w:b w:val="false"/>
-                <w:bCs w:val="false"/>
-                <w:i w:val="false"/>
-                <w:i w:val="false"/>
-                <w:iCs w:val="false"/>
-                <w:strike w:val="false"/>
-                <w:dstrike w:val="false"/>
-                <w:outline w:val="false"/>
-                <w:shadow w:val="false"/>
-                <w:color w:val="000000"/>
-                <w:sz w:val="24"/>
-                <w:szCs w:val="24"/>
-                <w:u w:val="none"/>
-              </w:rPr>
-            </w:pPr>
-            <w:r>
-              <w:rPr>
-                <w:rFonts w:ascii="Liberation Serif" w:hAnsi="Liberation Serif"/>
-                <w:b w:val="false"/>
-                <w:bCs w:val="false"/>
-                <w:i w:val="false"/>
-                <w:iCs w:val="false"/>
-                <w:strike w:val="false"/>
-                <w:dstrike w:val="false"/>
-                <w:outline w:val="false"/>
-                <w:shadow w:val="false"/>
-                <w:color w:val="000000"/>
-                <w:sz w:val="24"/>
-                <w:szCs w:val="24"/>
-                <w:u w:val="none"/>
-              </w:rPr>
-              <w:t>Деплой приложения на сервер</w:t>
-            </w:r>
-          </w:p>
-        </w:tc>
-      </w:tr>
-      <w:tr>
-        <w:trPr/>
-        <w:tc>
-          <w:tcPr>
-            <w:tcW w:w="2338" w:type="dxa"/>
-            <w:vMerge w:val="continue"/>
-            <w:tcBorders>
-              <w:left w:val="single" w:sz="4" w:space="0" w:color="000000"/>
-              <w:bottom w:val="single" w:sz="4" w:space="0" w:color="000000"/>
-            </w:tcBorders>
-          </w:tcPr>
-          <w:p>
-            <w:pPr>
-              <w:pStyle w:val="TableContents"/>
-              <w:spacing w:before="0" w:after="120"/>
-              <w:jc w:val="left"/>
-              <w:rPr>
-                <w:rFonts w:ascii="Liberation Serif" w:hAnsi="Liberation Serif"/>
-                <w:b w:val="false"/>
-                <w:b w:val="false"/>
-                <w:bCs w:val="false"/>
-                <w:i w:val="false"/>
-                <w:i w:val="false"/>
-                <w:iCs w:val="false"/>
-                <w:strike w:val="false"/>
-                <w:dstrike w:val="false"/>
-                <w:outline w:val="false"/>
-                <w:shadow w:val="false"/>
-                <w:color w:val="000000"/>
-                <w:sz w:val="24"/>
-                <w:szCs w:val="24"/>
-                <w:u w:val="none"/>
-              </w:rPr>
-            </w:pPr>
-            <w:r>
-              <w:rPr>
-                <w:rFonts w:ascii="Liberation Serif" w:hAnsi="Liberation Serif"/>
-                <w:b w:val="false"/>
-                <w:bCs w:val="false"/>
-                <w:i w:val="false"/>
-                <w:iCs w:val="false"/>
-                <w:strike w:val="false"/>
-                <w:dstrike w:val="false"/>
-                <w:outline w:val="false"/>
-                <w:shadow w:val="false"/>
-                <w:color w:val="000000"/>
-                <w:sz w:val="24"/>
-                <w:szCs w:val="24"/>
-                <w:u w:val="none"/>
-              </w:rPr>
-            </w:r>
-          </w:p>
-        </w:tc>
-        <w:tc>
-          <w:tcPr>
-            <w:tcW w:w="2339" w:type="dxa"/>
-            <w:tcBorders>
-              <w:left w:val="single" w:sz="4" w:space="0" w:color="000000"/>
-              <w:bottom w:val="single" w:sz="4" w:space="0" w:color="000000"/>
-            </w:tcBorders>
-          </w:tcPr>
-          <w:p>
-            <w:pPr>
-              <w:pStyle w:val="TableContents"/>
-              <w:spacing w:before="0" w:after="120"/>
-              <w:jc w:val="left"/>
-              <w:rPr>
-                <w:rFonts w:ascii="Liberation Serif" w:hAnsi="Liberation Serif"/>
-                <w:b w:val="false"/>
-                <w:b w:val="false"/>
-                <w:bCs w:val="false"/>
-                <w:i w:val="false"/>
-                <w:i w:val="false"/>
-                <w:iCs w:val="false"/>
-                <w:strike w:val="false"/>
-                <w:dstrike w:val="false"/>
-                <w:outline w:val="false"/>
-                <w:shadow w:val="false"/>
-                <w:color w:val="000000"/>
-                <w:sz w:val="24"/>
-                <w:szCs w:val="24"/>
-                <w:u w:val="none"/>
-              </w:rPr>
-            </w:pPr>
-            <w:r>
-              <w:rPr>
-                <w:rFonts w:ascii="Liberation Serif" w:hAnsi="Liberation Serif"/>
-                <w:b w:val="false"/>
-                <w:bCs w:val="false"/>
-                <w:i w:val="false"/>
-                <w:iCs w:val="false"/>
-                <w:strike w:val="false"/>
-                <w:dstrike w:val="false"/>
-                <w:outline w:val="false"/>
-                <w:shadow w:val="false"/>
-                <w:color w:val="000000"/>
-                <w:sz w:val="24"/>
-                <w:szCs w:val="24"/>
-                <w:u w:val="none"/>
-              </w:rPr>
-              <w:t>Разработка программной документации</w:t>
-            </w:r>
-          </w:p>
-        </w:tc>
-        <w:tc>
-          <w:tcPr>
-            <w:tcW w:w="4678" w:type="dxa"/>
-            <w:tcBorders>
-              <w:left w:val="single" w:sz="4" w:space="0" w:color="000000"/>
-              <w:bottom w:val="single" w:sz="4" w:space="0" w:color="000000"/>
-              <w:right w:val="single" w:sz="4" w:space="0" w:color="000000"/>
-            </w:tcBorders>
-          </w:tcPr>
-          <w:p>
-            <w:pPr>
-              <w:pStyle w:val="TableContents"/>
-              <w:spacing w:before="0" w:after="120"/>
-              <w:jc w:val="left"/>
-              <w:rPr>
-                <w:rFonts w:ascii="Liberation Serif" w:hAnsi="Liberation Serif"/>
-                <w:b w:val="false"/>
-                <w:b w:val="false"/>
-                <w:bCs w:val="false"/>
-                <w:i w:val="false"/>
-                <w:i w:val="false"/>
-                <w:iCs w:val="false"/>
-                <w:strike w:val="false"/>
-                <w:dstrike w:val="false"/>
-                <w:outline w:val="false"/>
-                <w:shadow w:val="false"/>
-                <w:color w:val="000000"/>
-                <w:sz w:val="24"/>
-                <w:szCs w:val="24"/>
-                <w:u w:val="none"/>
-              </w:rPr>
-            </w:pPr>
-            <w:r>
-              <w:rPr>
-                <w:rFonts w:ascii="Liberation Serif" w:hAnsi="Liberation Serif"/>
-                <w:b w:val="false"/>
-                <w:bCs w:val="false"/>
-                <w:i w:val="false"/>
-                <w:iCs w:val="false"/>
-                <w:strike w:val="false"/>
-                <w:dstrike w:val="false"/>
-                <w:outline w:val="false"/>
-                <w:shadow w:val="false"/>
-                <w:color w:val="000000"/>
-                <w:sz w:val="24"/>
-                <w:szCs w:val="24"/>
-                <w:u w:val="none"/>
-              </w:rPr>
-              <w:t>Разработка программных документов в соответсвии с требованиями ГОСТ 19.101-77.</w:t>
-            </w:r>
-          </w:p>
-        </w:tc>
-      </w:tr>
-      <w:tr>
-        <w:trPr/>
-        <w:tc>
-          <w:tcPr>
-            <w:tcW w:w="2338" w:type="dxa"/>
-            <w:vMerge w:val="continue"/>
-            <w:tcBorders>
-              <w:left w:val="single" w:sz="4" w:space="0" w:color="000000"/>
-              <w:bottom w:val="single" w:sz="4" w:space="0" w:color="000000"/>
-            </w:tcBorders>
-          </w:tcPr>
-          <w:p>
-            <w:pPr>
-              <w:pStyle w:val="TableContents"/>
-              <w:spacing w:before="0" w:after="120"/>
-              <w:jc w:val="left"/>
-              <w:rPr>
-                <w:rFonts w:ascii="Liberation Serif" w:hAnsi="Liberation Serif"/>
-                <w:b w:val="false"/>
-                <w:b w:val="false"/>
-                <w:bCs w:val="false"/>
-                <w:i w:val="false"/>
-                <w:i w:val="false"/>
-                <w:iCs w:val="false"/>
-                <w:strike w:val="false"/>
-                <w:dstrike w:val="false"/>
-                <w:outline w:val="false"/>
-                <w:shadow w:val="false"/>
-                <w:color w:val="000000"/>
-                <w:sz w:val="24"/>
-                <w:szCs w:val="24"/>
-                <w:u w:val="none"/>
-              </w:rPr>
-            </w:pPr>
-            <w:r>
-              <w:rPr>
-                <w:rFonts w:ascii="Liberation Serif" w:hAnsi="Liberation Serif"/>
-                <w:b w:val="false"/>
-                <w:bCs w:val="false"/>
-                <w:i w:val="false"/>
-                <w:iCs w:val="false"/>
-                <w:strike w:val="false"/>
-                <w:dstrike w:val="false"/>
-                <w:outline w:val="false"/>
-                <w:shadow w:val="false"/>
-                <w:color w:val="000000"/>
-                <w:sz w:val="24"/>
-                <w:szCs w:val="24"/>
-                <w:u w:val="none"/>
-              </w:rPr>
-            </w:r>
-          </w:p>
-        </w:tc>
-        <w:tc>
-          <w:tcPr>
-            <w:tcW w:w="2339" w:type="dxa"/>
-            <w:tcBorders>
-              <w:left w:val="single" w:sz="4" w:space="0" w:color="000000"/>
-              <w:bottom w:val="single" w:sz="4" w:space="0" w:color="000000"/>
-            </w:tcBorders>
-          </w:tcPr>
-          <w:p>
-            <w:pPr>
-              <w:pStyle w:val="TableContents"/>
-              <w:spacing w:before="0" w:after="120"/>
-              <w:jc w:val="left"/>
-              <w:rPr>
-                <w:rFonts w:ascii="Liberation Serif" w:hAnsi="Liberation Serif"/>
-                <w:b w:val="false"/>
-                <w:b w:val="false"/>
-                <w:bCs w:val="false"/>
-                <w:i w:val="false"/>
-                <w:i w:val="false"/>
-                <w:iCs w:val="false"/>
-                <w:strike w:val="false"/>
-                <w:dstrike w:val="false"/>
-                <w:outline w:val="false"/>
-                <w:shadow w:val="false"/>
-                <w:color w:val="000000"/>
-                <w:sz w:val="24"/>
-                <w:szCs w:val="24"/>
-                <w:u w:val="none"/>
-              </w:rPr>
-            </w:pPr>
-            <w:r>
-              <w:rPr>
-                <w:rFonts w:ascii="Liberation Serif" w:hAnsi="Liberation Serif"/>
-                <w:b w:val="false"/>
-                <w:bCs w:val="false"/>
-                <w:i w:val="false"/>
-                <w:iCs w:val="false"/>
-                <w:strike w:val="false"/>
-                <w:dstrike w:val="false"/>
-                <w:outline w:val="false"/>
-                <w:shadow w:val="false"/>
-                <w:color w:val="000000"/>
-                <w:sz w:val="24"/>
-                <w:szCs w:val="24"/>
-                <w:u w:val="none"/>
-              </w:rPr>
-              <w:t>Испытание программы</w:t>
-            </w:r>
-          </w:p>
-        </w:tc>
-        <w:tc>
-          <w:tcPr>
-            <w:tcW w:w="4678" w:type="dxa"/>
-            <w:tcBorders>
-              <w:left w:val="single" w:sz="4" w:space="0" w:color="000000"/>
-              <w:bottom w:val="single" w:sz="4" w:space="0" w:color="000000"/>
-              <w:right w:val="single" w:sz="4" w:space="0" w:color="000000"/>
-            </w:tcBorders>
-          </w:tcPr>
-          <w:p>
-            <w:pPr>
-              <w:pStyle w:val="TableContents"/>
-              <w:spacing w:before="0" w:after="120"/>
-              <w:jc w:val="left"/>
-              <w:rPr>
-                <w:rFonts w:ascii="Liberation Serif" w:hAnsi="Liberation Serif"/>
-                <w:b w:val="false"/>
-                <w:b w:val="false"/>
-                <w:bCs w:val="false"/>
-                <w:i w:val="false"/>
-                <w:i w:val="false"/>
-                <w:iCs w:val="false"/>
-                <w:strike w:val="false"/>
-                <w:dstrike w:val="false"/>
-                <w:outline w:val="false"/>
-                <w:shadow w:val="false"/>
-                <w:color w:val="000000"/>
-                <w:sz w:val="24"/>
-                <w:szCs w:val="24"/>
-                <w:u w:val="none"/>
-              </w:rPr>
-            </w:pPr>
-            <w:r>
-              <w:rPr>
-                <w:rFonts w:ascii="Liberation Serif" w:hAnsi="Liberation Serif"/>
-                <w:b w:val="false"/>
-                <w:bCs w:val="false"/>
-                <w:i w:val="false"/>
-                <w:iCs w:val="false"/>
-                <w:strike w:val="false"/>
-                <w:dstrike w:val="false"/>
-                <w:outline w:val="false"/>
-                <w:shadow w:val="false"/>
-                <w:color w:val="000000"/>
-                <w:sz w:val="24"/>
-                <w:szCs w:val="24"/>
-                <w:u w:val="none"/>
-              </w:rPr>
-              <w:t>Проведение испытаний</w:t>
-            </w:r>
-          </w:p>
-        </w:tc>
-      </w:tr>
-      <w:tr>
-        <w:trPr/>
-        <w:tc>
-          <w:tcPr>
-            <w:tcW w:w="2338" w:type="dxa"/>
-            <w:vMerge w:val="restart"/>
-            <w:tcBorders>
-              <w:left w:val="single" w:sz="4" w:space="0" w:color="000000"/>
-              <w:bottom w:val="single" w:sz="4" w:space="0" w:color="000000"/>
-            </w:tcBorders>
-          </w:tcPr>
-          <w:p>
-            <w:pPr>
-              <w:pStyle w:val="TableContents"/>
-              <w:spacing w:before="0" w:after="120"/>
-              <w:jc w:val="left"/>
-              <w:rPr>
-                <w:rFonts w:ascii="Liberation Serif" w:hAnsi="Liberation Serif"/>
-                <w:b w:val="false"/>
-                <w:b w:val="false"/>
-                <w:bCs w:val="false"/>
-                <w:i w:val="false"/>
-                <w:i w:val="false"/>
-                <w:iCs w:val="false"/>
-                <w:strike w:val="false"/>
-                <w:dstrike w:val="false"/>
-                <w:outline w:val="false"/>
-                <w:shadow w:val="false"/>
-                <w:color w:val="000000"/>
-                <w:sz w:val="24"/>
-                <w:szCs w:val="24"/>
-                <w:u w:val="none"/>
-              </w:rPr>
-            </w:pPr>
-            <w:r>
-              <w:rPr>
-                <w:rFonts w:ascii="Liberation Serif" w:hAnsi="Liberation Serif"/>
-                <w:b w:val="false"/>
-                <w:bCs w:val="false"/>
-                <w:i w:val="false"/>
-                <w:iCs w:val="false"/>
-                <w:strike w:val="false"/>
-                <w:dstrike w:val="false"/>
-                <w:outline w:val="false"/>
-                <w:shadow w:val="false"/>
-                <w:color w:val="000000"/>
-                <w:sz w:val="24"/>
-                <w:szCs w:val="24"/>
-                <w:u w:val="none"/>
-              </w:rPr>
-              <w:t>4. Внедрение</w:t>
-            </w:r>
-          </w:p>
-        </w:tc>
-        <w:tc>
-          <w:tcPr>
-            <w:tcW w:w="2339" w:type="dxa"/>
-            <w:vMerge w:val="restart"/>
-            <w:tcBorders>
-              <w:left w:val="single" w:sz="4" w:space="0" w:color="000000"/>
-              <w:bottom w:val="single" w:sz="4" w:space="0" w:color="000000"/>
-            </w:tcBorders>
-          </w:tcPr>
-          <w:p>
-            <w:pPr>
-              <w:pStyle w:val="TableContents"/>
-              <w:spacing w:before="0" w:after="120"/>
-              <w:jc w:val="left"/>
-              <w:rPr>
-                <w:rFonts w:ascii="Liberation Serif" w:hAnsi="Liberation Serif"/>
-                <w:b w:val="false"/>
-                <w:b w:val="false"/>
-                <w:bCs w:val="false"/>
-                <w:i w:val="false"/>
-                <w:i w:val="false"/>
-                <w:iCs w:val="false"/>
-                <w:strike w:val="false"/>
-                <w:dstrike w:val="false"/>
-                <w:outline w:val="false"/>
-                <w:shadow w:val="false"/>
-                <w:color w:val="000000"/>
-                <w:sz w:val="24"/>
-                <w:szCs w:val="24"/>
-                <w:u w:val="none"/>
-              </w:rPr>
-            </w:pPr>
-            <w:r>
-              <w:rPr>
-                <w:rFonts w:ascii="Liberation Serif" w:hAnsi="Liberation Serif"/>
-                <w:b w:val="false"/>
-                <w:bCs w:val="false"/>
-                <w:i w:val="false"/>
-                <w:iCs w:val="false"/>
-                <w:strike w:val="false"/>
-                <w:dstrike w:val="false"/>
-                <w:outline w:val="false"/>
-                <w:shadow w:val="false"/>
-                <w:color w:val="000000"/>
-                <w:sz w:val="24"/>
-                <w:szCs w:val="24"/>
-                <w:u w:val="none"/>
-              </w:rPr>
-              <w:t>Подготовка и защита программного продукта</w:t>
-            </w:r>
-          </w:p>
-        </w:tc>
-        <w:tc>
-          <w:tcPr>
-            <w:tcW w:w="4678" w:type="dxa"/>
-            <w:tcBorders>
-              <w:left w:val="single" w:sz="4" w:space="0" w:color="000000"/>
-              <w:bottom w:val="single" w:sz="4" w:space="0" w:color="000000"/>
-              <w:right w:val="single" w:sz="4" w:space="0" w:color="000000"/>
-            </w:tcBorders>
-          </w:tcPr>
-          <w:p>
-            <w:pPr>
-              <w:pStyle w:val="TableContents"/>
-              <w:spacing w:before="0" w:after="120"/>
-              <w:jc w:val="left"/>
-              <w:rPr>
-                <w:rFonts w:ascii="Liberation Serif" w:hAnsi="Liberation Serif"/>
-                <w:b w:val="false"/>
-                <w:b w:val="false"/>
-                <w:bCs w:val="false"/>
-                <w:i w:val="false"/>
-                <w:i w:val="false"/>
-                <w:iCs w:val="false"/>
-                <w:strike w:val="false"/>
-                <w:dstrike w:val="false"/>
-                <w:outline w:val="false"/>
-                <w:shadow w:val="false"/>
-                <w:color w:val="000000"/>
-                <w:sz w:val="24"/>
-                <w:szCs w:val="24"/>
-                <w:u w:val="none"/>
-              </w:rPr>
-            </w:pPr>
-            <w:r>
-              <w:rPr>
-                <w:rFonts w:ascii="Liberation Serif" w:hAnsi="Liberation Serif"/>
-                <w:b w:val="false"/>
-                <w:bCs w:val="false"/>
-                <w:i w:val="false"/>
-                <w:iCs w:val="false"/>
-                <w:strike w:val="false"/>
-                <w:dstrike w:val="false"/>
-                <w:outline w:val="false"/>
-                <w:shadow w:val="false"/>
-                <w:color w:val="000000"/>
-                <w:sz w:val="24"/>
-                <w:szCs w:val="24"/>
-                <w:u w:val="none"/>
-              </w:rPr>
-              <w:t>Презентация программного продукта</w:t>
-            </w:r>
-          </w:p>
-        </w:tc>
-      </w:tr>
-      <w:tr>
-        <w:trPr/>
-        <w:tc>
-          <w:tcPr>
-            <w:tcW w:w="2338" w:type="dxa"/>
-            <w:vMerge w:val="continue"/>
-            <w:tcBorders>
-              <w:left w:val="single" w:sz="4" w:space="0" w:color="000000"/>
-              <w:bottom w:val="single" w:sz="4" w:space="0" w:color="000000"/>
-            </w:tcBorders>
-          </w:tcPr>
-          <w:p>
-            <w:pPr>
-              <w:pStyle w:val="TableContents"/>
-              <w:spacing w:before="0" w:after="120"/>
-              <w:jc w:val="left"/>
-              <w:rPr>
-                <w:rFonts w:ascii="Liberation Serif" w:hAnsi="Liberation Serif"/>
-                <w:b w:val="false"/>
-                <w:b w:val="false"/>
-                <w:bCs w:val="false"/>
-                <w:i w:val="false"/>
-                <w:i w:val="false"/>
-                <w:iCs w:val="false"/>
-                <w:strike w:val="false"/>
-                <w:dstrike w:val="false"/>
-                <w:outline w:val="false"/>
-                <w:shadow w:val="false"/>
-                <w:color w:val="000000"/>
-                <w:sz w:val="24"/>
-                <w:szCs w:val="24"/>
-                <w:u w:val="none"/>
-              </w:rPr>
-            </w:pPr>
-            <w:r>
-              <w:rPr>
-                <w:rFonts w:ascii="Liberation Serif" w:hAnsi="Liberation Serif"/>
-                <w:b w:val="false"/>
-                <w:bCs w:val="false"/>
-                <w:i w:val="false"/>
-                <w:iCs w:val="false"/>
-                <w:strike w:val="false"/>
-                <w:dstrike w:val="false"/>
-                <w:outline w:val="false"/>
-                <w:shadow w:val="false"/>
-                <w:color w:val="000000"/>
-                <w:sz w:val="24"/>
-                <w:szCs w:val="24"/>
-                <w:u w:val="none"/>
-              </w:rPr>
-            </w:r>
-          </w:p>
-        </w:tc>
-        <w:tc>
-          <w:tcPr>
-            <w:tcW w:w="2339" w:type="dxa"/>
-            <w:vMerge w:val="continue"/>
-            <w:tcBorders>
-              <w:left w:val="single" w:sz="4" w:space="0" w:color="000000"/>
-              <w:bottom w:val="single" w:sz="4" w:space="0" w:color="000000"/>
-            </w:tcBorders>
-          </w:tcPr>
-          <w:p>
-            <w:pPr>
-              <w:pStyle w:val="TableContents"/>
-              <w:spacing w:before="0" w:after="120"/>
-              <w:jc w:val="left"/>
-              <w:rPr>
-                <w:rFonts w:ascii="Liberation Serif" w:hAnsi="Liberation Serif"/>
-                <w:b w:val="false"/>
-                <w:b w:val="false"/>
-                <w:bCs w:val="false"/>
-                <w:i w:val="false"/>
-                <w:i w:val="false"/>
-                <w:iCs w:val="false"/>
-                <w:strike w:val="false"/>
-                <w:dstrike w:val="false"/>
-                <w:outline w:val="false"/>
-                <w:shadow w:val="false"/>
-                <w:color w:val="000000"/>
-                <w:sz w:val="24"/>
-                <w:szCs w:val="24"/>
-                <w:u w:val="none"/>
-              </w:rPr>
-            </w:pPr>
-            <w:r>
-              <w:rPr>
-                <w:rFonts w:ascii="Liberation Serif" w:hAnsi="Liberation Serif"/>
-                <w:b w:val="false"/>
-                <w:bCs w:val="false"/>
-                <w:i w:val="false"/>
-                <w:iCs w:val="false"/>
-                <w:strike w:val="false"/>
-                <w:dstrike w:val="false"/>
-                <w:outline w:val="false"/>
-                <w:shadow w:val="false"/>
-                <w:color w:val="000000"/>
-                <w:sz w:val="24"/>
-                <w:szCs w:val="24"/>
-                <w:u w:val="none"/>
-              </w:rPr>
-            </w:r>
-          </w:p>
-        </w:tc>
-        <w:tc>
-          <w:tcPr>
-            <w:tcW w:w="4678" w:type="dxa"/>
-            <w:tcBorders>
-              <w:left w:val="single" w:sz="4" w:space="0" w:color="000000"/>
-              <w:bottom w:val="single" w:sz="4" w:space="0" w:color="000000"/>
-              <w:right w:val="single" w:sz="4" w:space="0" w:color="000000"/>
-            </w:tcBorders>
-          </w:tcPr>
-          <w:p>
-            <w:pPr>
-              <w:pStyle w:val="TableContents"/>
-              <w:spacing w:before="0" w:after="120"/>
-              <w:jc w:val="left"/>
-              <w:rPr>
-                <w:rFonts w:ascii="Liberation Serif" w:hAnsi="Liberation Serif"/>
-                <w:b w:val="false"/>
-                <w:b w:val="false"/>
-                <w:bCs w:val="false"/>
-                <w:i w:val="false"/>
-                <w:i w:val="false"/>
-                <w:iCs w:val="false"/>
-                <w:strike w:val="false"/>
-                <w:dstrike w:val="false"/>
-                <w:outline w:val="false"/>
-                <w:shadow w:val="false"/>
-                <w:color w:val="000000"/>
-                <w:sz w:val="24"/>
-                <w:szCs w:val="24"/>
-                <w:u w:val="none"/>
-              </w:rPr>
-            </w:pPr>
-            <w:r>
-              <w:rPr>
-                <w:rFonts w:ascii="Liberation Serif" w:hAnsi="Liberation Serif"/>
-                <w:b w:val="false"/>
-                <w:bCs w:val="false"/>
-                <w:i w:val="false"/>
-                <w:iCs w:val="false"/>
-                <w:strike w:val="false"/>
-                <w:dstrike w:val="false"/>
-                <w:outline w:val="false"/>
-                <w:shadow w:val="false"/>
-                <w:color w:val="000000"/>
-                <w:sz w:val="24"/>
-                <w:szCs w:val="24"/>
-                <w:u w:val="none"/>
-              </w:rPr>
               <w:t>Защита программного продукта комиссии.</w:t>
             </w:r>
           </w:p>
@@ -8863,9 +8835,7 @@
     <w:p>
       <w:pPr>
         <w:pStyle w:val="Heading1"/>
-        <w:rPr>
-          <w:lang w:eastAsia="ru-RU"/>
-        </w:rPr>
+        <w:rPr/>
       </w:pPr>
       <w:bookmarkStart w:id="52" w:name="__RefHeading___Toc5556_1933433957"/>
       <w:bookmarkStart w:id="53" w:name="_Toc69651550"/>
@@ -9027,7 +8997,9 @@
           <w:numId w:val="2"/>
         </w:numPr>
         <w:ind w:left="720" w:right="0" w:hanging="360"/>
-        <w:rPr/>
+        <w:rPr>
+          <w:lang w:eastAsia="ru-RU"/>
+        </w:rPr>
       </w:pPr>
       <w:r>
         <w:rPr>
@@ -9044,7 +9016,9 @@
           <w:numId w:val="2"/>
         </w:numPr>
         <w:ind w:left="720" w:right="0" w:hanging="360"/>
-        <w:rPr/>
+        <w:rPr>
+          <w:lang w:eastAsia="ru-RU"/>
+        </w:rPr>
       </w:pPr>
       <w:r>
         <w:rPr>
@@ -9061,7 +9035,9 @@
           <w:numId w:val="2"/>
         </w:numPr>
         <w:ind w:left="720" w:right="0" w:hanging="360"/>
-        <w:rPr/>
+        <w:rPr>
+          <w:lang w:eastAsia="ru-RU"/>
+        </w:rPr>
       </w:pPr>
       <w:r>
         <w:rPr>
@@ -9078,7 +9054,9 @@
           <w:numId w:val="2"/>
         </w:numPr>
         <w:ind w:left="720" w:right="0" w:hanging="360"/>
-        <w:rPr/>
+        <w:rPr>
+          <w:lang w:eastAsia="ru-RU"/>
+        </w:rPr>
       </w:pPr>
       <w:r>
         <w:rPr>
@@ -9110,7 +9088,9 @@
         </w:rPr>
       </w:pPr>
       <w:r>
-        <w:rPr/>
+        <w:rPr>
+          <w:lang w:eastAsia="ru-RU"/>
+        </w:rPr>
       </w:r>
       <w:r>
         <w:br w:type="page"/>
@@ -9122,11 +9102,11 @@
         <w:jc w:val="center"/>
         <w:rPr/>
       </w:pPr>
-      <w:bookmarkStart w:id="54" w:name="_Toc531032982"/>
-      <w:bookmarkStart w:id="55" w:name="_Toc9223496"/>
+      <w:bookmarkStart w:id="54" w:name="_Toc531038482"/>
+      <w:bookmarkStart w:id="55" w:name="_Toc531217409"/>
       <w:bookmarkStart w:id="56" w:name="_Toc531437255"/>
-      <w:bookmarkStart w:id="57" w:name="_Toc531217409"/>
-      <w:bookmarkStart w:id="58" w:name="_Toc531038482"/>
+      <w:bookmarkStart w:id="57" w:name="_Toc9223496"/>
+      <w:bookmarkStart w:id="58" w:name="_Toc531032982"/>
       <w:r>
         <w:rPr/>
         <w:t>ЛИСТ РЕГИСТРАЦИИ ИЗМЕНЕНИЙ</w:t>
@@ -9160,7 +9140,7 @@
         <w:gridCol w:w="1130"/>
         <w:gridCol w:w="1558"/>
         <w:gridCol w:w="998"/>
-        <w:gridCol w:w="1080"/>
+        <w:gridCol w:w="1081"/>
       </w:tblGrid>
       <w:tr>
         <w:trPr>
@@ -9354,7 +9334,7 @@
         </w:tc>
         <w:tc>
           <w:tcPr>
-            <w:tcW w:w="1080" w:type="dxa"/>
+            <w:tcW w:w="1081" w:type="dxa"/>
             <w:vMerge w:val="restart"/>
             <w:tcBorders>
               <w:top w:val="single" w:sz="4" w:space="0" w:color="000000"/>
@@ -9401,9 +9381,9 @@
           <w:p>
             <w:pPr>
               <w:pStyle w:val="Normal"/>
-              <w:widowControl w:val="false"/>
+              <w:widowControl/>
               <w:suppressAutoHyphens w:val="true"/>
-              <w:overflowPunct w:val="true"/>
+              <w:overflowPunct w:val="false"/>
               <w:bidi w:val="0"/>
               <w:spacing w:lineRule="auto" w:line="276" w:before="0" w:after="120"/>
               <w:ind w:left="0" w:right="0" w:firstLine="709"/>
@@ -9545,9 +9525,9 @@
           <w:p>
             <w:pPr>
               <w:pStyle w:val="Normal"/>
-              <w:widowControl w:val="false"/>
+              <w:widowControl/>
               <w:suppressAutoHyphens w:val="true"/>
-              <w:overflowPunct w:val="true"/>
+              <w:overflowPunct w:val="false"/>
               <w:bidi w:val="0"/>
               <w:spacing w:lineRule="auto" w:line="276" w:before="0" w:after="120"/>
               <w:ind w:left="0" w:right="0" w:firstLine="709"/>
@@ -9573,9 +9553,9 @@
           <w:p>
             <w:pPr>
               <w:pStyle w:val="Normal"/>
-              <w:widowControl w:val="false"/>
+              <w:widowControl/>
               <w:suppressAutoHyphens w:val="true"/>
-              <w:overflowPunct w:val="true"/>
+              <w:overflowPunct w:val="false"/>
               <w:bidi w:val="0"/>
               <w:spacing w:lineRule="auto" w:line="276" w:before="0" w:after="120"/>
               <w:ind w:left="0" w:right="0" w:firstLine="709"/>
@@ -9601,9 +9581,9 @@
           <w:p>
             <w:pPr>
               <w:pStyle w:val="Normal"/>
-              <w:widowControl w:val="false"/>
+              <w:widowControl/>
               <w:suppressAutoHyphens w:val="true"/>
-              <w:overflowPunct w:val="true"/>
+              <w:overflowPunct w:val="false"/>
               <w:bidi w:val="0"/>
               <w:spacing w:lineRule="auto" w:line="276" w:before="0" w:after="120"/>
               <w:ind w:left="0" w:right="0" w:firstLine="709"/>
@@ -9629,9 +9609,9 @@
           <w:p>
             <w:pPr>
               <w:pStyle w:val="Normal"/>
-              <w:widowControl w:val="false"/>
+              <w:widowControl/>
               <w:suppressAutoHyphens w:val="true"/>
-              <w:overflowPunct w:val="true"/>
+              <w:overflowPunct w:val="false"/>
               <w:bidi w:val="0"/>
               <w:spacing w:lineRule="auto" w:line="276" w:before="0" w:after="120"/>
               <w:ind w:left="0" w:right="0" w:firstLine="709"/>
@@ -9645,7 +9625,7 @@
         </w:tc>
         <w:tc>
           <w:tcPr>
-            <w:tcW w:w="1080" w:type="dxa"/>
+            <w:tcW w:w="1081" w:type="dxa"/>
             <w:vMerge w:val="continue"/>
             <w:tcBorders>
               <w:top w:val="single" w:sz="4" w:space="0" w:color="000000"/>
@@ -9657,9 +9637,9 @@
           <w:p>
             <w:pPr>
               <w:pStyle w:val="Normal"/>
-              <w:widowControl w:val="false"/>
+              <w:widowControl/>
               <w:suppressAutoHyphens w:val="true"/>
-              <w:overflowPunct w:val="true"/>
+              <w:overflowPunct w:val="false"/>
               <w:bidi w:val="0"/>
               <w:spacing w:lineRule="auto" w:line="276" w:before="0" w:after="120"/>
               <w:ind w:left="0" w:right="0" w:firstLine="709"/>
@@ -9912,7 +9892,7 @@
         </w:tc>
         <w:tc>
           <w:tcPr>
-            <w:tcW w:w="1080" w:type="dxa"/>
+            <w:tcW w:w="1081" w:type="dxa"/>
             <w:tcBorders>
               <w:top w:val="single" w:sz="4" w:space="0" w:color="000000"/>
               <w:left w:val="single" w:sz="4" w:space="0" w:color="000000"/>
@@ -10177,7 +10157,7 @@
         </w:tc>
         <w:tc>
           <w:tcPr>
-            <w:tcW w:w="1080" w:type="dxa"/>
+            <w:tcW w:w="1081" w:type="dxa"/>
             <w:tcBorders>
               <w:top w:val="single" w:sz="4" w:space="0" w:color="000000"/>
               <w:left w:val="single" w:sz="4" w:space="0" w:color="000000"/>
@@ -10442,7 +10422,7 @@
         </w:tc>
         <w:tc>
           <w:tcPr>
-            <w:tcW w:w="1080" w:type="dxa"/>
+            <w:tcW w:w="1081" w:type="dxa"/>
             <w:tcBorders>
               <w:top w:val="single" w:sz="4" w:space="0" w:color="000000"/>
               <w:left w:val="single" w:sz="4" w:space="0" w:color="000000"/>
@@ -10707,7 +10687,7 @@
         </w:tc>
         <w:tc>
           <w:tcPr>
-            <w:tcW w:w="1080" w:type="dxa"/>
+            <w:tcW w:w="1081" w:type="dxa"/>
             <w:tcBorders>
               <w:top w:val="single" w:sz="4" w:space="0" w:color="000000"/>
               <w:left w:val="single" w:sz="4" w:space="0" w:color="000000"/>
@@ -10972,7 +10952,7 @@
         </w:tc>
         <w:tc>
           <w:tcPr>
-            <w:tcW w:w="1080" w:type="dxa"/>
+            <w:tcW w:w="1081" w:type="dxa"/>
             <w:tcBorders>
               <w:top w:val="single" w:sz="4" w:space="0" w:color="000000"/>
               <w:left w:val="single" w:sz="4" w:space="0" w:color="000000"/>
@@ -11237,7 +11217,7 @@
         </w:tc>
         <w:tc>
           <w:tcPr>
-            <w:tcW w:w="1080" w:type="dxa"/>
+            <w:tcW w:w="1081" w:type="dxa"/>
             <w:tcBorders>
               <w:top w:val="single" w:sz="4" w:space="0" w:color="000000"/>
               <w:left w:val="single" w:sz="4" w:space="0" w:color="000000"/>
@@ -11502,7 +11482,7 @@
         </w:tc>
         <w:tc>
           <w:tcPr>
-            <w:tcW w:w="1080" w:type="dxa"/>
+            <w:tcW w:w="1081" w:type="dxa"/>
             <w:tcBorders>
               <w:top w:val="single" w:sz="4" w:space="0" w:color="000000"/>
               <w:left w:val="single" w:sz="4" w:space="0" w:color="000000"/>
@@ -11767,7 +11747,7 @@
         </w:tc>
         <w:tc>
           <w:tcPr>
-            <w:tcW w:w="1080" w:type="dxa"/>
+            <w:tcW w:w="1081" w:type="dxa"/>
             <w:tcBorders>
               <w:top w:val="single" w:sz="4" w:space="0" w:color="000000"/>
               <w:left w:val="single" w:sz="4" w:space="0" w:color="000000"/>
@@ -12032,7 +12012,7 @@
         </w:tc>
         <w:tc>
           <w:tcPr>
-            <w:tcW w:w="1080" w:type="dxa"/>
+            <w:tcW w:w="1081" w:type="dxa"/>
             <w:tcBorders>
               <w:top w:val="single" w:sz="4" w:space="0" w:color="000000"/>
               <w:left w:val="single" w:sz="4" w:space="0" w:color="000000"/>
@@ -12297,7 +12277,7 @@
         </w:tc>
         <w:tc>
           <w:tcPr>
-            <w:tcW w:w="1080" w:type="dxa"/>
+            <w:tcW w:w="1081" w:type="dxa"/>
             <w:tcBorders>
               <w:top w:val="single" w:sz="4" w:space="0" w:color="000000"/>
               <w:left w:val="single" w:sz="4" w:space="0" w:color="000000"/>
@@ -12562,7 +12542,7 @@
         </w:tc>
         <w:tc>
           <w:tcPr>
-            <w:tcW w:w="1080" w:type="dxa"/>
+            <w:tcW w:w="1081" w:type="dxa"/>
             <w:tcBorders>
               <w:top w:val="single" w:sz="4" w:space="0" w:color="000000"/>
               <w:left w:val="single" w:sz="4" w:space="0" w:color="000000"/>
@@ -12827,7 +12807,7 @@
         </w:tc>
         <w:tc>
           <w:tcPr>
-            <w:tcW w:w="1080" w:type="dxa"/>
+            <w:tcW w:w="1081" w:type="dxa"/>
             <w:tcBorders>
               <w:top w:val="single" w:sz="4" w:space="0" w:color="000000"/>
               <w:left w:val="single" w:sz="4" w:space="0" w:color="000000"/>
@@ -13092,7 +13072,7 @@
         </w:tc>
         <w:tc>
           <w:tcPr>
-            <w:tcW w:w="1080" w:type="dxa"/>
+            <w:tcW w:w="1081" w:type="dxa"/>
             <w:tcBorders>
               <w:top w:val="single" w:sz="4" w:space="0" w:color="000000"/>
               <w:left w:val="single" w:sz="4" w:space="0" w:color="000000"/>
@@ -13357,7 +13337,7 @@
         </w:tc>
         <w:tc>
           <w:tcPr>
-            <w:tcW w:w="1080" w:type="dxa"/>
+            <w:tcW w:w="1081" w:type="dxa"/>
             <w:tcBorders>
               <w:top w:val="single" w:sz="4" w:space="0" w:color="000000"/>
               <w:left w:val="single" w:sz="4" w:space="0" w:color="000000"/>
@@ -13622,7 +13602,7 @@
         </w:tc>
         <w:tc>
           <w:tcPr>
-            <w:tcW w:w="1080" w:type="dxa"/>
+            <w:tcW w:w="1081" w:type="dxa"/>
             <w:tcBorders>
               <w:top w:val="single" w:sz="4" w:space="0" w:color="000000"/>
               <w:left w:val="single" w:sz="4" w:space="0" w:color="000000"/>
@@ -13887,7 +13867,7 @@
         </w:tc>
         <w:tc>
           <w:tcPr>
-            <w:tcW w:w="1080" w:type="dxa"/>
+            <w:tcW w:w="1081" w:type="dxa"/>
             <w:tcBorders>
               <w:top w:val="single" w:sz="4" w:space="0" w:color="000000"/>
               <w:left w:val="single" w:sz="4" w:space="0" w:color="000000"/>
@@ -14152,7 +14132,7 @@
         </w:tc>
         <w:tc>
           <w:tcPr>
-            <w:tcW w:w="1080" w:type="dxa"/>
+            <w:tcW w:w="1081" w:type="dxa"/>
             <w:tcBorders>
               <w:top w:val="single" w:sz="4" w:space="0" w:color="000000"/>
               <w:left w:val="single" w:sz="4" w:space="0" w:color="000000"/>
@@ -14417,7 +14397,7 @@
         </w:tc>
         <w:tc>
           <w:tcPr>
-            <w:tcW w:w="1080" w:type="dxa"/>
+            <w:tcW w:w="1081" w:type="dxa"/>
             <w:tcBorders>
               <w:top w:val="single" w:sz="4" w:space="0" w:color="000000"/>
               <w:left w:val="single" w:sz="4" w:space="0" w:color="000000"/>
@@ -14682,7 +14662,7 @@
         </w:tc>
         <w:tc>
           <w:tcPr>
-            <w:tcW w:w="1080" w:type="dxa"/>
+            <w:tcW w:w="1081" w:type="dxa"/>
             <w:tcBorders>
               <w:top w:val="single" w:sz="4" w:space="0" w:color="000000"/>
               <w:left w:val="single" w:sz="4" w:space="0" w:color="000000"/>
@@ -14947,7 +14927,7 @@
         </w:tc>
         <w:tc>
           <w:tcPr>
-            <w:tcW w:w="1080" w:type="dxa"/>
+            <w:tcW w:w="1081" w:type="dxa"/>
             <w:tcBorders>
               <w:top w:val="single" w:sz="4" w:space="0" w:color="000000"/>
               <w:left w:val="single" w:sz="4" w:space="0" w:color="000000"/>
@@ -15212,7 +15192,7 @@
         </w:tc>
         <w:tc>
           <w:tcPr>
-            <w:tcW w:w="1080" w:type="dxa"/>
+            <w:tcW w:w="1081" w:type="dxa"/>
             <w:tcBorders>
               <w:top w:val="single" w:sz="4" w:space="0" w:color="000000"/>
               <w:left w:val="single" w:sz="4" w:space="0" w:color="000000"/>
@@ -15477,7 +15457,7 @@
         </w:tc>
         <w:tc>
           <w:tcPr>
-            <w:tcW w:w="1080" w:type="dxa"/>
+            <w:tcW w:w="1081" w:type="dxa"/>
             <w:tcBorders>
               <w:top w:val="single" w:sz="4" w:space="0" w:color="000000"/>
               <w:left w:val="single" w:sz="4" w:space="0" w:color="000000"/>
@@ -15742,7 +15722,7 @@
         </w:tc>
         <w:tc>
           <w:tcPr>
-            <w:tcW w:w="1080" w:type="dxa"/>
+            <w:tcW w:w="1081" w:type="dxa"/>
             <w:tcBorders>
               <w:top w:val="single" w:sz="4" w:space="0" w:color="000000"/>
               <w:left w:val="single" w:sz="4" w:space="0" w:color="000000"/>
@@ -15846,10 +15826,10 @@
     </w:tblPr>
     <w:tblGrid>
       <w:gridCol w:w="3371"/>
-      <w:gridCol w:w="1687"/>
-      <w:gridCol w:w="1715"/>
-      <w:gridCol w:w="1687"/>
-      <w:gridCol w:w="1741"/>
+      <w:gridCol w:w="1684"/>
+      <w:gridCol w:w="1718"/>
+      <w:gridCol w:w="1684"/>
+      <w:gridCol w:w="1744"/>
     </w:tblGrid>
     <w:tr>
       <w:trPr>
@@ -15890,7 +15870,7 @@
       </w:tc>
       <w:tc>
         <w:tcPr>
-          <w:tcW w:w="1687" w:type="dxa"/>
+          <w:tcW w:w="1684" w:type="dxa"/>
           <w:tcBorders>
             <w:top w:val="single" w:sz="4" w:space="0" w:color="000000"/>
             <w:left w:val="single" w:sz="4" w:space="0" w:color="000000"/>
@@ -15923,7 +15903,7 @@
       </w:tc>
       <w:tc>
         <w:tcPr>
-          <w:tcW w:w="1715" w:type="dxa"/>
+          <w:tcW w:w="1718" w:type="dxa"/>
           <w:tcBorders>
             <w:top w:val="single" w:sz="4" w:space="0" w:color="000000"/>
             <w:left w:val="single" w:sz="4" w:space="0" w:color="000000"/>
@@ -15956,7 +15936,7 @@
       </w:tc>
       <w:tc>
         <w:tcPr>
-          <w:tcW w:w="1687" w:type="dxa"/>
+          <w:tcW w:w="1684" w:type="dxa"/>
           <w:tcBorders>
             <w:top w:val="single" w:sz="4" w:space="0" w:color="000000"/>
             <w:left w:val="single" w:sz="4" w:space="0" w:color="000000"/>
@@ -15989,7 +15969,7 @@
       </w:tc>
       <w:tc>
         <w:tcPr>
-          <w:tcW w:w="1741" w:type="dxa"/>
+          <w:tcW w:w="1744" w:type="dxa"/>
           <w:tcBorders>
             <w:top w:val="single" w:sz="4" w:space="0" w:color="000000"/>
             <w:left w:val="single" w:sz="4" w:space="0" w:color="000000"/>
@@ -16061,7 +16041,7 @@
       </w:tc>
       <w:tc>
         <w:tcPr>
-          <w:tcW w:w="1687" w:type="dxa"/>
+          <w:tcW w:w="1684" w:type="dxa"/>
           <w:tcBorders>
             <w:top w:val="single" w:sz="4" w:space="0" w:color="000000"/>
             <w:left w:val="single" w:sz="4" w:space="0" w:color="000000"/>
@@ -16095,7 +16075,7 @@
       </w:tc>
       <w:tc>
         <w:tcPr>
-          <w:tcW w:w="1715" w:type="dxa"/>
+          <w:tcW w:w="1718" w:type="dxa"/>
           <w:tcBorders>
             <w:top w:val="single" w:sz="4" w:space="0" w:color="000000"/>
             <w:left w:val="single" w:sz="4" w:space="0" w:color="000000"/>
@@ -16137,7 +16117,7 @@
       </w:tc>
       <w:tc>
         <w:tcPr>
-          <w:tcW w:w="1687" w:type="dxa"/>
+          <w:tcW w:w="1684" w:type="dxa"/>
           <w:tcBorders>
             <w:top w:val="single" w:sz="4" w:space="0" w:color="000000"/>
             <w:left w:val="single" w:sz="4" w:space="0" w:color="000000"/>
@@ -16171,7 +16151,7 @@
       </w:tc>
       <w:tc>
         <w:tcPr>
-          <w:tcW w:w="1741" w:type="dxa"/>
+          <w:tcW w:w="1744" w:type="dxa"/>
           <w:tcBorders>
             <w:top w:val="single" w:sz="4" w:space="0" w:color="000000"/>
             <w:left w:val="single" w:sz="4" w:space="0" w:color="000000"/>
@@ -16238,29 +16218,13 @@
               <w:kern w:val="0"/>
               <w:lang w:val="ru-RU" w:eastAsia="en-US" w:bidi="ar-SA"/>
             </w:rPr>
-            <w:t xml:space="preserve">RU.17701729.05.15-01 </w:t>
-          </w:r>
-          <w:r>
-            <w:rPr>
-              <w:rFonts w:eastAsia="Calibri"/>
-              <w:kern w:val="0"/>
-              <w:lang w:val="ru-RU" w:eastAsia="en-US" w:bidi="ar-SA"/>
-            </w:rPr>
-            <w:t>ТЗ</w:t>
-          </w:r>
-          <w:r>
-            <w:rPr>
-              <w:rFonts w:eastAsia="Calibri"/>
-              <w:kern w:val="0"/>
-              <w:lang w:val="ru-RU" w:eastAsia="en-US" w:bidi="ar-SA"/>
-            </w:rPr>
-            <w:t xml:space="preserve"> 01-1</w:t>
+            <w:t>RU.17701729.05.15-01 ТЗ 01-1</w:t>
           </w:r>
         </w:p>
       </w:tc>
       <w:tc>
         <w:tcPr>
-          <w:tcW w:w="1687" w:type="dxa"/>
+          <w:tcW w:w="1684" w:type="dxa"/>
           <w:tcBorders>
             <w:top w:val="single" w:sz="4" w:space="0" w:color="000000"/>
             <w:left w:val="single" w:sz="4" w:space="0" w:color="000000"/>
@@ -16293,7 +16257,7 @@
       </w:tc>
       <w:tc>
         <w:tcPr>
-          <w:tcW w:w="1715" w:type="dxa"/>
+          <w:tcW w:w="1718" w:type="dxa"/>
           <w:tcBorders>
             <w:top w:val="single" w:sz="4" w:space="0" w:color="000000"/>
             <w:left w:val="single" w:sz="4" w:space="0" w:color="000000"/>
@@ -16326,7 +16290,7 @@
       </w:tc>
       <w:tc>
         <w:tcPr>
-          <w:tcW w:w="1687" w:type="dxa"/>
+          <w:tcW w:w="1684" w:type="dxa"/>
           <w:tcBorders>
             <w:top w:val="single" w:sz="4" w:space="0" w:color="000000"/>
             <w:left w:val="single" w:sz="4" w:space="0" w:color="000000"/>
@@ -16359,7 +16323,7 @@
       </w:tc>
       <w:tc>
         <w:tcPr>
-          <w:tcW w:w="1741" w:type="dxa"/>
+          <w:tcW w:w="1744" w:type="dxa"/>
           <w:tcBorders>
             <w:top w:val="single" w:sz="4" w:space="0" w:color="000000"/>
             <w:left w:val="single" w:sz="4" w:space="0" w:color="000000"/>
@@ -16431,7 +16395,7 @@
       </w:tc>
       <w:tc>
         <w:tcPr>
-          <w:tcW w:w="1687" w:type="dxa"/>
+          <w:tcW w:w="1684" w:type="dxa"/>
           <w:tcBorders>
             <w:top w:val="single" w:sz="4" w:space="0" w:color="000000"/>
             <w:left w:val="single" w:sz="4" w:space="0" w:color="000000"/>
@@ -16465,7 +16429,7 @@
       </w:tc>
       <w:tc>
         <w:tcPr>
-          <w:tcW w:w="1715" w:type="dxa"/>
+          <w:tcW w:w="1718" w:type="dxa"/>
           <w:tcBorders>
             <w:top w:val="single" w:sz="4" w:space="0" w:color="000000"/>
             <w:left w:val="single" w:sz="4" w:space="0" w:color="000000"/>
@@ -16499,7 +16463,7 @@
       </w:tc>
       <w:tc>
         <w:tcPr>
-          <w:tcW w:w="1687" w:type="dxa"/>
+          <w:tcW w:w="1684" w:type="dxa"/>
           <w:tcBorders>
             <w:top w:val="single" w:sz="4" w:space="0" w:color="000000"/>
             <w:left w:val="single" w:sz="4" w:space="0" w:color="000000"/>
@@ -16533,7 +16497,7 @@
       </w:tc>
       <w:tc>
         <w:tcPr>
-          <w:tcW w:w="1741" w:type="dxa"/>
+          <w:tcW w:w="1744" w:type="dxa"/>
           <w:tcBorders>
             <w:top w:val="single" w:sz="4" w:space="0" w:color="000000"/>
             <w:left w:val="single" w:sz="4" w:space="0" w:color="000000"/>
@@ -16692,7 +16656,7 @@
     </w:r>
     <w:r>
       <w:rPr/>
-      <w:t>15</w:t>
+      <w:t>5</w:t>
     </w:r>
     <w:r>
       <w:rPr/>
@@ -16713,15 +16677,7 @@
     </w:r>
     <w:r>
       <w:rPr/>
-      <w:t xml:space="preserve">.17701729.05.15-01 </w:t>
-    </w:r>
-    <w:r>
-      <w:rPr/>
-      <w:t>ТЗ</w:t>
-    </w:r>
-    <w:r>
-      <w:rPr/>
-      <w:t xml:space="preserve"> 01-1</w:t>
+      <w:t>.17701729.05.15-01 ТЗ 01-1</w:t>
     </w:r>
   </w:p>
   <w:p>
@@ -16949,7 +16905,7 @@
     <w:lvl w:ilvl="4">
       <w:start w:val="1"/>
       <w:numFmt w:val="lowerLetter"/>
-      <w:lvlText w:val="%2.%3.%4.%5"/>
+      <w:lvlText w:val="%1.%2.%3.%4.%5"/>
       <w:lvlJc w:val="left"/>
       <w:pPr>
         <w:tabs>
@@ -16961,7 +16917,7 @@
     <w:lvl w:ilvl="5">
       <w:start w:val="1"/>
       <w:numFmt w:val="lowerRoman"/>
-      <w:lvlText w:val="%3.%4.%5.%6"/>
+      <w:lvlText w:val="%1.%2.%3.%4.%5.%6"/>
       <w:lvlJc w:val="right"/>
       <w:pPr>
         <w:tabs>
@@ -16973,7 +16929,7 @@
     <w:lvl w:ilvl="6">
       <w:start w:val="1"/>
       <w:numFmt w:val="decimal"/>
-      <w:lvlText w:val="%4.%5.%6.%7"/>
+      <w:lvlText w:val="%2.%3.%4.%5.%6.%7"/>
       <w:lvlJc w:val="left"/>
       <w:pPr>
         <w:tabs>
@@ -16985,7 +16941,7 @@
     <w:lvl w:ilvl="7">
       <w:start w:val="1"/>
       <w:numFmt w:val="lowerLetter"/>
-      <w:lvlText w:val="%5.%6.%7.%8"/>
+      <w:lvlText w:val="%3.%4.%5.%6.%7.%8"/>
       <w:lvlJc w:val="left"/>
       <w:pPr>
         <w:tabs>
@@ -16997,7 +16953,7 @@
     <w:lvl w:ilvl="8">
       <w:start w:val="1"/>
       <w:numFmt w:val="lowerRoman"/>
-      <w:lvlText w:val="%6.%7.%8.%9"/>
+      <w:lvlText w:val="%4.%5.%6.%7.%8.%9"/>
       <w:lvlJc w:val="right"/>
       <w:pPr>
         <w:tabs>
@@ -17047,7 +17003,7 @@
     <w:lvl w:ilvl="3">
       <w:start w:val="1"/>
       <w:numFmt w:val="decimal"/>
-      <w:lvlText w:val="%2.%3.%4"/>
+      <w:lvlText w:val="%1.%2.%3.%4"/>
       <w:lvlJc w:val="left"/>
       <w:pPr>
         <w:tabs>
@@ -17059,7 +17015,7 @@
     <w:lvl w:ilvl="4">
       <w:start w:val="1"/>
       <w:numFmt w:val="decimal"/>
-      <w:lvlText w:val="%3.%4.%5"/>
+      <w:lvlText w:val="%1.%2.%3.%4.%5"/>
       <w:lvlJc w:val="left"/>
       <w:pPr>
         <w:tabs>
@@ -17071,7 +17027,7 @@
     <w:lvl w:ilvl="5">
       <w:start w:val="1"/>
       <w:numFmt w:val="decimal"/>
-      <w:lvlText w:val="%4.%5.%6"/>
+      <w:lvlText w:val="%2.%3.%4.%5.%6"/>
       <w:lvlJc w:val="left"/>
       <w:pPr>
         <w:tabs>
@@ -17083,7 +17039,7 @@
     <w:lvl w:ilvl="6">
       <w:start w:val="1"/>
       <w:numFmt w:val="decimal"/>
-      <w:lvlText w:val="%5.%6.%7"/>
+      <w:lvlText w:val="%3.%4.%5.%6.%7"/>
       <w:lvlJc w:val="left"/>
       <w:pPr>
         <w:tabs>
@@ -17095,7 +17051,7 @@
     <w:lvl w:ilvl="7">
       <w:start w:val="1"/>
       <w:numFmt w:val="decimal"/>
-      <w:lvlText w:val="%6.%7.%8"/>
+      <w:lvlText w:val="%4.%5.%6.%7.%8"/>
       <w:lvlJc w:val="left"/>
       <w:pPr>
         <w:tabs>
@@ -17107,7 +17063,7 @@
     <w:lvl w:ilvl="8">
       <w:start w:val="1"/>
       <w:numFmt w:val="decimal"/>
-      <w:lvlText w:val="%7.%8.%9"/>
+      <w:lvlText w:val="%5.%6.%7.%8.%9"/>
       <w:lvlJc w:val="left"/>
       <w:pPr>
         <w:tabs>
@@ -17395,7 +17351,7 @@
     <w:lvl w:ilvl="0">
       <w:start w:val="1"/>
       <w:numFmt w:val="decimal"/>
-      <w:lvlText w:val="%1."/>
+      <w:lvlText w:val="%1"/>
       <w:lvlJc w:val="left"/>
       <w:pPr>
         <w:tabs>
@@ -17403,12 +17359,11 @@
         </w:tabs>
         <w:ind w:left="720" w:hanging="360"/>
       </w:pPr>
-      <w:rPr/>
     </w:lvl>
     <w:lvl w:ilvl="1">
       <w:start w:val="1"/>
       <w:numFmt w:val="decimal"/>
-      <w:lvlText w:val="%2."/>
+      <w:lvlText w:val="%1.%2"/>
       <w:lvlJc w:val="left"/>
       <w:pPr>
         <w:tabs>
@@ -17416,12 +17371,11 @@
         </w:tabs>
         <w:ind w:left="1080" w:hanging="360"/>
       </w:pPr>
-      <w:rPr/>
     </w:lvl>
     <w:lvl w:ilvl="2">
       <w:start w:val="1"/>
       <w:numFmt w:val="decimal"/>
-      <w:lvlText w:val="%3."/>
+      <w:lvlText w:val="%1.%2.%3"/>
       <w:lvlJc w:val="left"/>
       <w:pPr>
         <w:tabs>
@@ -17429,12 +17383,11 @@
         </w:tabs>
         <w:ind w:left="1440" w:hanging="360"/>
       </w:pPr>
-      <w:rPr/>
     </w:lvl>
     <w:lvl w:ilvl="3">
       <w:start w:val="1"/>
       <w:numFmt w:val="decimal"/>
-      <w:lvlText w:val="%4."/>
+      <w:lvlText w:val="%2.%3.%4"/>
       <w:lvlJc w:val="left"/>
       <w:pPr>
         <w:tabs>
@@ -17442,12 +17395,11 @@
         </w:tabs>
         <w:ind w:left="1800" w:hanging="360"/>
       </w:pPr>
-      <w:rPr/>
     </w:lvl>
     <w:lvl w:ilvl="4">
       <w:start w:val="1"/>
       <w:numFmt w:val="decimal"/>
-      <w:lvlText w:val="%5."/>
+      <w:lvlText w:val="%3.%4.%5"/>
       <w:lvlJc w:val="left"/>
       <w:pPr>
         <w:tabs>
@@ -17455,12 +17407,11 @@
         </w:tabs>
         <w:ind w:left="2160" w:hanging="360"/>
       </w:pPr>
-      <w:rPr/>
     </w:lvl>
     <w:lvl w:ilvl="5">
       <w:start w:val="1"/>
       <w:numFmt w:val="decimal"/>
-      <w:lvlText w:val="%6."/>
+      <w:lvlText w:val="%4.%5.%6"/>
       <w:lvlJc w:val="left"/>
       <w:pPr>
         <w:tabs>
@@ -17468,12 +17419,11 @@
         </w:tabs>
         <w:ind w:left="2520" w:hanging="360"/>
       </w:pPr>
-      <w:rPr/>
     </w:lvl>
     <w:lvl w:ilvl="6">
       <w:start w:val="1"/>
       <w:numFmt w:val="decimal"/>
-      <w:lvlText w:val="%7."/>
+      <w:lvlText w:val="%5.%6.%7"/>
       <w:lvlJc w:val="left"/>
       <w:pPr>
         <w:tabs>
@@ -17481,12 +17431,11 @@
         </w:tabs>
         <w:ind w:left="2880" w:hanging="360"/>
       </w:pPr>
-      <w:rPr/>
     </w:lvl>
     <w:lvl w:ilvl="7">
       <w:start w:val="1"/>
       <w:numFmt w:val="decimal"/>
-      <w:lvlText w:val="%8."/>
+      <w:lvlText w:val="%6.%7.%8"/>
       <w:lvlJc w:val="left"/>
       <w:pPr>
         <w:tabs>
@@ -17494,12 +17443,11 @@
         </w:tabs>
         <w:ind w:left="3240" w:hanging="360"/>
       </w:pPr>
-      <w:rPr/>
     </w:lvl>
     <w:lvl w:ilvl="8">
       <w:start w:val="1"/>
       <w:numFmt w:val="decimal"/>
-      <w:lvlText w:val="%9."/>
+      <w:lvlText w:val="%7.%8.%9"/>
       <w:lvlJc w:val="left"/>
       <w:pPr>
         <w:tabs>
@@ -17507,7 +17455,6 @@
         </w:tabs>
         <w:ind w:left="3600" w:hanging="360"/>
       </w:pPr>
-      <w:rPr/>
     </w:lvl>
   </w:abstractNum>
   <w:abstractNum w:abstractNumId="7">
@@ -18062,7 +18009,7 @@
     <w:lvl w:ilvl="0">
       <w:start w:val="1"/>
       <w:numFmt w:val="decimal"/>
-      <w:lvlText w:val="%1."/>
+      <w:lvlText w:val="%1"/>
       <w:lvlJc w:val="left"/>
       <w:pPr>
         <w:tabs>
@@ -18070,12 +18017,11 @@
         </w:tabs>
         <w:ind w:left="720" w:hanging="360"/>
       </w:pPr>
-      <w:rPr/>
     </w:lvl>
     <w:lvl w:ilvl="1">
       <w:start w:val="1"/>
       <w:numFmt w:val="decimal"/>
-      <w:lvlText w:val="%2."/>
+      <w:lvlText w:val="%1.%2"/>
       <w:lvlJc w:val="left"/>
       <w:pPr>
         <w:tabs>
@@ -18083,12 +18029,11 @@
         </w:tabs>
         <w:ind w:left="1080" w:hanging="360"/>
       </w:pPr>
-      <w:rPr/>
     </w:lvl>
     <w:lvl w:ilvl="2">
       <w:start w:val="1"/>
       <w:numFmt w:val="decimal"/>
-      <w:lvlText w:val="%3."/>
+      <w:lvlText w:val="%1.%2.%3"/>
       <w:lvlJc w:val="left"/>
       <w:pPr>
         <w:tabs>
@@ -18096,12 +18041,11 @@
         </w:tabs>
         <w:ind w:left="1440" w:hanging="360"/>
       </w:pPr>
-      <w:rPr/>
     </w:lvl>
     <w:lvl w:ilvl="3">
       <w:start w:val="1"/>
       <w:numFmt w:val="decimal"/>
-      <w:lvlText w:val="%4."/>
+      <w:lvlText w:val="%2.%3.%4"/>
       <w:lvlJc w:val="left"/>
       <w:pPr>
         <w:tabs>
@@ -18109,12 +18053,11 @@
         </w:tabs>
         <w:ind w:left="1800" w:hanging="360"/>
       </w:pPr>
-      <w:rPr/>
     </w:lvl>
     <w:lvl w:ilvl="4">
       <w:start w:val="1"/>
       <w:numFmt w:val="decimal"/>
-      <w:lvlText w:val="%5."/>
+      <w:lvlText w:val="%3.%4.%5"/>
       <w:lvlJc w:val="left"/>
       <w:pPr>
         <w:tabs>
@@ -18122,12 +18065,11 @@
         </w:tabs>
         <w:ind w:left="2160" w:hanging="360"/>
       </w:pPr>
-      <w:rPr/>
     </w:lvl>
     <w:lvl w:ilvl="5">
       <w:start w:val="1"/>
       <w:numFmt w:val="decimal"/>
-      <w:lvlText w:val="%6."/>
+      <w:lvlText w:val="%4.%5.%6"/>
       <w:lvlJc w:val="left"/>
       <w:pPr>
         <w:tabs>
@@ -18135,12 +18077,11 @@
         </w:tabs>
         <w:ind w:left="2520" w:hanging="360"/>
       </w:pPr>
-      <w:rPr/>
     </w:lvl>
     <w:lvl w:ilvl="6">
       <w:start w:val="1"/>
       <w:numFmt w:val="decimal"/>
-      <w:lvlText w:val="%7."/>
+      <w:lvlText w:val="%5.%6.%7"/>
       <w:lvlJc w:val="left"/>
       <w:pPr>
         <w:tabs>
@@ -18148,12 +18089,11 @@
         </w:tabs>
         <w:ind w:left="2880" w:hanging="360"/>
       </w:pPr>
-      <w:rPr/>
     </w:lvl>
     <w:lvl w:ilvl="7">
       <w:start w:val="1"/>
       <w:numFmt w:val="decimal"/>
-      <w:lvlText w:val="%8."/>
+      <w:lvlText w:val="%6.%7.%8"/>
       <w:lvlJc w:val="left"/>
       <w:pPr>
         <w:tabs>
@@ -18161,12 +18101,11 @@
         </w:tabs>
         <w:ind w:left="3240" w:hanging="360"/>
       </w:pPr>
-      <w:rPr/>
     </w:lvl>
     <w:lvl w:ilvl="8">
       <w:start w:val="1"/>
       <w:numFmt w:val="decimal"/>
-      <w:lvlText w:val="%9."/>
+      <w:lvlText w:val="%7.%8.%9"/>
       <w:lvlJc w:val="left"/>
       <w:pPr>
         <w:tabs>
@@ -18174,7 +18113,226 @@
         </w:tabs>
         <w:ind w:left="3600" w:hanging="360"/>
       </w:pPr>
-      <w:rPr/>
+    </w:lvl>
+  </w:abstractNum>
+  <w:abstractNum w:abstractNumId="12">
+    <w:lvl w:ilvl="0">
+      <w:start w:val="1"/>
+      <w:numFmt w:val="decimal"/>
+      <w:lvlText w:val="%1"/>
+      <w:lvlJc w:val="left"/>
+      <w:pPr>
+        <w:tabs>
+          <w:tab w:val="num" w:pos="720"/>
+        </w:tabs>
+        <w:ind w:left="720" w:hanging="360"/>
+      </w:pPr>
+    </w:lvl>
+    <w:lvl w:ilvl="1">
+      <w:start w:val="1"/>
+      <w:numFmt w:val="decimal"/>
+      <w:lvlText w:val="%1.%2"/>
+      <w:lvlJc w:val="left"/>
+      <w:pPr>
+        <w:tabs>
+          <w:tab w:val="num" w:pos="1080"/>
+        </w:tabs>
+        <w:ind w:left="1080" w:hanging="360"/>
+      </w:pPr>
+    </w:lvl>
+    <w:lvl w:ilvl="2">
+      <w:start w:val="1"/>
+      <w:numFmt w:val="decimal"/>
+      <w:lvlText w:val="%2.%3"/>
+      <w:lvlJc w:val="left"/>
+      <w:pPr>
+        <w:tabs>
+          <w:tab w:val="num" w:pos="1440"/>
+        </w:tabs>
+        <w:ind w:left="1440" w:hanging="360"/>
+      </w:pPr>
+    </w:lvl>
+    <w:lvl w:ilvl="3">
+      <w:start w:val="1"/>
+      <w:numFmt w:val="decimal"/>
+      <w:lvlText w:val="%3.%4"/>
+      <w:lvlJc w:val="left"/>
+      <w:pPr>
+        <w:tabs>
+          <w:tab w:val="num" w:pos="1800"/>
+        </w:tabs>
+        <w:ind w:left="1800" w:hanging="360"/>
+      </w:pPr>
+    </w:lvl>
+    <w:lvl w:ilvl="4">
+      <w:start w:val="1"/>
+      <w:numFmt w:val="decimal"/>
+      <w:lvlText w:val="%4.%5"/>
+      <w:lvlJc w:val="left"/>
+      <w:pPr>
+        <w:tabs>
+          <w:tab w:val="num" w:pos="2160"/>
+        </w:tabs>
+        <w:ind w:left="2160" w:hanging="360"/>
+      </w:pPr>
+    </w:lvl>
+    <w:lvl w:ilvl="5">
+      <w:start w:val="1"/>
+      <w:numFmt w:val="decimal"/>
+      <w:lvlText w:val="%5.%6"/>
+      <w:lvlJc w:val="left"/>
+      <w:pPr>
+        <w:tabs>
+          <w:tab w:val="num" w:pos="2520"/>
+        </w:tabs>
+        <w:ind w:left="2520" w:hanging="360"/>
+      </w:pPr>
+    </w:lvl>
+    <w:lvl w:ilvl="6">
+      <w:start w:val="1"/>
+      <w:numFmt w:val="decimal"/>
+      <w:lvlText w:val="%6.%7"/>
+      <w:lvlJc w:val="left"/>
+      <w:pPr>
+        <w:tabs>
+          <w:tab w:val="num" w:pos="2880"/>
+        </w:tabs>
+        <w:ind w:left="2880" w:hanging="360"/>
+      </w:pPr>
+    </w:lvl>
+    <w:lvl w:ilvl="7">
+      <w:start w:val="1"/>
+      <w:numFmt w:val="decimal"/>
+      <w:lvlText w:val="%7.%8"/>
+      <w:lvlJc w:val="left"/>
+      <w:pPr>
+        <w:tabs>
+          <w:tab w:val="num" w:pos="3240"/>
+        </w:tabs>
+        <w:ind w:left="3240" w:hanging="360"/>
+      </w:pPr>
+    </w:lvl>
+    <w:lvl w:ilvl="8">
+      <w:start w:val="1"/>
+      <w:numFmt w:val="decimal"/>
+      <w:lvlText w:val="%8.%9"/>
+      <w:lvlJc w:val="left"/>
+      <w:pPr>
+        <w:tabs>
+          <w:tab w:val="num" w:pos="3600"/>
+        </w:tabs>
+        <w:ind w:left="3600" w:hanging="360"/>
+      </w:pPr>
+    </w:lvl>
+  </w:abstractNum>
+  <w:abstractNum w:abstractNumId="13">
+    <w:lvl w:ilvl="0">
+      <w:start w:val="1"/>
+      <w:numFmt w:val="decimal"/>
+      <w:lvlText w:val="%1"/>
+      <w:lvlJc w:val="left"/>
+      <w:pPr>
+        <w:tabs>
+          <w:tab w:val="num" w:pos="720"/>
+        </w:tabs>
+        <w:ind w:left="720" w:hanging="360"/>
+      </w:pPr>
+    </w:lvl>
+    <w:lvl w:ilvl="1">
+      <w:start w:val="1"/>
+      <w:numFmt w:val="decimal"/>
+      <w:lvlText w:val="%1.%2"/>
+      <w:lvlJc w:val="left"/>
+      <w:pPr>
+        <w:tabs>
+          <w:tab w:val="num" w:pos="1080"/>
+        </w:tabs>
+        <w:ind w:left="1080" w:hanging="360"/>
+      </w:pPr>
+    </w:lvl>
+    <w:lvl w:ilvl="2">
+      <w:start w:val="1"/>
+      <w:numFmt w:val="decimal"/>
+      <w:lvlText w:val="%2.%3"/>
+      <w:lvlJc w:val="left"/>
+      <w:pPr>
+        <w:tabs>
+          <w:tab w:val="num" w:pos="1440"/>
+        </w:tabs>
+        <w:ind w:left="1440" w:hanging="360"/>
+      </w:pPr>
+    </w:lvl>
+    <w:lvl w:ilvl="3">
+      <w:start w:val="1"/>
+      <w:numFmt w:val="decimal"/>
+      <w:lvlText w:val="%3.%4"/>
+      <w:lvlJc w:val="left"/>
+      <w:pPr>
+        <w:tabs>
+          <w:tab w:val="num" w:pos="1800"/>
+        </w:tabs>
+        <w:ind w:left="1800" w:hanging="360"/>
+      </w:pPr>
+    </w:lvl>
+    <w:lvl w:ilvl="4">
+      <w:start w:val="1"/>
+      <w:numFmt w:val="decimal"/>
+      <w:lvlText w:val="%4.%5"/>
+      <w:lvlJc w:val="left"/>
+      <w:pPr>
+        <w:tabs>
+          <w:tab w:val="num" w:pos="2160"/>
+        </w:tabs>
+        <w:ind w:left="2160" w:hanging="360"/>
+      </w:pPr>
+    </w:lvl>
+    <w:lvl w:ilvl="5">
+      <w:start w:val="1"/>
+      <w:numFmt w:val="decimal"/>
+      <w:lvlText w:val="%5.%6"/>
+      <w:lvlJc w:val="left"/>
+      <w:pPr>
+        <w:tabs>
+          <w:tab w:val="num" w:pos="2520"/>
+        </w:tabs>
+        <w:ind w:left="2520" w:hanging="360"/>
+      </w:pPr>
+    </w:lvl>
+    <w:lvl w:ilvl="6">
+      <w:start w:val="1"/>
+      <w:numFmt w:val="decimal"/>
+      <w:lvlText w:val="%6.%7"/>
+      <w:lvlJc w:val="left"/>
+      <w:pPr>
+        <w:tabs>
+          <w:tab w:val="num" w:pos="2880"/>
+        </w:tabs>
+        <w:ind w:left="2880" w:hanging="360"/>
+      </w:pPr>
+    </w:lvl>
+    <w:lvl w:ilvl="7">
+      <w:start w:val="1"/>
+      <w:numFmt w:val="decimal"/>
+      <w:lvlText w:val="%7.%8"/>
+      <w:lvlJc w:val="left"/>
+      <w:pPr>
+        <w:tabs>
+          <w:tab w:val="num" w:pos="3240"/>
+        </w:tabs>
+        <w:ind w:left="3240" w:hanging="360"/>
+      </w:pPr>
+    </w:lvl>
+    <w:lvl w:ilvl="8">
+      <w:start w:val="1"/>
+      <w:numFmt w:val="decimal"/>
+      <w:lvlText w:val="%8.%9"/>
+      <w:lvlJc w:val="left"/>
+      <w:pPr>
+        <w:tabs>
+          <w:tab w:val="num" w:pos="3600"/>
+        </w:tabs>
+        <w:ind w:left="3600" w:hanging="360"/>
+      </w:pPr>
     </w:lvl>
   </w:abstractNum>
   <w:num w:numId="1">
@@ -18210,6 +18368,12 @@
   <w:num w:numId="11">
     <w:abstractNumId w:val="11"/>
   </w:num>
+  <w:num w:numId="12">
+    <w:abstractNumId w:val="12"/>
+  </w:num>
+  <w:num w:numId="13">
+    <w:abstractNumId w:val="13"/>
+  </w:num>
 </w:numbering>
 </file>
 
@@ -18236,7 +18400,9 @@
     <w:pPr>
       <w:widowControl/>
       <w:suppressAutoHyphens w:val="true"/>
-      <w:overflowPunct w:val="true"/>
+      <w:kinsoku w:val="true"/>
+      <w:overflowPunct w:val="false"/>
+      <w:autoSpaceDE w:val="true"/>
       <w:bidi w:val="0"/>
       <w:spacing w:lineRule="auto" w:line="276" w:before="0" w:after="120"/>
       <w:ind w:left="0" w:right="0" w:firstLine="709"/>
@@ -18943,7 +19109,9 @@
     <w:pPr>
       <w:widowControl/>
       <w:suppressAutoHyphens w:val="true"/>
-      <w:overflowPunct w:val="true"/>
+      <w:kinsoku w:val="true"/>
+      <w:overflowPunct w:val="false"/>
+      <w:autoSpaceDE w:val="true"/>
       <w:bidi w:val="0"/>
       <w:spacing w:lineRule="auto" w:line="240" w:before="0" w:after="0"/>
       <w:jc w:val="left"/>
@@ -18970,6 +19138,10 @@
     <w:next w:val="TextBody"/>
     <w:qFormat/>
     <w:pPr>
+      <w:numPr>
+        <w:ilvl w:val="0"/>
+        <w:numId w:val="0"/>
+      </w:numPr>
       <w:spacing w:before="60" w:after="60"/>
       <w:ind w:left="0" w:right="0" w:firstLine="709"/>
       <w:outlineLvl w:val="8"/>

--- a/documents/ТЗ.docx
+++ b/documents/ТЗ.docx
@@ -123,7 +123,7 @@
                 <wp:positionV relativeFrom="page">
                   <wp:posOffset>3889375</wp:posOffset>
                 </wp:positionV>
-                <wp:extent cx="706755" cy="5814695"/>
+                <wp:extent cx="707390" cy="5815330"/>
                 <wp:effectExtent l="0" t="0" r="0" b="0"/>
                 <wp:wrapSquare wrapText="bothSides"/>
                 <wp:docPr id="1" name="Frame1"/>
@@ -134,7 +134,7 @@
                       <wps:spPr>
                         <a:xfrm>
                           <a:off x="0" y="0"/>
-                          <a:ext cx="705960" cy="5814000"/>
+                          <a:ext cx="706680" cy="5814720"/>
                         </a:xfrm>
                         <a:prstGeom prst="rect">
                           <a:avLst/>
@@ -167,7 +167,7 @@
                             </w:tblPr>
                             <w:tblGrid>
                               <w:gridCol w:w="567"/>
-                              <w:gridCol w:w="531"/>
+                              <w:gridCol w:w="530"/>
                             </w:tblGrid>
                             <w:tr>
                               <w:trPr>
@@ -206,7 +206,7 @@
                               </w:tc>
                               <w:tc>
                                 <w:tcPr>
-                                  <w:tcW w:w="531" w:type="dxa"/>
+                                  <w:tcW w:w="530" w:type="dxa"/>
                                   <w:tcBorders>
                                     <w:top w:val="single" w:sz="4" w:space="0" w:color="000000"/>
                                     <w:left w:val="single" w:sz="4" w:space="0" w:color="000000"/>
@@ -266,7 +266,7 @@
                               </w:tc>
                               <w:tc>
                                 <w:tcPr>
-                                  <w:tcW w:w="531" w:type="dxa"/>
+                                  <w:tcW w:w="530" w:type="dxa"/>
                                   <w:tcBorders>
                                     <w:top w:val="single" w:sz="4" w:space="0" w:color="000000"/>
                                     <w:left w:val="single" w:sz="4" w:space="0" w:color="000000"/>
@@ -326,7 +326,7 @@
                               </w:tc>
                               <w:tc>
                                 <w:tcPr>
-                                  <w:tcW w:w="531" w:type="dxa"/>
+                                  <w:tcW w:w="530" w:type="dxa"/>
                                   <w:tcBorders>
                                     <w:top w:val="single" w:sz="4" w:space="0" w:color="000000"/>
                                     <w:left w:val="single" w:sz="4" w:space="0" w:color="000000"/>
@@ -386,7 +386,7 @@
                               </w:tc>
                               <w:tc>
                                 <w:tcPr>
-                                  <w:tcW w:w="531" w:type="dxa"/>
+                                  <w:tcW w:w="530" w:type="dxa"/>
                                   <w:tcBorders>
                                     <w:top w:val="single" w:sz="4" w:space="0" w:color="000000"/>
                                     <w:left w:val="single" w:sz="4" w:space="0" w:color="000000"/>
@@ -446,7 +446,7 @@
                               </w:tc>
                               <w:tc>
                                 <w:tcPr>
-                                  <w:tcW w:w="531" w:type="dxa"/>
+                                  <w:tcW w:w="530" w:type="dxa"/>
                                   <w:tcBorders>
                                     <w:top w:val="single" w:sz="4" w:space="0" w:color="000000"/>
                                     <w:left w:val="single" w:sz="4" w:space="0" w:color="000000"/>
@@ -476,10 +476,14 @@
                             <w:pPr>
                               <w:pStyle w:val="FrameContents"/>
                               <w:spacing w:before="0" w:after="120"/>
-                              <w:rPr/>
+                              <w:rPr>
+                                <w:color w:val="000000"/>
+                              </w:rPr>
                             </w:pPr>
                             <w:r>
-                              <w:rPr/>
+                              <w:rPr>
+                                <w:color w:val="000000"/>
+                              </w:rPr>
                             </w:r>
                           </w:p>
                         </w:txbxContent>
@@ -495,7 +499,7 @@
           </mc:Choice>
           <mc:Fallback>
             <w:pict>
-              <v:rect id="shape_0" ID="Frame1" path="m0,0l-2147483645,0l-2147483645,-2147483646l0,-2147483646xe" stroked="f" style="position:absolute;margin-left:30.6pt;margin-top:306.25pt;width:55.55pt;height:457.75pt;mso-wrap-style:none;v-text-anchor:middle;mso-position-horizontal-relative:page;mso-position-vertical-relative:page">
+              <v:rect id="shape_0" ID="Frame1" path="m0,0l-2147483645,0l-2147483645,-2147483646l0,-2147483646xe" stroked="f" style="position:absolute;margin-left:30.6pt;margin-top:306.25pt;width:55.6pt;height:457.8pt;mso-wrap-style:none;v-text-anchor:middle;mso-position-horizontal-relative:page;mso-position-vertical-relative:page">
                 <v:fill o:detectmouseclick="t" on="false"/>
                 <v:stroke color="#3465a4" joinstyle="round" endcap="flat"/>
                 <v:textbox>
@@ -515,7 +519,7 @@
                       </w:tblPr>
                       <w:tblGrid>
                         <w:gridCol w:w="567"/>
-                        <w:gridCol w:w="531"/>
+                        <w:gridCol w:w="530"/>
                       </w:tblGrid>
                       <w:tr>
                         <w:trPr>
@@ -554,7 +558,7 @@
                         </w:tc>
                         <w:tc>
                           <w:tcPr>
-                            <w:tcW w:w="531" w:type="dxa"/>
+                            <w:tcW w:w="530" w:type="dxa"/>
                             <w:tcBorders>
                               <w:top w:val="single" w:sz="4" w:space="0" w:color="000000"/>
                               <w:left w:val="single" w:sz="4" w:space="0" w:color="000000"/>
@@ -614,7 +618,7 @@
                         </w:tc>
                         <w:tc>
                           <w:tcPr>
-                            <w:tcW w:w="531" w:type="dxa"/>
+                            <w:tcW w:w="530" w:type="dxa"/>
                             <w:tcBorders>
                               <w:top w:val="single" w:sz="4" w:space="0" w:color="000000"/>
                               <w:left w:val="single" w:sz="4" w:space="0" w:color="000000"/>
@@ -674,7 +678,7 @@
                         </w:tc>
                         <w:tc>
                           <w:tcPr>
-                            <w:tcW w:w="531" w:type="dxa"/>
+                            <w:tcW w:w="530" w:type="dxa"/>
                             <w:tcBorders>
                               <w:top w:val="single" w:sz="4" w:space="0" w:color="000000"/>
                               <w:left w:val="single" w:sz="4" w:space="0" w:color="000000"/>
@@ -734,7 +738,7 @@
                         </w:tc>
                         <w:tc>
                           <w:tcPr>
-                            <w:tcW w:w="531" w:type="dxa"/>
+                            <w:tcW w:w="530" w:type="dxa"/>
                             <w:tcBorders>
                               <w:top w:val="single" w:sz="4" w:space="0" w:color="000000"/>
                               <w:left w:val="single" w:sz="4" w:space="0" w:color="000000"/>
@@ -794,7 +798,7 @@
                         </w:tc>
                         <w:tc>
                           <w:tcPr>
-                            <w:tcW w:w="531" w:type="dxa"/>
+                            <w:tcW w:w="530" w:type="dxa"/>
                             <w:tcBorders>
                               <w:top w:val="single" w:sz="4" w:space="0" w:color="000000"/>
                               <w:left w:val="single" w:sz="4" w:space="0" w:color="000000"/>
@@ -824,10 +828,14 @@
                       <w:pPr>
                         <w:pStyle w:val="FrameContents"/>
                         <w:spacing w:before="0" w:after="120"/>
-                        <w:rPr/>
+                        <w:rPr>
+                          <w:color w:val="000000"/>
+                        </w:rPr>
                       </w:pPr>
                       <w:r>
-                        <w:rPr/>
+                        <w:rPr>
+                          <w:color w:val="000000"/>
+                        </w:rPr>
                       </w:r>
                     </w:p>
                   </w:txbxContent>
@@ -1350,7 +1358,7 @@
                 <wp:positionV relativeFrom="page">
                   <wp:posOffset>3609975</wp:posOffset>
                 </wp:positionV>
-                <wp:extent cx="706755" cy="5814695"/>
+                <wp:extent cx="707390" cy="5815330"/>
                 <wp:effectExtent l="0" t="0" r="0" b="0"/>
                 <wp:wrapSquare wrapText="bothSides"/>
                 <wp:docPr id="3" name="Frame2"/>
@@ -1361,7 +1369,7 @@
                       <wps:spPr>
                         <a:xfrm>
                           <a:off x="0" y="0"/>
-                          <a:ext cx="705960" cy="5814000"/>
+                          <a:ext cx="706680" cy="5814720"/>
                         </a:xfrm>
                         <a:prstGeom prst="rect">
                           <a:avLst/>
@@ -1394,7 +1402,7 @@
                             </w:tblPr>
                             <w:tblGrid>
                               <w:gridCol w:w="567"/>
-                              <w:gridCol w:w="531"/>
+                              <w:gridCol w:w="530"/>
                             </w:tblGrid>
                             <w:tr>
                               <w:trPr>
@@ -1433,7 +1441,7 @@
                               </w:tc>
                               <w:tc>
                                 <w:tcPr>
-                                  <w:tcW w:w="531" w:type="dxa"/>
+                                  <w:tcW w:w="530" w:type="dxa"/>
                                   <w:tcBorders>
                                     <w:top w:val="single" w:sz="4" w:space="0" w:color="000000"/>
                                     <w:left w:val="single" w:sz="4" w:space="0" w:color="000000"/>
@@ -1493,7 +1501,7 @@
                               </w:tc>
                               <w:tc>
                                 <w:tcPr>
-                                  <w:tcW w:w="531" w:type="dxa"/>
+                                  <w:tcW w:w="530" w:type="dxa"/>
                                   <w:tcBorders>
                                     <w:top w:val="single" w:sz="4" w:space="0" w:color="000000"/>
                                     <w:left w:val="single" w:sz="4" w:space="0" w:color="000000"/>
@@ -1553,7 +1561,7 @@
                               </w:tc>
                               <w:tc>
                                 <w:tcPr>
-                                  <w:tcW w:w="531" w:type="dxa"/>
+                                  <w:tcW w:w="530" w:type="dxa"/>
                                   <w:tcBorders>
                                     <w:top w:val="single" w:sz="4" w:space="0" w:color="000000"/>
                                     <w:left w:val="single" w:sz="4" w:space="0" w:color="000000"/>
@@ -1613,7 +1621,7 @@
                               </w:tc>
                               <w:tc>
                                 <w:tcPr>
-                                  <w:tcW w:w="531" w:type="dxa"/>
+                                  <w:tcW w:w="530" w:type="dxa"/>
                                   <w:tcBorders>
                                     <w:top w:val="single" w:sz="4" w:space="0" w:color="000000"/>
                                     <w:left w:val="single" w:sz="4" w:space="0" w:color="000000"/>
@@ -1673,7 +1681,7 @@
                               </w:tc>
                               <w:tc>
                                 <w:tcPr>
-                                  <w:tcW w:w="531" w:type="dxa"/>
+                                  <w:tcW w:w="530" w:type="dxa"/>
                                   <w:tcBorders>
                                     <w:top w:val="single" w:sz="4" w:space="0" w:color="000000"/>
                                     <w:left w:val="single" w:sz="4" w:space="0" w:color="000000"/>
@@ -1703,10 +1711,14 @@
                             <w:pPr>
                               <w:pStyle w:val="FrameContents"/>
                               <w:spacing w:before="0" w:after="120"/>
-                              <w:rPr/>
+                              <w:rPr>
+                                <w:color w:val="000000"/>
+                              </w:rPr>
                             </w:pPr>
                             <w:r>
-                              <w:rPr/>
+                              <w:rPr>
+                                <w:color w:val="000000"/>
+                              </w:rPr>
                             </w:r>
                           </w:p>
                         </w:txbxContent>
@@ -1722,7 +1734,7 @@
           </mc:Choice>
           <mc:Fallback>
             <w:pict>
-              <v:rect id="shape_0" ID="Frame2" path="m0,0l-2147483645,0l-2147483645,-2147483646l0,-2147483646xe" stroked="f" style="position:absolute;margin-left:27.1pt;margin-top:284.25pt;width:55.55pt;height:457.75pt;mso-wrap-style:none;v-text-anchor:middle;mso-position-horizontal-relative:page;mso-position-vertical-relative:page">
+              <v:rect id="shape_0" ID="Frame2" path="m0,0l-2147483645,0l-2147483645,-2147483646l0,-2147483646xe" stroked="f" style="position:absolute;margin-left:27.1pt;margin-top:284.25pt;width:55.6pt;height:457.8pt;mso-wrap-style:none;v-text-anchor:middle;mso-position-horizontal-relative:page;mso-position-vertical-relative:page">
                 <v:fill o:detectmouseclick="t" on="false"/>
                 <v:stroke color="#3465a4" joinstyle="round" endcap="flat"/>
                 <v:textbox>
@@ -1742,7 +1754,7 @@
                       </w:tblPr>
                       <w:tblGrid>
                         <w:gridCol w:w="567"/>
-                        <w:gridCol w:w="531"/>
+                        <w:gridCol w:w="530"/>
                       </w:tblGrid>
                       <w:tr>
                         <w:trPr>
@@ -1781,7 +1793,7 @@
                         </w:tc>
                         <w:tc>
                           <w:tcPr>
-                            <w:tcW w:w="531" w:type="dxa"/>
+                            <w:tcW w:w="530" w:type="dxa"/>
                             <w:tcBorders>
                               <w:top w:val="single" w:sz="4" w:space="0" w:color="000000"/>
                               <w:left w:val="single" w:sz="4" w:space="0" w:color="000000"/>
@@ -1841,7 +1853,7 @@
                         </w:tc>
                         <w:tc>
                           <w:tcPr>
-                            <w:tcW w:w="531" w:type="dxa"/>
+                            <w:tcW w:w="530" w:type="dxa"/>
                             <w:tcBorders>
                               <w:top w:val="single" w:sz="4" w:space="0" w:color="000000"/>
                               <w:left w:val="single" w:sz="4" w:space="0" w:color="000000"/>
@@ -1901,7 +1913,7 @@
                         </w:tc>
                         <w:tc>
                           <w:tcPr>
-                            <w:tcW w:w="531" w:type="dxa"/>
+                            <w:tcW w:w="530" w:type="dxa"/>
                             <w:tcBorders>
                               <w:top w:val="single" w:sz="4" w:space="0" w:color="000000"/>
                               <w:left w:val="single" w:sz="4" w:space="0" w:color="000000"/>
@@ -1961,7 +1973,7 @@
                         </w:tc>
                         <w:tc>
                           <w:tcPr>
-                            <w:tcW w:w="531" w:type="dxa"/>
+                            <w:tcW w:w="530" w:type="dxa"/>
                             <w:tcBorders>
                               <w:top w:val="single" w:sz="4" w:space="0" w:color="000000"/>
                               <w:left w:val="single" w:sz="4" w:space="0" w:color="000000"/>
@@ -2021,7 +2033,7 @@
                         </w:tc>
                         <w:tc>
                           <w:tcPr>
-                            <w:tcW w:w="531" w:type="dxa"/>
+                            <w:tcW w:w="530" w:type="dxa"/>
                             <w:tcBorders>
                               <w:top w:val="single" w:sz="4" w:space="0" w:color="000000"/>
                               <w:left w:val="single" w:sz="4" w:space="0" w:color="000000"/>
@@ -2051,10 +2063,14 @@
                       <w:pPr>
                         <w:pStyle w:val="FrameContents"/>
                         <w:spacing w:before="0" w:after="120"/>
-                        <w:rPr/>
+                        <w:rPr>
+                          <w:color w:val="000000"/>
+                        </w:rPr>
                       </w:pPr>
                       <w:r>
-                        <w:rPr/>
+                        <w:rPr>
+                          <w:color w:val="000000"/>
+                        </w:rPr>
                       </w:r>
                     </w:p>
                   </w:txbxContent>
@@ -2174,7 +2190,13 @@
         <w:rPr>
           <w:b/>
         </w:rPr>
-        <w:t>Листов  15</w:t>
+        <w:t>Листов  1</w:t>
+      </w:r>
+      <w:r>
+        <w:rPr>
+          <w:b/>
+        </w:rPr>
+        <w:t>6</w:t>
       </w:r>
     </w:p>
     <w:p>
@@ -3094,7 +3116,7 @@
         <w:pStyle w:val="Normal"/>
         <w:widowControl/>
         <w:suppressAutoHyphens w:val="true"/>
-        <w:overflowPunct w:val="false"/>
+        <w:overflowPunct w:val="true"/>
         <w:bidi w:val="0"/>
         <w:spacing w:lineRule="auto" w:line="276" w:before="0" w:after="120"/>
         <w:ind w:left="0" w:right="0" w:firstLine="709"/>
@@ -3158,11 +3180,11 @@
         <w:rPr/>
       </w:pPr>
       <w:bookmarkStart w:id="1" w:name="__RefHeading___Toc5484_1933433957"/>
-      <w:bookmarkStart w:id="2" w:name="_Toc531038448"/>
-      <w:bookmarkStart w:id="3" w:name="_Toc69651516"/>
+      <w:bookmarkStart w:id="2" w:name="_Toc39831660"/>
+      <w:bookmarkStart w:id="3" w:name="_Toc9426432"/>
       <w:bookmarkStart w:id="4" w:name="_Toc39845276"/>
-      <w:bookmarkStart w:id="5" w:name="_Toc9426432"/>
-      <w:bookmarkStart w:id="6" w:name="_Toc39831660"/>
+      <w:bookmarkStart w:id="5" w:name="_Toc69651516"/>
+      <w:bookmarkStart w:id="6" w:name="_Toc531038448"/>
       <w:bookmarkEnd w:id="1"/>
       <w:r>
         <w:rPr/>
@@ -3228,10 +3250,10 @@
         <w:rPr/>
         <w:t xml:space="preserve"> </w:t>
       </w:r>
-      <w:bookmarkStart w:id="8" w:name="_Toc69651517"/>
-      <w:bookmarkStart w:id="9" w:name="_Toc39845277"/>
-      <w:bookmarkStart w:id="10" w:name="_Toc39831661"/>
-      <w:bookmarkStart w:id="11" w:name="_Toc9426433"/>
+      <w:bookmarkStart w:id="8" w:name="_Toc9426433"/>
+      <w:bookmarkStart w:id="9" w:name="_Toc39831661"/>
+      <w:bookmarkStart w:id="10" w:name="_Toc39845277"/>
+      <w:bookmarkStart w:id="11" w:name="_Toc69651517"/>
       <w:r>
         <w:rPr>
           <w:rFonts w:eastAsia="Calibri" w:cs="Times New Roman"/>
@@ -3331,9 +3353,9 @@
         <w:rPr/>
       </w:pPr>
       <w:bookmarkStart w:id="13" w:name="__RefHeading___Toc5488_1933433957"/>
-      <w:bookmarkStart w:id="14" w:name="_Toc39831662"/>
+      <w:bookmarkStart w:id="14" w:name="_Toc69651519"/>
       <w:bookmarkStart w:id="15" w:name="_Toc39845278"/>
-      <w:bookmarkStart w:id="16" w:name="_Toc69651519"/>
+      <w:bookmarkStart w:id="16" w:name="_Toc39831662"/>
       <w:bookmarkEnd w:id="13"/>
       <w:r>
         <w:rPr>
@@ -3374,10 +3396,10 @@
         <w:rPr/>
         <w:t xml:space="preserve"> </w:t>
       </w:r>
-      <w:bookmarkStart w:id="18" w:name="_Toc9426435"/>
-      <w:bookmarkStart w:id="19" w:name="_Toc39831663"/>
-      <w:bookmarkStart w:id="20" w:name="_Toc39845279"/>
-      <w:bookmarkStart w:id="21" w:name="_Toc69651520"/>
+      <w:bookmarkStart w:id="18" w:name="_Toc69651520"/>
+      <w:bookmarkStart w:id="19" w:name="_Toc39845279"/>
+      <w:bookmarkStart w:id="20" w:name="_Toc39831663"/>
+      <w:bookmarkStart w:id="21" w:name="_Toc9426435"/>
       <w:r>
         <w:rPr/>
         <w:t>Функциональное назначение</w:t>
@@ -3740,7 +3762,7 @@
       </w:tblPr>
       <w:tblGrid>
         <w:gridCol w:w="4677"/>
-        <w:gridCol w:w="4678"/>
+        <w:gridCol w:w="4677"/>
       </w:tblGrid>
       <w:tr>
         <w:trPr/>
@@ -3800,7 +3822,7 @@
         </w:tc>
         <w:tc>
           <w:tcPr>
-            <w:tcW w:w="4678" w:type="dxa"/>
+            <w:tcW w:w="4677" w:type="dxa"/>
             <w:tcBorders>
               <w:top w:val="single" w:sz="4" w:space="0" w:color="000000"/>
               <w:left w:val="single" w:sz="4" w:space="0" w:color="000000"/>
@@ -3908,7 +3930,7 @@
         </w:tc>
         <w:tc>
           <w:tcPr>
-            <w:tcW w:w="4678" w:type="dxa"/>
+            <w:tcW w:w="4677" w:type="dxa"/>
             <w:tcBorders>
               <w:left w:val="single" w:sz="4" w:space="0" w:color="000000"/>
               <w:bottom w:val="single" w:sz="4" w:space="0" w:color="000000"/>
@@ -4512,7 +4534,7 @@
         </w:tc>
         <w:tc>
           <w:tcPr>
-            <w:tcW w:w="4678" w:type="dxa"/>
+            <w:tcW w:w="4677" w:type="dxa"/>
             <w:tcBorders>
               <w:left w:val="single" w:sz="4" w:space="0" w:color="000000"/>
               <w:bottom w:val="single" w:sz="4" w:space="0" w:color="000000"/>
@@ -4851,7 +4873,7 @@
         </w:tc>
         <w:tc>
           <w:tcPr>
-            <w:tcW w:w="4678" w:type="dxa"/>
+            <w:tcW w:w="4677" w:type="dxa"/>
             <w:tcBorders>
               <w:left w:val="single" w:sz="4" w:space="0" w:color="000000"/>
               <w:bottom w:val="single" w:sz="4" w:space="0" w:color="000000"/>
@@ -4901,7 +4923,7 @@
                 <w:szCs w:val="24"/>
                 <w:u w:val="none"/>
               </w:rPr>
-              <w:t>Файл с здаачами формата .pdf</w:t>
+              <w:t>Файл с задачами формата .pdf</w:t>
             </w:r>
           </w:p>
           <w:p>
@@ -5511,23 +5533,7 @@
       </w:pPr>
       <w:r>
         <w:rPr/>
-        <w:t>Приложение должно быть разработано, используя язык программирования Java и языка разметки HTML</w:t>
-      </w:r>
-      <w:r>
-        <w:rPr/>
-        <w:t>5</w:t>
-      </w:r>
-      <w:r>
-        <w:rPr/>
-        <w:t xml:space="preserve"> и CSS</w:t>
-      </w:r>
-      <w:r>
-        <w:rPr/>
-        <w:t>3</w:t>
-      </w:r>
-      <w:r>
-        <w:rPr/>
-        <w:t>.</w:t>
+        <w:t>Приложение должно быть разработано, используя язык программирования Java и языка разметки HTML5 и CSS3.</w:t>
       </w:r>
     </w:p>
     <w:p>
@@ -5671,25 +5677,6 @@
       <w:pPr>
         <w:pStyle w:val="Normal"/>
         <w:numPr>
-          <w:ilvl w:val="1"/>
-          <w:numId w:val="8"/>
-        </w:numPr>
-        <w:ind w:left="720" w:right="0" w:hanging="360"/>
-        <w:rPr/>
-      </w:pPr>
-      <w:r>
-        <w:rPr/>
-        <w:t xml:space="preserve"> </w:t>
-      </w:r>
-      <w:r>
-        <w:rPr/>
-        <w:t>Яндекс.Браузер 20.6</w:t>
-      </w:r>
-    </w:p>
-    <w:p>
-      <w:pPr>
-        <w:pStyle w:val="Normal"/>
-        <w:numPr>
           <w:ilvl w:val="0"/>
           <w:numId w:val="8"/>
         </w:numPr>
@@ -5743,7 +5730,7 @@
       </w:pPr>
       <w:r>
         <w:rPr/>
-        <w:t>Android 6.0 и выше (операционная система для мобильных устройств)</w:t>
+        <w:t>iOS 13 и выше (операционная система для мобильных устройств)</w:t>
       </w:r>
     </w:p>
     <w:p>
@@ -5758,7 +5745,123 @@
       </w:pPr>
       <w:r>
         <w:rPr/>
-        <w:t>iOS 13 и выше (операционная система для мобильных устройств)</w:t>
+        <w:t>Один из дистрибутивов Linux</w:t>
+      </w:r>
+    </w:p>
+    <w:p>
+      <w:pPr>
+        <w:pStyle w:val="Normal"/>
+        <w:rPr/>
+      </w:pPr>
+      <w:r>
+        <w:rPr/>
+      </w:r>
+    </w:p>
+    <w:p>
+      <w:pPr>
+        <w:pStyle w:val="Heading2"/>
+        <w:rPr/>
+      </w:pPr>
+      <w:bookmarkStart w:id="40" w:name="__RefHeading___Toc5389_3298813295"/>
+      <w:bookmarkEnd w:id="40"/>
+      <w:r>
+        <w:rPr/>
+        <w:t>Требования к информационным и программным характеристикам сервера.</w:t>
+      </w:r>
+    </w:p>
+    <w:p>
+      <w:pPr>
+        <w:pStyle w:val="Normal"/>
+        <w:rPr/>
+      </w:pPr>
+      <w:r>
+        <w:rPr/>
+        <w:t>Для корректного функционирования веб приложения, сервер должен обладать следующими характеристиками:</w:t>
+      </w:r>
+    </w:p>
+    <w:p>
+      <w:pPr>
+        <w:pStyle w:val="Normal"/>
+        <w:numPr>
+          <w:ilvl w:val="0"/>
+          <w:numId w:val="11"/>
+        </w:numPr>
+        <w:ind w:left="720" w:right="0" w:hanging="360"/>
+        <w:rPr/>
+      </w:pPr>
+      <w:r>
+        <w:rPr/>
+        <w:t>ОЗУ не менее 512 Мб</w:t>
+      </w:r>
+    </w:p>
+    <w:p>
+      <w:pPr>
+        <w:pStyle w:val="Normal"/>
+        <w:numPr>
+          <w:ilvl w:val="0"/>
+          <w:numId w:val="11"/>
+        </w:numPr>
+        <w:ind w:left="720" w:right="0" w:hanging="360"/>
+        <w:rPr/>
+      </w:pPr>
+      <w:r>
+        <w:rPr/>
+        <w:t>Свободное место на жёстком диске — не менее 4 ГБ</w:t>
+      </w:r>
+    </w:p>
+    <w:p>
+      <w:pPr>
+        <w:pStyle w:val="Normal"/>
+        <w:numPr>
+          <w:ilvl w:val="0"/>
+          <w:numId w:val="11"/>
+        </w:numPr>
+        <w:ind w:left="720" w:right="0" w:hanging="360"/>
+        <w:rPr/>
+      </w:pPr>
+      <w:r>
+        <w:rPr/>
+        <w:t>Доступ к интернету</w:t>
+      </w:r>
+    </w:p>
+    <w:p>
+      <w:pPr>
+        <w:pStyle w:val="Normal"/>
+        <w:numPr>
+          <w:ilvl w:val="0"/>
+          <w:numId w:val="11"/>
+        </w:numPr>
+        <w:ind w:left="720" w:right="0" w:hanging="360"/>
+        <w:rPr/>
+      </w:pPr>
+      <w:r>
+        <w:rPr/>
+        <w:t>Открытый порт 80</w:t>
+      </w:r>
+    </w:p>
+    <w:p>
+      <w:pPr>
+        <w:pStyle w:val="Normal"/>
+        <w:numPr>
+          <w:ilvl w:val="0"/>
+          <w:numId w:val="11"/>
+        </w:numPr>
+        <w:ind w:left="720" w:right="0" w:hanging="360"/>
+        <w:rPr/>
+      </w:pPr>
+      <w:r>
+        <w:rPr/>
+        <w:t>Наличие доступа по ssh</w:t>
+      </w:r>
+    </w:p>
+    <w:p>
+      <w:pPr>
+        <w:pStyle w:val="Normal"/>
+        <w:rPr/>
+      </w:pPr>
+      <w:r>
+        <w:rPr/>
+        <w:t>В состав программных средств сервера, для его нормального функционирования должны входить:</w:t>
       </w:r>
     </w:p>
     <w:p>
@@ -5766,138 +5869,7 @@
         <w:pStyle w:val="Normal"/>
         <w:numPr>
           <w:ilvl w:val="1"/>
-          <w:numId w:val="8"/>
-        </w:numPr>
-        <w:ind w:left="720" w:right="0" w:hanging="360"/>
-        <w:rPr/>
-      </w:pPr>
-      <w:r>
-        <w:rPr/>
-        <w:t>Один из дистрибутивов Linux</w:t>
-      </w:r>
-    </w:p>
-    <w:p>
-      <w:pPr>
-        <w:pStyle w:val="Normal"/>
-        <w:rPr/>
-      </w:pPr>
-      <w:r>
-        <w:rPr/>
-      </w:r>
-    </w:p>
-    <w:p>
-      <w:pPr>
-        <w:pStyle w:val="Heading2"/>
-        <w:rPr/>
-      </w:pPr>
-      <w:bookmarkStart w:id="40" w:name="__RefHeading___Toc5389_3298813295"/>
-      <w:bookmarkEnd w:id="40"/>
-      <w:r>
-        <w:rPr/>
-        <w:t>Требования к информационным и программным характеристикам сервера.</w:t>
-      </w:r>
-    </w:p>
-    <w:p>
-      <w:pPr>
-        <w:pStyle w:val="Normal"/>
-        <w:rPr/>
-      </w:pPr>
-      <w:r>
-        <w:rPr/>
-        <w:t>Для корректного функционирования веб приложения, сервер должен обладать следующими характеристиками:</w:t>
-      </w:r>
-    </w:p>
-    <w:p>
-      <w:pPr>
-        <w:pStyle w:val="Normal"/>
-        <w:numPr>
-          <w:ilvl w:val="0"/>
           <w:numId w:val="12"/>
-        </w:numPr>
-        <w:ind w:left="720" w:right="0" w:hanging="360"/>
-        <w:rPr/>
-      </w:pPr>
-      <w:r>
-        <w:rPr/>
-        <w:t>ОЗУ не менее 512 Мб</w:t>
-      </w:r>
-    </w:p>
-    <w:p>
-      <w:pPr>
-        <w:pStyle w:val="Normal"/>
-        <w:numPr>
-          <w:ilvl w:val="0"/>
-          <w:numId w:val="12"/>
-        </w:numPr>
-        <w:ind w:left="720" w:right="0" w:hanging="360"/>
-        <w:rPr/>
-      </w:pPr>
-      <w:r>
-        <w:rPr/>
-        <w:t>Свободное место на жёстком диске — не менее 4 ГБ</w:t>
-      </w:r>
-    </w:p>
-    <w:p>
-      <w:pPr>
-        <w:pStyle w:val="Normal"/>
-        <w:numPr>
-          <w:ilvl w:val="0"/>
-          <w:numId w:val="12"/>
-        </w:numPr>
-        <w:ind w:left="720" w:right="0" w:hanging="360"/>
-        <w:rPr/>
-      </w:pPr>
-      <w:r>
-        <w:rPr/>
-        <w:t>Доступ к интернету</w:t>
-      </w:r>
-    </w:p>
-    <w:p>
-      <w:pPr>
-        <w:pStyle w:val="Normal"/>
-        <w:numPr>
-          <w:ilvl w:val="0"/>
-          <w:numId w:val="12"/>
-        </w:numPr>
-        <w:ind w:left="720" w:right="0" w:hanging="360"/>
-        <w:rPr/>
-      </w:pPr>
-      <w:r>
-        <w:rPr/>
-        <w:t>Открытый порт 80</w:t>
-      </w:r>
-    </w:p>
-    <w:p>
-      <w:pPr>
-        <w:pStyle w:val="Normal"/>
-        <w:numPr>
-          <w:ilvl w:val="0"/>
-          <w:numId w:val="12"/>
-        </w:numPr>
-        <w:ind w:left="720" w:right="0" w:hanging="360"/>
-        <w:rPr/>
-      </w:pPr>
-      <w:r>
-        <w:rPr/>
-        <w:t>Наличие доступа по ssh</w:t>
-      </w:r>
-    </w:p>
-    <w:p>
-      <w:pPr>
-        <w:pStyle w:val="Normal"/>
-        <w:rPr/>
-      </w:pPr>
-      <w:r>
-        <w:rPr/>
-        <w:t>В состав программных средств сервера, для его нормального функционирования должны входить:</w:t>
-      </w:r>
-    </w:p>
-    <w:p>
-      <w:pPr>
-        <w:pStyle w:val="Normal"/>
-        <w:numPr>
-          <w:ilvl w:val="1"/>
-          <w:numId w:val="13"/>
         </w:numPr>
         <w:ind w:left="720" w:right="0" w:hanging="360"/>
         <w:rPr/>
@@ -5923,7 +5895,7 @@
         <w:pStyle w:val="Normal"/>
         <w:numPr>
           <w:ilvl w:val="1"/>
-          <w:numId w:val="13"/>
+          <w:numId w:val="12"/>
         </w:numPr>
         <w:ind w:left="720" w:right="0" w:hanging="360"/>
         <w:rPr>
@@ -5952,7 +5924,7 @@
         <w:pStyle w:val="Normal"/>
         <w:numPr>
           <w:ilvl w:val="1"/>
-          <w:numId w:val="13"/>
+          <w:numId w:val="12"/>
         </w:numPr>
         <w:ind w:left="720" w:right="0" w:hanging="360"/>
         <w:rPr>
@@ -5981,7 +5953,7 @@
         <w:pStyle w:val="Normal"/>
         <w:numPr>
           <w:ilvl w:val="1"/>
-          <w:numId w:val="13"/>
+          <w:numId w:val="12"/>
         </w:numPr>
         <w:ind w:left="720" w:right="0" w:hanging="360"/>
         <w:rPr>
@@ -6010,7 +5982,7 @@
         <w:pStyle w:val="Normal"/>
         <w:numPr>
           <w:ilvl w:val="1"/>
-          <w:numId w:val="13"/>
+          <w:numId w:val="12"/>
         </w:numPr>
         <w:ind w:left="720" w:right="0" w:hanging="360"/>
         <w:rPr>
@@ -6514,36 +6486,13 @@
     <w:p>
       <w:pPr>
         <w:pStyle w:val="Normal"/>
-        <w:rPr/>
-      </w:pPr>
-      <w:r>
-        <w:rPr/>
-        <w:t xml:space="preserve">Быстрый поиск в сети интернет выявил лишь </w:t>
-      </w:r>
-      <w:r>
         <w:rPr>
-          <w:rFonts w:eastAsia="Calibri" w:cs="Times New Roman"/>
-          <w:color w:val="auto"/>
-          <w:kern w:val="0"/>
-          <w:sz w:val="24"/>
-          <w:szCs w:val="24"/>
-          <w:lang w:val="ru-RU" w:eastAsia="en-US" w:bidi="ar-SA"/>
+          <w:lang w:eastAsia="ru-RU"/>
         </w:rPr>
-        <w:t>одного прямого конкурента</w:t>
-      </w:r>
-      <w:r>
-        <w:rPr/>
-        <w:t xml:space="preserve">, «Wolfram Problem Generator». </w:t>
-      </w:r>
-    </w:p>
-    <w:p>
-      <w:pPr>
-        <w:pStyle w:val="Normal"/>
-        <w:rPr/>
-      </w:pPr>
-      <w:r>
-        <w:rPr/>
-        <w:t>Преимуществами разработки представленного приложения являются:</w:t>
+      </w:pPr>
+      <w:r>
+        <w:rPr/>
+        <w:t xml:space="preserve">Быстрый поиск в интернете выявил следующие отечественные аналоги: </w:t>
       </w:r>
     </w:p>
     <w:p>
@@ -6551,14 +6500,14 @@
         <w:pStyle w:val="Normal"/>
         <w:numPr>
           <w:ilvl w:val="0"/>
-          <w:numId w:val="11"/>
+          <w:numId w:val="7"/>
         </w:numPr>
         <w:ind w:left="720" w:right="0" w:hanging="360"/>
         <w:rPr/>
       </w:pPr>
       <w:r>
         <w:rPr/>
-        <w:t>Бесплатное распространение приложения со всем функционалом</w:t>
+        <w:t>Генератор примеров по математике URL: http://l1158.ru/generator/main.php/</w:t>
       </w:r>
     </w:p>
     <w:p>
@@ -6566,14 +6515,132 @@
         <w:pStyle w:val="Normal"/>
         <w:numPr>
           <w:ilvl w:val="0"/>
-          <w:numId w:val="11"/>
+          <w:numId w:val="7"/>
         </w:numPr>
         <w:ind w:left="720" w:right="0" w:hanging="360"/>
         <w:rPr/>
       </w:pPr>
       <w:r>
         <w:rPr/>
-        <w:t>Вложения денежных средств ограничены стоимостью не сильного сервера и арендой домена. Так как «Wolfram Problem Generator» использует искусственный интеллект в своём генераторе задач, то и стоимость сервера будет выше обычной.</w:t>
+        <w:t>Библиотека Московской Электронной Школы</w:t>
+      </w:r>
+    </w:p>
+    <w:p>
+      <w:pPr>
+        <w:pStyle w:val="Normal"/>
+        <w:numPr>
+          <w:ilvl w:val="0"/>
+          <w:numId w:val="7"/>
+        </w:numPr>
+        <w:ind w:left="720" w:right="0" w:hanging="360"/>
+        <w:rPr/>
+      </w:pPr>
+      <w:r>
+        <w:rPr/>
+        <w:t xml:space="preserve">Генератор задач 1Gb URL: http://generatorzadach.1gb.ru/readme.htm </w:t>
+      </w:r>
+    </w:p>
+    <w:p>
+      <w:pPr>
+        <w:pStyle w:val="Normal"/>
+        <w:numPr>
+          <w:ilvl w:val="0"/>
+          <w:numId w:val="7"/>
+        </w:numPr>
+        <w:ind w:left="720" w:right="0" w:hanging="360"/>
+        <w:rPr/>
+      </w:pPr>
+      <w:r>
+        <w:rPr/>
+        <w:t>Android — приложение «Математика: Генератор задач»</w:t>
+      </w:r>
+    </w:p>
+    <w:p>
+      <w:pPr>
+        <w:pStyle w:val="Normal"/>
+        <w:rPr/>
+      </w:pPr>
+      <w:r>
+        <w:rPr/>
+      </w:r>
+    </w:p>
+    <w:p>
+      <w:pPr>
+        <w:pStyle w:val="Normal"/>
+        <w:rPr/>
+      </w:pPr>
+      <w:r>
+        <w:rPr/>
+        <w:t xml:space="preserve">Так же уже была проведена аналогичная работа студентами МГТУ им. Н.Э. Баумана на тему «Генератор контрольных заданий по высшей математике: опыт создания и применения». Однако данные аналоги не затрагивают те же темы для генерации задач, что и данное веб приложение. </w:t>
+      </w:r>
+    </w:p>
+    <w:p>
+      <w:pPr>
+        <w:pStyle w:val="Normal"/>
+        <w:rPr/>
+      </w:pPr>
+      <w:r>
+        <w:rPr/>
+      </w:r>
+    </w:p>
+    <w:p>
+      <w:pPr>
+        <w:pStyle w:val="Normal"/>
+        <w:rPr/>
+      </w:pPr>
+      <w:r>
+        <w:rPr/>
+        <w:t>Поиск зарубежных аналогов выявил, что самым близким по содержанию задач является «Wolfram Problem Generator».</w:t>
+      </w:r>
+    </w:p>
+    <w:p>
+      <w:pPr>
+        <w:pStyle w:val="Normal"/>
+        <w:rPr/>
+      </w:pPr>
+      <w:r>
+        <w:rPr/>
+        <w:t>Темы генерации «Сложение/Вычитание умножение матриц», «Поиск обратной матрицы», «Поиск собственных значений» совпадают с темами данного приложения. Однако они не затрагивают остальные темы веб приложения «Algebrator».</w:t>
+      </w:r>
+    </w:p>
+    <w:p>
+      <w:pPr>
+        <w:pStyle w:val="Normal"/>
+        <w:rPr/>
+      </w:pPr>
+      <w:r>
+        <w:rPr/>
+        <w:t>Таким образом, преимуществом приложения «Algebrator»  в сравнении с «Wolfram Problem Generator» являются:</w:t>
+      </w:r>
+    </w:p>
+    <w:p>
+      <w:pPr>
+        <w:pStyle w:val="Normal"/>
+        <w:numPr>
+          <w:ilvl w:val="0"/>
+          <w:numId w:val="8"/>
+        </w:numPr>
+        <w:ind w:left="720" w:right="0" w:hanging="360"/>
+        <w:rPr/>
+      </w:pPr>
+      <w:r>
+        <w:rPr/>
+        <w:t>Темы затрагивают более сложные задачи по курсу алгебры.</w:t>
+      </w:r>
+    </w:p>
+    <w:p>
+      <w:pPr>
+        <w:pStyle w:val="Normal"/>
+        <w:numPr>
+          <w:ilvl w:val="0"/>
+          <w:numId w:val="8"/>
+        </w:numPr>
+        <w:ind w:left="720" w:right="0" w:hanging="360"/>
+        <w:rPr/>
+      </w:pPr>
+      <w:r>
+        <w:rPr/>
+        <w:t xml:space="preserve">Возможность генерации листа с задачами без платной подписки. </w:t>
       </w:r>
     </w:p>
     <w:p>
@@ -6643,8 +6710,8 @@
       </w:tblPr>
       <w:tblGrid>
         <w:gridCol w:w="2335"/>
-        <w:gridCol w:w="2339"/>
-        <w:gridCol w:w="4681"/>
+        <w:gridCol w:w="2338"/>
+        <w:gridCol w:w="4682"/>
       </w:tblGrid>
       <w:tr>
         <w:trPr/>
@@ -6703,7 +6770,7 @@
         </w:tc>
         <w:tc>
           <w:tcPr>
-            <w:tcW w:w="2339" w:type="dxa"/>
+            <w:tcW w:w="2338" w:type="dxa"/>
             <w:tcBorders>
               <w:top w:val="single" w:sz="4" w:space="0" w:color="000000"/>
               <w:left w:val="single" w:sz="4" w:space="0" w:color="000000"/>
@@ -6756,7 +6823,7 @@
         </w:tc>
         <w:tc>
           <w:tcPr>
-            <w:tcW w:w="4681" w:type="dxa"/>
+            <w:tcW w:w="4682" w:type="dxa"/>
             <w:tcBorders>
               <w:top w:val="single" w:sz="4" w:space="0" w:color="000000"/>
               <w:left w:val="single" w:sz="4" w:space="0" w:color="000000"/>
@@ -6866,7 +6933,7 @@
         </w:tc>
         <w:tc>
           <w:tcPr>
-            <w:tcW w:w="2339" w:type="dxa"/>
+            <w:tcW w:w="2338" w:type="dxa"/>
             <w:vMerge w:val="restart"/>
             <w:tcBorders>
               <w:left w:val="single" w:sz="4" w:space="0" w:color="000000"/>
@@ -6919,7 +6986,7 @@
         </w:tc>
         <w:tc>
           <w:tcPr>
-            <w:tcW w:w="4681" w:type="dxa"/>
+            <w:tcW w:w="4682" w:type="dxa"/>
             <w:tcBorders>
               <w:left w:val="single" w:sz="4" w:space="0" w:color="000000"/>
               <w:bottom w:val="single" w:sz="4" w:space="0" w:color="000000"/>
@@ -6985,9 +7052,9 @@
           <w:p>
             <w:pPr>
               <w:pStyle w:val="Normal"/>
-              <w:widowControl/>
+              <w:widowControl w:val="false"/>
               <w:suppressAutoHyphens w:val="true"/>
-              <w:overflowPunct w:val="false"/>
+              <w:overflowPunct w:val="true"/>
               <w:bidi w:val="0"/>
               <w:spacing w:lineRule="auto" w:line="276" w:before="0" w:after="120"/>
               <w:ind w:left="0" w:right="0" w:firstLine="709"/>
@@ -7001,7 +7068,7 @@
         </w:tc>
         <w:tc>
           <w:tcPr>
-            <w:tcW w:w="2339" w:type="dxa"/>
+            <w:tcW w:w="2338" w:type="dxa"/>
             <w:vMerge w:val="continue"/>
             <w:tcBorders>
               <w:left w:val="single" w:sz="4" w:space="0" w:color="000000"/>
@@ -7011,9 +7078,9 @@
           <w:p>
             <w:pPr>
               <w:pStyle w:val="Normal"/>
-              <w:widowControl/>
+              <w:widowControl w:val="false"/>
               <w:suppressAutoHyphens w:val="true"/>
-              <w:overflowPunct w:val="false"/>
+              <w:overflowPunct w:val="true"/>
               <w:bidi w:val="0"/>
               <w:spacing w:lineRule="auto" w:line="276" w:before="0" w:after="120"/>
               <w:ind w:left="0" w:right="0" w:firstLine="709"/>
@@ -7027,7 +7094,7 @@
         </w:tc>
         <w:tc>
           <w:tcPr>
-            <w:tcW w:w="4681" w:type="dxa"/>
+            <w:tcW w:w="4682" w:type="dxa"/>
             <w:tcBorders>
               <w:left w:val="single" w:sz="4" w:space="0" w:color="000000"/>
               <w:bottom w:val="single" w:sz="4" w:space="0" w:color="000000"/>
@@ -7093,9 +7160,9 @@
           <w:p>
             <w:pPr>
               <w:pStyle w:val="Normal"/>
-              <w:widowControl/>
+              <w:widowControl w:val="false"/>
               <w:suppressAutoHyphens w:val="true"/>
-              <w:overflowPunct w:val="false"/>
+              <w:overflowPunct w:val="true"/>
               <w:bidi w:val="0"/>
               <w:spacing w:lineRule="auto" w:line="276" w:before="0" w:after="120"/>
               <w:ind w:left="0" w:right="0" w:firstLine="709"/>
@@ -7109,7 +7176,7 @@
         </w:tc>
         <w:tc>
           <w:tcPr>
-            <w:tcW w:w="2339" w:type="dxa"/>
+            <w:tcW w:w="2338" w:type="dxa"/>
             <w:vMerge w:val="continue"/>
             <w:tcBorders>
               <w:left w:val="single" w:sz="4" w:space="0" w:color="000000"/>
@@ -7119,9 +7186,9 @@
           <w:p>
             <w:pPr>
               <w:pStyle w:val="Normal"/>
-              <w:widowControl/>
+              <w:widowControl w:val="false"/>
               <w:suppressAutoHyphens w:val="true"/>
-              <w:overflowPunct w:val="false"/>
+              <w:overflowPunct w:val="true"/>
               <w:bidi w:val="0"/>
               <w:spacing w:lineRule="auto" w:line="276" w:before="0" w:after="120"/>
               <w:ind w:left="0" w:right="0" w:firstLine="709"/>
@@ -7135,7 +7202,7 @@
         </w:tc>
         <w:tc>
           <w:tcPr>
-            <w:tcW w:w="4681" w:type="dxa"/>
+            <w:tcW w:w="4682" w:type="dxa"/>
             <w:tcBorders>
               <w:left w:val="single" w:sz="4" w:space="0" w:color="000000"/>
               <w:bottom w:val="single" w:sz="4" w:space="0" w:color="000000"/>
@@ -7201,9 +7268,9 @@
           <w:p>
             <w:pPr>
               <w:pStyle w:val="Normal"/>
-              <w:widowControl/>
+              <w:widowControl w:val="false"/>
               <w:suppressAutoHyphens w:val="true"/>
-              <w:overflowPunct w:val="false"/>
+              <w:overflowPunct w:val="true"/>
               <w:bidi w:val="0"/>
               <w:spacing w:lineRule="auto" w:line="276" w:before="0" w:after="120"/>
               <w:ind w:left="0" w:right="0" w:firstLine="709"/>
@@ -7217,7 +7284,7 @@
         </w:tc>
         <w:tc>
           <w:tcPr>
-            <w:tcW w:w="2339" w:type="dxa"/>
+            <w:tcW w:w="2338" w:type="dxa"/>
             <w:vMerge w:val="restart"/>
             <w:tcBorders>
               <w:left w:val="single" w:sz="4" w:space="0" w:color="000000"/>
@@ -7270,7 +7337,7 @@
         </w:tc>
         <w:tc>
           <w:tcPr>
-            <w:tcW w:w="4681" w:type="dxa"/>
+            <w:tcW w:w="4682" w:type="dxa"/>
             <w:tcBorders>
               <w:left w:val="single" w:sz="4" w:space="0" w:color="000000"/>
               <w:bottom w:val="single" w:sz="4" w:space="0" w:color="000000"/>
@@ -7317,7 +7384,7 @@
                 <w:szCs w:val="24"/>
                 <w:u w:val="none"/>
               </w:rPr>
-              <w:t>Определние требований к программе и к техническим средствам</w:t>
+              <w:t>Определение требований к программе и к техническим средствам</w:t>
             </w:r>
           </w:p>
         </w:tc>
@@ -7336,9 +7403,9 @@
           <w:p>
             <w:pPr>
               <w:pStyle w:val="Normal"/>
-              <w:widowControl/>
+              <w:widowControl w:val="false"/>
               <w:suppressAutoHyphens w:val="true"/>
-              <w:overflowPunct w:val="false"/>
+              <w:overflowPunct w:val="true"/>
               <w:bidi w:val="0"/>
               <w:spacing w:lineRule="auto" w:line="276" w:before="0" w:after="120"/>
               <w:ind w:left="0" w:right="0" w:firstLine="709"/>
@@ -7352,7 +7419,7 @@
         </w:tc>
         <w:tc>
           <w:tcPr>
-            <w:tcW w:w="2339" w:type="dxa"/>
+            <w:tcW w:w="2338" w:type="dxa"/>
             <w:vMerge w:val="continue"/>
             <w:tcBorders>
               <w:left w:val="single" w:sz="4" w:space="0" w:color="000000"/>
@@ -7362,9 +7429,9 @@
           <w:p>
             <w:pPr>
               <w:pStyle w:val="Normal"/>
-              <w:widowControl/>
+              <w:widowControl w:val="false"/>
               <w:suppressAutoHyphens w:val="true"/>
-              <w:overflowPunct w:val="false"/>
+              <w:overflowPunct w:val="true"/>
               <w:bidi w:val="0"/>
               <w:spacing w:lineRule="auto" w:line="276" w:before="0" w:after="120"/>
               <w:ind w:left="0" w:right="0" w:firstLine="709"/>
@@ -7378,7 +7445,7 @@
         </w:tc>
         <w:tc>
           <w:tcPr>
-            <w:tcW w:w="4681" w:type="dxa"/>
+            <w:tcW w:w="4682" w:type="dxa"/>
             <w:tcBorders>
               <w:left w:val="single" w:sz="4" w:space="0" w:color="000000"/>
               <w:bottom w:val="single" w:sz="4" w:space="0" w:color="000000"/>
@@ -7444,9 +7511,9 @@
           <w:p>
             <w:pPr>
               <w:pStyle w:val="Normal"/>
-              <w:widowControl/>
+              <w:widowControl w:val="false"/>
               <w:suppressAutoHyphens w:val="true"/>
-              <w:overflowPunct w:val="false"/>
+              <w:overflowPunct w:val="true"/>
               <w:bidi w:val="0"/>
               <w:spacing w:lineRule="auto" w:line="276" w:before="0" w:after="120"/>
               <w:ind w:left="0" w:right="0" w:firstLine="709"/>
@@ -7460,7 +7527,7 @@
         </w:tc>
         <w:tc>
           <w:tcPr>
-            <w:tcW w:w="2339" w:type="dxa"/>
+            <w:tcW w:w="2338" w:type="dxa"/>
             <w:vMerge w:val="continue"/>
             <w:tcBorders>
               <w:left w:val="single" w:sz="4" w:space="0" w:color="000000"/>
@@ -7470,9 +7537,9 @@
           <w:p>
             <w:pPr>
               <w:pStyle w:val="Normal"/>
-              <w:widowControl/>
+              <w:widowControl w:val="false"/>
               <w:suppressAutoHyphens w:val="true"/>
-              <w:overflowPunct w:val="false"/>
+              <w:overflowPunct w:val="true"/>
               <w:bidi w:val="0"/>
               <w:spacing w:lineRule="auto" w:line="276" w:before="0" w:after="120"/>
               <w:ind w:left="0" w:right="0" w:firstLine="709"/>
@@ -7486,7 +7553,7 @@
         </w:tc>
         <w:tc>
           <w:tcPr>
-            <w:tcW w:w="4681" w:type="dxa"/>
+            <w:tcW w:w="4682" w:type="dxa"/>
             <w:tcBorders>
               <w:left w:val="single" w:sz="4" w:space="0" w:color="000000"/>
               <w:bottom w:val="single" w:sz="4" w:space="0" w:color="000000"/>
@@ -7552,9 +7619,9 @@
           <w:p>
             <w:pPr>
               <w:pStyle w:val="Normal"/>
-              <w:widowControl/>
+              <w:widowControl w:val="false"/>
               <w:suppressAutoHyphens w:val="true"/>
-              <w:overflowPunct w:val="false"/>
+              <w:overflowPunct w:val="true"/>
               <w:bidi w:val="0"/>
               <w:spacing w:lineRule="auto" w:line="276" w:before="0" w:after="120"/>
               <w:ind w:left="0" w:right="0" w:firstLine="709"/>
@@ -7568,7 +7635,7 @@
         </w:tc>
         <w:tc>
           <w:tcPr>
-            <w:tcW w:w="2339" w:type="dxa"/>
+            <w:tcW w:w="2338" w:type="dxa"/>
             <w:vMerge w:val="continue"/>
             <w:tcBorders>
               <w:left w:val="single" w:sz="4" w:space="0" w:color="000000"/>
@@ -7578,9 +7645,9 @@
           <w:p>
             <w:pPr>
               <w:pStyle w:val="Normal"/>
-              <w:widowControl/>
+              <w:widowControl w:val="false"/>
               <w:suppressAutoHyphens w:val="true"/>
-              <w:overflowPunct w:val="false"/>
+              <w:overflowPunct w:val="true"/>
               <w:bidi w:val="0"/>
               <w:spacing w:lineRule="auto" w:line="276" w:before="0" w:after="120"/>
               <w:ind w:left="0" w:right="0" w:firstLine="709"/>
@@ -7594,7 +7661,7 @@
         </w:tc>
         <w:tc>
           <w:tcPr>
-            <w:tcW w:w="4681" w:type="dxa"/>
+            <w:tcW w:w="4682" w:type="dxa"/>
             <w:tcBorders>
               <w:left w:val="single" w:sz="4" w:space="0" w:color="000000"/>
               <w:bottom w:val="single" w:sz="4" w:space="0" w:color="000000"/>
@@ -7703,7 +7770,7 @@
         </w:tc>
         <w:tc>
           <w:tcPr>
-            <w:tcW w:w="2339" w:type="dxa"/>
+            <w:tcW w:w="2338" w:type="dxa"/>
             <w:vMerge w:val="restart"/>
             <w:tcBorders>
               <w:left w:val="single" w:sz="4" w:space="0" w:color="000000"/>
@@ -7756,7 +7823,7 @@
         </w:tc>
         <w:tc>
           <w:tcPr>
-            <w:tcW w:w="4681" w:type="dxa"/>
+            <w:tcW w:w="4682" w:type="dxa"/>
             <w:tcBorders>
               <w:left w:val="single" w:sz="4" w:space="0" w:color="000000"/>
               <w:bottom w:val="single" w:sz="4" w:space="0" w:color="000000"/>
@@ -7822,9 +7889,9 @@
           <w:p>
             <w:pPr>
               <w:pStyle w:val="Normal"/>
-              <w:widowControl/>
+              <w:widowControl w:val="false"/>
               <w:suppressAutoHyphens w:val="true"/>
-              <w:overflowPunct w:val="false"/>
+              <w:overflowPunct w:val="true"/>
               <w:bidi w:val="0"/>
               <w:spacing w:lineRule="auto" w:line="276" w:before="0" w:after="120"/>
               <w:ind w:left="0" w:right="0" w:firstLine="709"/>
@@ -7838,7 +7905,7 @@
         </w:tc>
         <w:tc>
           <w:tcPr>
-            <w:tcW w:w="2339" w:type="dxa"/>
+            <w:tcW w:w="2338" w:type="dxa"/>
             <w:vMerge w:val="continue"/>
             <w:tcBorders>
               <w:left w:val="single" w:sz="4" w:space="0" w:color="000000"/>
@@ -7848,9 +7915,9 @@
           <w:p>
             <w:pPr>
               <w:pStyle w:val="Normal"/>
-              <w:widowControl/>
+              <w:widowControl w:val="false"/>
               <w:suppressAutoHyphens w:val="true"/>
-              <w:overflowPunct w:val="false"/>
+              <w:overflowPunct w:val="true"/>
               <w:bidi w:val="0"/>
               <w:spacing w:lineRule="auto" w:line="276" w:before="0" w:after="120"/>
               <w:ind w:left="0" w:right="0" w:firstLine="709"/>
@@ -7864,7 +7931,7 @@
         </w:tc>
         <w:tc>
           <w:tcPr>
-            <w:tcW w:w="4681" w:type="dxa"/>
+            <w:tcW w:w="4682" w:type="dxa"/>
             <w:tcBorders>
               <w:left w:val="single" w:sz="4" w:space="0" w:color="000000"/>
               <w:bottom w:val="single" w:sz="4" w:space="0" w:color="000000"/>
@@ -7930,9 +7997,9 @@
           <w:p>
             <w:pPr>
               <w:pStyle w:val="Normal"/>
-              <w:widowControl/>
+              <w:widowControl w:val="false"/>
               <w:suppressAutoHyphens w:val="true"/>
-              <w:overflowPunct w:val="false"/>
+              <w:overflowPunct w:val="true"/>
               <w:bidi w:val="0"/>
               <w:spacing w:lineRule="auto" w:line="276" w:before="0" w:after="120"/>
               <w:ind w:left="0" w:right="0" w:firstLine="709"/>
@@ -7946,7 +8013,7 @@
         </w:tc>
         <w:tc>
           <w:tcPr>
-            <w:tcW w:w="2339" w:type="dxa"/>
+            <w:tcW w:w="2338" w:type="dxa"/>
             <w:vMerge w:val="continue"/>
             <w:tcBorders>
               <w:left w:val="single" w:sz="4" w:space="0" w:color="000000"/>
@@ -7956,9 +8023,9 @@
           <w:p>
             <w:pPr>
               <w:pStyle w:val="Normal"/>
-              <w:widowControl/>
+              <w:widowControl w:val="false"/>
               <w:suppressAutoHyphens w:val="true"/>
-              <w:overflowPunct w:val="false"/>
+              <w:overflowPunct w:val="true"/>
               <w:bidi w:val="0"/>
               <w:spacing w:lineRule="auto" w:line="276" w:before="0" w:after="120"/>
               <w:ind w:left="0" w:right="0" w:firstLine="709"/>
@@ -7972,7 +8039,7 @@
         </w:tc>
         <w:tc>
           <w:tcPr>
-            <w:tcW w:w="4681" w:type="dxa"/>
+            <w:tcW w:w="4682" w:type="dxa"/>
             <w:tcBorders>
               <w:left w:val="single" w:sz="4" w:space="0" w:color="000000"/>
               <w:bottom w:val="single" w:sz="4" w:space="0" w:color="000000"/>
@@ -8038,9 +8105,9 @@
           <w:p>
             <w:pPr>
               <w:pStyle w:val="Normal"/>
-              <w:widowControl/>
+              <w:widowControl w:val="false"/>
               <w:suppressAutoHyphens w:val="true"/>
-              <w:overflowPunct w:val="false"/>
+              <w:overflowPunct w:val="true"/>
               <w:bidi w:val="0"/>
               <w:spacing w:lineRule="auto" w:line="276" w:before="0" w:after="120"/>
               <w:ind w:left="0" w:right="0" w:firstLine="709"/>
@@ -8054,7 +8121,7 @@
         </w:tc>
         <w:tc>
           <w:tcPr>
-            <w:tcW w:w="2339" w:type="dxa"/>
+            <w:tcW w:w="2338" w:type="dxa"/>
             <w:vMerge w:val="continue"/>
             <w:tcBorders>
               <w:left w:val="single" w:sz="4" w:space="0" w:color="000000"/>
@@ -8064,9 +8131,9 @@
           <w:p>
             <w:pPr>
               <w:pStyle w:val="Normal"/>
-              <w:widowControl/>
+              <w:widowControl w:val="false"/>
               <w:suppressAutoHyphens w:val="true"/>
-              <w:overflowPunct w:val="false"/>
+              <w:overflowPunct w:val="true"/>
               <w:bidi w:val="0"/>
               <w:spacing w:lineRule="auto" w:line="276" w:before="0" w:after="120"/>
               <w:ind w:left="0" w:right="0" w:firstLine="709"/>
@@ -8080,7 +8147,7 @@
         </w:tc>
         <w:tc>
           <w:tcPr>
-            <w:tcW w:w="4681" w:type="dxa"/>
+            <w:tcW w:w="4682" w:type="dxa"/>
             <w:tcBorders>
               <w:left w:val="single" w:sz="4" w:space="0" w:color="000000"/>
               <w:bottom w:val="single" w:sz="4" w:space="0" w:color="000000"/>
@@ -8146,9 +8213,9 @@
           <w:p>
             <w:pPr>
               <w:pStyle w:val="Normal"/>
-              <w:widowControl/>
+              <w:widowControl w:val="false"/>
               <w:suppressAutoHyphens w:val="true"/>
-              <w:overflowPunct w:val="false"/>
+              <w:overflowPunct w:val="true"/>
               <w:bidi w:val="0"/>
               <w:spacing w:lineRule="auto" w:line="276" w:before="0" w:after="120"/>
               <w:ind w:left="0" w:right="0" w:firstLine="709"/>
@@ -8162,7 +8229,7 @@
         </w:tc>
         <w:tc>
           <w:tcPr>
-            <w:tcW w:w="2339" w:type="dxa"/>
+            <w:tcW w:w="2338" w:type="dxa"/>
             <w:vMerge w:val="continue"/>
             <w:tcBorders>
               <w:left w:val="single" w:sz="4" w:space="0" w:color="000000"/>
@@ -8172,9 +8239,9 @@
           <w:p>
             <w:pPr>
               <w:pStyle w:val="Normal"/>
-              <w:widowControl/>
+              <w:widowControl w:val="false"/>
               <w:suppressAutoHyphens w:val="true"/>
-              <w:overflowPunct w:val="false"/>
+              <w:overflowPunct w:val="true"/>
               <w:bidi w:val="0"/>
               <w:spacing w:lineRule="auto" w:line="276" w:before="0" w:after="120"/>
               <w:ind w:left="0" w:right="0" w:firstLine="709"/>
@@ -8188,7 +8255,7 @@
         </w:tc>
         <w:tc>
           <w:tcPr>
-            <w:tcW w:w="4681" w:type="dxa"/>
+            <w:tcW w:w="4682" w:type="dxa"/>
             <w:tcBorders>
               <w:left w:val="single" w:sz="4" w:space="0" w:color="000000"/>
               <w:bottom w:val="single" w:sz="4" w:space="0" w:color="000000"/>
@@ -8254,9 +8321,9 @@
           <w:p>
             <w:pPr>
               <w:pStyle w:val="Normal"/>
-              <w:widowControl/>
+              <w:widowControl w:val="false"/>
               <w:suppressAutoHyphens w:val="true"/>
-              <w:overflowPunct w:val="false"/>
+              <w:overflowPunct w:val="true"/>
               <w:bidi w:val="0"/>
               <w:spacing w:lineRule="auto" w:line="276" w:before="0" w:after="120"/>
               <w:ind w:left="0" w:right="0" w:firstLine="709"/>
@@ -8270,7 +8337,7 @@
         </w:tc>
         <w:tc>
           <w:tcPr>
-            <w:tcW w:w="2339" w:type="dxa"/>
+            <w:tcW w:w="2338" w:type="dxa"/>
             <w:tcBorders>
               <w:left w:val="single" w:sz="4" w:space="0" w:color="000000"/>
               <w:bottom w:val="single" w:sz="4" w:space="0" w:color="000000"/>
@@ -8322,7 +8389,7 @@
         </w:tc>
         <w:tc>
           <w:tcPr>
-            <w:tcW w:w="4681" w:type="dxa"/>
+            <w:tcW w:w="4682" w:type="dxa"/>
             <w:tcBorders>
               <w:left w:val="single" w:sz="4" w:space="0" w:color="000000"/>
               <w:bottom w:val="single" w:sz="4" w:space="0" w:color="000000"/>
@@ -8388,9 +8455,9 @@
           <w:p>
             <w:pPr>
               <w:pStyle w:val="Normal"/>
-              <w:widowControl/>
+              <w:widowControl w:val="false"/>
               <w:suppressAutoHyphens w:val="true"/>
-              <w:overflowPunct w:val="false"/>
+              <w:overflowPunct w:val="true"/>
               <w:bidi w:val="0"/>
               <w:spacing w:lineRule="auto" w:line="276" w:before="0" w:after="120"/>
               <w:ind w:left="0" w:right="0" w:firstLine="709"/>
@@ -8404,7 +8471,7 @@
         </w:tc>
         <w:tc>
           <w:tcPr>
-            <w:tcW w:w="2339" w:type="dxa"/>
+            <w:tcW w:w="2338" w:type="dxa"/>
             <w:tcBorders>
               <w:left w:val="single" w:sz="4" w:space="0" w:color="000000"/>
               <w:bottom w:val="single" w:sz="4" w:space="0" w:color="000000"/>
@@ -8456,7 +8523,7 @@
         </w:tc>
         <w:tc>
           <w:tcPr>
-            <w:tcW w:w="4681" w:type="dxa"/>
+            <w:tcW w:w="4682" w:type="dxa"/>
             <w:tcBorders>
               <w:left w:val="single" w:sz="4" w:space="0" w:color="000000"/>
               <w:bottom w:val="single" w:sz="4" w:space="0" w:color="000000"/>
@@ -8565,7 +8632,7 @@
         </w:tc>
         <w:tc>
           <w:tcPr>
-            <w:tcW w:w="2339" w:type="dxa"/>
+            <w:tcW w:w="2338" w:type="dxa"/>
             <w:vMerge w:val="restart"/>
             <w:tcBorders>
               <w:left w:val="single" w:sz="4" w:space="0" w:color="000000"/>
@@ -8618,7 +8685,7 @@
         </w:tc>
         <w:tc>
           <w:tcPr>
-            <w:tcW w:w="4681" w:type="dxa"/>
+            <w:tcW w:w="4682" w:type="dxa"/>
             <w:tcBorders>
               <w:left w:val="single" w:sz="4" w:space="0" w:color="000000"/>
               <w:bottom w:val="single" w:sz="4" w:space="0" w:color="000000"/>
@@ -8684,9 +8751,9 @@
           <w:p>
             <w:pPr>
               <w:pStyle w:val="Normal"/>
-              <w:widowControl/>
+              <w:widowControl w:val="false"/>
               <w:suppressAutoHyphens w:val="true"/>
-              <w:overflowPunct w:val="false"/>
+              <w:overflowPunct w:val="true"/>
               <w:bidi w:val="0"/>
               <w:spacing w:lineRule="auto" w:line="276" w:before="0" w:after="120"/>
               <w:ind w:left="0" w:right="0" w:firstLine="709"/>
@@ -8700,7 +8767,7 @@
         </w:tc>
         <w:tc>
           <w:tcPr>
-            <w:tcW w:w="2339" w:type="dxa"/>
+            <w:tcW w:w="2338" w:type="dxa"/>
             <w:vMerge w:val="continue"/>
             <w:tcBorders>
               <w:left w:val="single" w:sz="4" w:space="0" w:color="000000"/>
@@ -8710,9 +8777,9 @@
           <w:p>
             <w:pPr>
               <w:pStyle w:val="Normal"/>
-              <w:widowControl/>
+              <w:widowControl w:val="false"/>
               <w:suppressAutoHyphens w:val="true"/>
-              <w:overflowPunct w:val="false"/>
+              <w:overflowPunct w:val="true"/>
               <w:bidi w:val="0"/>
               <w:spacing w:lineRule="auto" w:line="276" w:before="0" w:after="120"/>
               <w:ind w:left="0" w:right="0" w:firstLine="709"/>
@@ -8726,7 +8793,7 @@
         </w:tc>
         <w:tc>
           <w:tcPr>
-            <w:tcW w:w="4681" w:type="dxa"/>
+            <w:tcW w:w="4682" w:type="dxa"/>
             <w:tcBorders>
               <w:left w:val="single" w:sz="4" w:space="0" w:color="000000"/>
               <w:bottom w:val="single" w:sz="4" w:space="0" w:color="000000"/>
@@ -9102,11 +9169,11 @@
         <w:jc w:val="center"/>
         <w:rPr/>
       </w:pPr>
-      <w:bookmarkStart w:id="54" w:name="_Toc531038482"/>
-      <w:bookmarkStart w:id="55" w:name="_Toc531217409"/>
+      <w:bookmarkStart w:id="54" w:name="_Toc531032982"/>
+      <w:bookmarkStart w:id="55" w:name="_Toc9223496"/>
       <w:bookmarkStart w:id="56" w:name="_Toc531437255"/>
-      <w:bookmarkStart w:id="57" w:name="_Toc9223496"/>
-      <w:bookmarkStart w:id="58" w:name="_Toc531032982"/>
+      <w:bookmarkStart w:id="57" w:name="_Toc531217409"/>
+      <w:bookmarkStart w:id="58" w:name="_Toc531038482"/>
       <w:r>
         <w:rPr/>
         <w:t>ЛИСТ РЕГИСТРАЦИИ ИЗМЕНЕНИЙ</w:t>
@@ -9140,7 +9207,7 @@
         <w:gridCol w:w="1130"/>
         <w:gridCol w:w="1558"/>
         <w:gridCol w:w="998"/>
-        <w:gridCol w:w="1081"/>
+        <w:gridCol w:w="1080"/>
       </w:tblGrid>
       <w:tr>
         <w:trPr>
@@ -9334,7 +9401,7 @@
         </w:tc>
         <w:tc>
           <w:tcPr>
-            <w:tcW w:w="1081" w:type="dxa"/>
+            <w:tcW w:w="1080" w:type="dxa"/>
             <w:vMerge w:val="restart"/>
             <w:tcBorders>
               <w:top w:val="single" w:sz="4" w:space="0" w:color="000000"/>
@@ -9381,9 +9448,9 @@
           <w:p>
             <w:pPr>
               <w:pStyle w:val="Normal"/>
-              <w:widowControl/>
+              <w:widowControl w:val="false"/>
               <w:suppressAutoHyphens w:val="true"/>
-              <w:overflowPunct w:val="false"/>
+              <w:overflowPunct w:val="true"/>
               <w:bidi w:val="0"/>
               <w:spacing w:lineRule="auto" w:line="276" w:before="0" w:after="120"/>
               <w:ind w:left="0" w:right="0" w:firstLine="709"/>
@@ -9525,9 +9592,9 @@
           <w:p>
             <w:pPr>
               <w:pStyle w:val="Normal"/>
-              <w:widowControl/>
+              <w:widowControl w:val="false"/>
               <w:suppressAutoHyphens w:val="true"/>
-              <w:overflowPunct w:val="false"/>
+              <w:overflowPunct w:val="true"/>
               <w:bidi w:val="0"/>
               <w:spacing w:lineRule="auto" w:line="276" w:before="0" w:after="120"/>
               <w:ind w:left="0" w:right="0" w:firstLine="709"/>
@@ -9553,9 +9620,9 @@
           <w:p>
             <w:pPr>
               <w:pStyle w:val="Normal"/>
-              <w:widowControl/>
+              <w:widowControl w:val="false"/>
               <w:suppressAutoHyphens w:val="true"/>
-              <w:overflowPunct w:val="false"/>
+              <w:overflowPunct w:val="true"/>
               <w:bidi w:val="0"/>
               <w:spacing w:lineRule="auto" w:line="276" w:before="0" w:after="120"/>
               <w:ind w:left="0" w:right="0" w:firstLine="709"/>
@@ -9581,9 +9648,9 @@
           <w:p>
             <w:pPr>
               <w:pStyle w:val="Normal"/>
-              <w:widowControl/>
+              <w:widowControl w:val="false"/>
               <w:suppressAutoHyphens w:val="true"/>
-              <w:overflowPunct w:val="false"/>
+              <w:overflowPunct w:val="true"/>
               <w:bidi w:val="0"/>
               <w:spacing w:lineRule="auto" w:line="276" w:before="0" w:after="120"/>
               <w:ind w:left="0" w:right="0" w:firstLine="709"/>
@@ -9609,9 +9676,9 @@
           <w:p>
             <w:pPr>
               <w:pStyle w:val="Normal"/>
-              <w:widowControl/>
+              <w:widowControl w:val="false"/>
               <w:suppressAutoHyphens w:val="true"/>
-              <w:overflowPunct w:val="false"/>
+              <w:overflowPunct w:val="true"/>
               <w:bidi w:val="0"/>
               <w:spacing w:lineRule="auto" w:line="276" w:before="0" w:after="120"/>
               <w:ind w:left="0" w:right="0" w:firstLine="709"/>
@@ -9625,7 +9692,7 @@
         </w:tc>
         <w:tc>
           <w:tcPr>
-            <w:tcW w:w="1081" w:type="dxa"/>
+            <w:tcW w:w="1080" w:type="dxa"/>
             <w:vMerge w:val="continue"/>
             <w:tcBorders>
               <w:top w:val="single" w:sz="4" w:space="0" w:color="000000"/>
@@ -9637,9 +9704,9 @@
           <w:p>
             <w:pPr>
               <w:pStyle w:val="Normal"/>
-              <w:widowControl/>
+              <w:widowControl w:val="false"/>
               <w:suppressAutoHyphens w:val="true"/>
-              <w:overflowPunct w:val="false"/>
+              <w:overflowPunct w:val="true"/>
               <w:bidi w:val="0"/>
               <w:spacing w:lineRule="auto" w:line="276" w:before="0" w:after="120"/>
               <w:ind w:left="0" w:right="0" w:firstLine="709"/>
@@ -9892,7 +9959,7 @@
         </w:tc>
         <w:tc>
           <w:tcPr>
-            <w:tcW w:w="1081" w:type="dxa"/>
+            <w:tcW w:w="1080" w:type="dxa"/>
             <w:tcBorders>
               <w:top w:val="single" w:sz="4" w:space="0" w:color="000000"/>
               <w:left w:val="single" w:sz="4" w:space="0" w:color="000000"/>
@@ -10157,7 +10224,7 @@
         </w:tc>
         <w:tc>
           <w:tcPr>
-            <w:tcW w:w="1081" w:type="dxa"/>
+            <w:tcW w:w="1080" w:type="dxa"/>
             <w:tcBorders>
               <w:top w:val="single" w:sz="4" w:space="0" w:color="000000"/>
               <w:left w:val="single" w:sz="4" w:space="0" w:color="000000"/>
@@ -10422,7 +10489,7 @@
         </w:tc>
         <w:tc>
           <w:tcPr>
-            <w:tcW w:w="1081" w:type="dxa"/>
+            <w:tcW w:w="1080" w:type="dxa"/>
             <w:tcBorders>
               <w:top w:val="single" w:sz="4" w:space="0" w:color="000000"/>
               <w:left w:val="single" w:sz="4" w:space="0" w:color="000000"/>
@@ -10687,7 +10754,7 @@
         </w:tc>
         <w:tc>
           <w:tcPr>
-            <w:tcW w:w="1081" w:type="dxa"/>
+            <w:tcW w:w="1080" w:type="dxa"/>
             <w:tcBorders>
               <w:top w:val="single" w:sz="4" w:space="0" w:color="000000"/>
               <w:left w:val="single" w:sz="4" w:space="0" w:color="000000"/>
@@ -10952,7 +11019,7 @@
         </w:tc>
         <w:tc>
           <w:tcPr>
-            <w:tcW w:w="1081" w:type="dxa"/>
+            <w:tcW w:w="1080" w:type="dxa"/>
             <w:tcBorders>
               <w:top w:val="single" w:sz="4" w:space="0" w:color="000000"/>
               <w:left w:val="single" w:sz="4" w:space="0" w:color="000000"/>
@@ -11217,7 +11284,7 @@
         </w:tc>
         <w:tc>
           <w:tcPr>
-            <w:tcW w:w="1081" w:type="dxa"/>
+            <w:tcW w:w="1080" w:type="dxa"/>
             <w:tcBorders>
               <w:top w:val="single" w:sz="4" w:space="0" w:color="000000"/>
               <w:left w:val="single" w:sz="4" w:space="0" w:color="000000"/>
@@ -11482,7 +11549,7 @@
         </w:tc>
         <w:tc>
           <w:tcPr>
-            <w:tcW w:w="1081" w:type="dxa"/>
+            <w:tcW w:w="1080" w:type="dxa"/>
             <w:tcBorders>
               <w:top w:val="single" w:sz="4" w:space="0" w:color="000000"/>
               <w:left w:val="single" w:sz="4" w:space="0" w:color="000000"/>
@@ -11747,7 +11814,7 @@
         </w:tc>
         <w:tc>
           <w:tcPr>
-            <w:tcW w:w="1081" w:type="dxa"/>
+            <w:tcW w:w="1080" w:type="dxa"/>
             <w:tcBorders>
               <w:top w:val="single" w:sz="4" w:space="0" w:color="000000"/>
               <w:left w:val="single" w:sz="4" w:space="0" w:color="000000"/>
@@ -12012,7 +12079,7 @@
         </w:tc>
         <w:tc>
           <w:tcPr>
-            <w:tcW w:w="1081" w:type="dxa"/>
+            <w:tcW w:w="1080" w:type="dxa"/>
             <w:tcBorders>
               <w:top w:val="single" w:sz="4" w:space="0" w:color="000000"/>
               <w:left w:val="single" w:sz="4" w:space="0" w:color="000000"/>
@@ -12277,7 +12344,7 @@
         </w:tc>
         <w:tc>
           <w:tcPr>
-            <w:tcW w:w="1081" w:type="dxa"/>
+            <w:tcW w:w="1080" w:type="dxa"/>
             <w:tcBorders>
               <w:top w:val="single" w:sz="4" w:space="0" w:color="000000"/>
               <w:left w:val="single" w:sz="4" w:space="0" w:color="000000"/>
@@ -12542,7 +12609,7 @@
         </w:tc>
         <w:tc>
           <w:tcPr>
-            <w:tcW w:w="1081" w:type="dxa"/>
+            <w:tcW w:w="1080" w:type="dxa"/>
             <w:tcBorders>
               <w:top w:val="single" w:sz="4" w:space="0" w:color="000000"/>
               <w:left w:val="single" w:sz="4" w:space="0" w:color="000000"/>
@@ -12807,7 +12874,7 @@
         </w:tc>
         <w:tc>
           <w:tcPr>
-            <w:tcW w:w="1081" w:type="dxa"/>
+            <w:tcW w:w="1080" w:type="dxa"/>
             <w:tcBorders>
               <w:top w:val="single" w:sz="4" w:space="0" w:color="000000"/>
               <w:left w:val="single" w:sz="4" w:space="0" w:color="000000"/>
@@ -13072,7 +13139,7 @@
         </w:tc>
         <w:tc>
           <w:tcPr>
-            <w:tcW w:w="1081" w:type="dxa"/>
+            <w:tcW w:w="1080" w:type="dxa"/>
             <w:tcBorders>
               <w:top w:val="single" w:sz="4" w:space="0" w:color="000000"/>
               <w:left w:val="single" w:sz="4" w:space="0" w:color="000000"/>
@@ -13337,7 +13404,7 @@
         </w:tc>
         <w:tc>
           <w:tcPr>
-            <w:tcW w:w="1081" w:type="dxa"/>
+            <w:tcW w:w="1080" w:type="dxa"/>
             <w:tcBorders>
               <w:top w:val="single" w:sz="4" w:space="0" w:color="000000"/>
               <w:left w:val="single" w:sz="4" w:space="0" w:color="000000"/>
@@ -13602,7 +13669,7 @@
         </w:tc>
         <w:tc>
           <w:tcPr>
-            <w:tcW w:w="1081" w:type="dxa"/>
+            <w:tcW w:w="1080" w:type="dxa"/>
             <w:tcBorders>
               <w:top w:val="single" w:sz="4" w:space="0" w:color="000000"/>
               <w:left w:val="single" w:sz="4" w:space="0" w:color="000000"/>
@@ -13867,7 +13934,7 @@
         </w:tc>
         <w:tc>
           <w:tcPr>
-            <w:tcW w:w="1081" w:type="dxa"/>
+            <w:tcW w:w="1080" w:type="dxa"/>
             <w:tcBorders>
               <w:top w:val="single" w:sz="4" w:space="0" w:color="000000"/>
               <w:left w:val="single" w:sz="4" w:space="0" w:color="000000"/>
@@ -14132,7 +14199,7 @@
         </w:tc>
         <w:tc>
           <w:tcPr>
-            <w:tcW w:w="1081" w:type="dxa"/>
+            <w:tcW w:w="1080" w:type="dxa"/>
             <w:tcBorders>
               <w:top w:val="single" w:sz="4" w:space="0" w:color="000000"/>
               <w:left w:val="single" w:sz="4" w:space="0" w:color="000000"/>
@@ -14397,7 +14464,7 @@
         </w:tc>
         <w:tc>
           <w:tcPr>
-            <w:tcW w:w="1081" w:type="dxa"/>
+            <w:tcW w:w="1080" w:type="dxa"/>
             <w:tcBorders>
               <w:top w:val="single" w:sz="4" w:space="0" w:color="000000"/>
               <w:left w:val="single" w:sz="4" w:space="0" w:color="000000"/>
@@ -14662,7 +14729,7 @@
         </w:tc>
         <w:tc>
           <w:tcPr>
-            <w:tcW w:w="1081" w:type="dxa"/>
+            <w:tcW w:w="1080" w:type="dxa"/>
             <w:tcBorders>
               <w:top w:val="single" w:sz="4" w:space="0" w:color="000000"/>
               <w:left w:val="single" w:sz="4" w:space="0" w:color="000000"/>
@@ -14927,7 +14994,7 @@
         </w:tc>
         <w:tc>
           <w:tcPr>
-            <w:tcW w:w="1081" w:type="dxa"/>
+            <w:tcW w:w="1080" w:type="dxa"/>
             <w:tcBorders>
               <w:top w:val="single" w:sz="4" w:space="0" w:color="000000"/>
               <w:left w:val="single" w:sz="4" w:space="0" w:color="000000"/>
@@ -15192,7 +15259,7 @@
         </w:tc>
         <w:tc>
           <w:tcPr>
-            <w:tcW w:w="1081" w:type="dxa"/>
+            <w:tcW w:w="1080" w:type="dxa"/>
             <w:tcBorders>
               <w:top w:val="single" w:sz="4" w:space="0" w:color="000000"/>
               <w:left w:val="single" w:sz="4" w:space="0" w:color="000000"/>
@@ -15457,7 +15524,7 @@
         </w:tc>
         <w:tc>
           <w:tcPr>
-            <w:tcW w:w="1081" w:type="dxa"/>
+            <w:tcW w:w="1080" w:type="dxa"/>
             <w:tcBorders>
               <w:top w:val="single" w:sz="4" w:space="0" w:color="000000"/>
               <w:left w:val="single" w:sz="4" w:space="0" w:color="000000"/>
@@ -15722,7 +15789,7 @@
         </w:tc>
         <w:tc>
           <w:tcPr>
-            <w:tcW w:w="1081" w:type="dxa"/>
+            <w:tcW w:w="1080" w:type="dxa"/>
             <w:tcBorders>
               <w:top w:val="single" w:sz="4" w:space="0" w:color="000000"/>
               <w:left w:val="single" w:sz="4" w:space="0" w:color="000000"/>
@@ -15826,10 +15893,10 @@
     </w:tblPr>
     <w:tblGrid>
       <w:gridCol w:w="3371"/>
-      <w:gridCol w:w="1684"/>
-      <w:gridCol w:w="1718"/>
-      <w:gridCol w:w="1684"/>
-      <w:gridCol w:w="1744"/>
+      <w:gridCol w:w="1683"/>
+      <w:gridCol w:w="1719"/>
+      <w:gridCol w:w="1683"/>
+      <w:gridCol w:w="1745"/>
     </w:tblGrid>
     <w:tr>
       <w:trPr>
@@ -15870,7 +15937,7 @@
       </w:tc>
       <w:tc>
         <w:tcPr>
-          <w:tcW w:w="1684" w:type="dxa"/>
+          <w:tcW w:w="1683" w:type="dxa"/>
           <w:tcBorders>
             <w:top w:val="single" w:sz="4" w:space="0" w:color="000000"/>
             <w:left w:val="single" w:sz="4" w:space="0" w:color="000000"/>
@@ -15903,7 +15970,7 @@
       </w:tc>
       <w:tc>
         <w:tcPr>
-          <w:tcW w:w="1718" w:type="dxa"/>
+          <w:tcW w:w="1719" w:type="dxa"/>
           <w:tcBorders>
             <w:top w:val="single" w:sz="4" w:space="0" w:color="000000"/>
             <w:left w:val="single" w:sz="4" w:space="0" w:color="000000"/>
@@ -15936,7 +16003,7 @@
       </w:tc>
       <w:tc>
         <w:tcPr>
-          <w:tcW w:w="1684" w:type="dxa"/>
+          <w:tcW w:w="1683" w:type="dxa"/>
           <w:tcBorders>
             <w:top w:val="single" w:sz="4" w:space="0" w:color="000000"/>
             <w:left w:val="single" w:sz="4" w:space="0" w:color="000000"/>
@@ -15969,7 +16036,7 @@
       </w:tc>
       <w:tc>
         <w:tcPr>
-          <w:tcW w:w="1744" w:type="dxa"/>
+          <w:tcW w:w="1745" w:type="dxa"/>
           <w:tcBorders>
             <w:top w:val="single" w:sz="4" w:space="0" w:color="000000"/>
             <w:left w:val="single" w:sz="4" w:space="0" w:color="000000"/>
@@ -16041,7 +16108,7 @@
       </w:tc>
       <w:tc>
         <w:tcPr>
-          <w:tcW w:w="1684" w:type="dxa"/>
+          <w:tcW w:w="1683" w:type="dxa"/>
           <w:tcBorders>
             <w:top w:val="single" w:sz="4" w:space="0" w:color="000000"/>
             <w:left w:val="single" w:sz="4" w:space="0" w:color="000000"/>
@@ -16075,7 +16142,7 @@
       </w:tc>
       <w:tc>
         <w:tcPr>
-          <w:tcW w:w="1718" w:type="dxa"/>
+          <w:tcW w:w="1719" w:type="dxa"/>
           <w:tcBorders>
             <w:top w:val="single" w:sz="4" w:space="0" w:color="000000"/>
             <w:left w:val="single" w:sz="4" w:space="0" w:color="000000"/>
@@ -16117,7 +16184,7 @@
       </w:tc>
       <w:tc>
         <w:tcPr>
-          <w:tcW w:w="1684" w:type="dxa"/>
+          <w:tcW w:w="1683" w:type="dxa"/>
           <w:tcBorders>
             <w:top w:val="single" w:sz="4" w:space="0" w:color="000000"/>
             <w:left w:val="single" w:sz="4" w:space="0" w:color="000000"/>
@@ -16151,7 +16218,7 @@
       </w:tc>
       <w:tc>
         <w:tcPr>
-          <w:tcW w:w="1744" w:type="dxa"/>
+          <w:tcW w:w="1745" w:type="dxa"/>
           <w:tcBorders>
             <w:top w:val="single" w:sz="4" w:space="0" w:color="000000"/>
             <w:left w:val="single" w:sz="4" w:space="0" w:color="000000"/>
@@ -16224,7 +16291,7 @@
       </w:tc>
       <w:tc>
         <w:tcPr>
-          <w:tcW w:w="1684" w:type="dxa"/>
+          <w:tcW w:w="1683" w:type="dxa"/>
           <w:tcBorders>
             <w:top w:val="single" w:sz="4" w:space="0" w:color="000000"/>
             <w:left w:val="single" w:sz="4" w:space="0" w:color="000000"/>
@@ -16257,7 +16324,7 @@
       </w:tc>
       <w:tc>
         <w:tcPr>
-          <w:tcW w:w="1718" w:type="dxa"/>
+          <w:tcW w:w="1719" w:type="dxa"/>
           <w:tcBorders>
             <w:top w:val="single" w:sz="4" w:space="0" w:color="000000"/>
             <w:left w:val="single" w:sz="4" w:space="0" w:color="000000"/>
@@ -16290,7 +16357,7 @@
       </w:tc>
       <w:tc>
         <w:tcPr>
-          <w:tcW w:w="1684" w:type="dxa"/>
+          <w:tcW w:w="1683" w:type="dxa"/>
           <w:tcBorders>
             <w:top w:val="single" w:sz="4" w:space="0" w:color="000000"/>
             <w:left w:val="single" w:sz="4" w:space="0" w:color="000000"/>
@@ -16323,7 +16390,7 @@
       </w:tc>
       <w:tc>
         <w:tcPr>
-          <w:tcW w:w="1744" w:type="dxa"/>
+          <w:tcW w:w="1745" w:type="dxa"/>
           <w:tcBorders>
             <w:top w:val="single" w:sz="4" w:space="0" w:color="000000"/>
             <w:left w:val="single" w:sz="4" w:space="0" w:color="000000"/>
@@ -16395,7 +16462,7 @@
       </w:tc>
       <w:tc>
         <w:tcPr>
-          <w:tcW w:w="1684" w:type="dxa"/>
+          <w:tcW w:w="1683" w:type="dxa"/>
           <w:tcBorders>
             <w:top w:val="single" w:sz="4" w:space="0" w:color="000000"/>
             <w:left w:val="single" w:sz="4" w:space="0" w:color="000000"/>
@@ -16429,7 +16496,7 @@
       </w:tc>
       <w:tc>
         <w:tcPr>
-          <w:tcW w:w="1718" w:type="dxa"/>
+          <w:tcW w:w="1719" w:type="dxa"/>
           <w:tcBorders>
             <w:top w:val="single" w:sz="4" w:space="0" w:color="000000"/>
             <w:left w:val="single" w:sz="4" w:space="0" w:color="000000"/>
@@ -16463,7 +16530,7 @@
       </w:tc>
       <w:tc>
         <w:tcPr>
-          <w:tcW w:w="1684" w:type="dxa"/>
+          <w:tcW w:w="1683" w:type="dxa"/>
           <w:tcBorders>
             <w:top w:val="single" w:sz="4" w:space="0" w:color="000000"/>
             <w:left w:val="single" w:sz="4" w:space="0" w:color="000000"/>
@@ -16497,7 +16564,7 @@
       </w:tc>
       <w:tc>
         <w:tcPr>
-          <w:tcW w:w="1744" w:type="dxa"/>
+          <w:tcW w:w="1745" w:type="dxa"/>
           <w:tcBorders>
             <w:top w:val="single" w:sz="4" w:space="0" w:color="000000"/>
             <w:left w:val="single" w:sz="4" w:space="0" w:color="000000"/>
@@ -16656,7 +16723,7 @@
     </w:r>
     <w:r>
       <w:rPr/>
-      <w:t>5</w:t>
+      <w:t>2</w:t>
     </w:r>
     <w:r>
       <w:rPr/>
@@ -18033,116 +18100,6 @@
     <w:lvl w:ilvl="2">
       <w:start w:val="1"/>
       <w:numFmt w:val="decimal"/>
-      <w:lvlText w:val="%1.%2.%3"/>
-      <w:lvlJc w:val="left"/>
-      <w:pPr>
-        <w:tabs>
-          <w:tab w:val="num" w:pos="1440"/>
-        </w:tabs>
-        <w:ind w:left="1440" w:hanging="360"/>
-      </w:pPr>
-    </w:lvl>
-    <w:lvl w:ilvl="3">
-      <w:start w:val="1"/>
-      <w:numFmt w:val="decimal"/>
-      <w:lvlText w:val="%2.%3.%4"/>
-      <w:lvlJc w:val="left"/>
-      <w:pPr>
-        <w:tabs>
-          <w:tab w:val="num" w:pos="1800"/>
-        </w:tabs>
-        <w:ind w:left="1800" w:hanging="360"/>
-      </w:pPr>
-    </w:lvl>
-    <w:lvl w:ilvl="4">
-      <w:start w:val="1"/>
-      <w:numFmt w:val="decimal"/>
-      <w:lvlText w:val="%3.%4.%5"/>
-      <w:lvlJc w:val="left"/>
-      <w:pPr>
-        <w:tabs>
-          <w:tab w:val="num" w:pos="2160"/>
-        </w:tabs>
-        <w:ind w:left="2160" w:hanging="360"/>
-      </w:pPr>
-    </w:lvl>
-    <w:lvl w:ilvl="5">
-      <w:start w:val="1"/>
-      <w:numFmt w:val="decimal"/>
-      <w:lvlText w:val="%4.%5.%6"/>
-      <w:lvlJc w:val="left"/>
-      <w:pPr>
-        <w:tabs>
-          <w:tab w:val="num" w:pos="2520"/>
-        </w:tabs>
-        <w:ind w:left="2520" w:hanging="360"/>
-      </w:pPr>
-    </w:lvl>
-    <w:lvl w:ilvl="6">
-      <w:start w:val="1"/>
-      <w:numFmt w:val="decimal"/>
-      <w:lvlText w:val="%5.%6.%7"/>
-      <w:lvlJc w:val="left"/>
-      <w:pPr>
-        <w:tabs>
-          <w:tab w:val="num" w:pos="2880"/>
-        </w:tabs>
-        <w:ind w:left="2880" w:hanging="360"/>
-      </w:pPr>
-    </w:lvl>
-    <w:lvl w:ilvl="7">
-      <w:start w:val="1"/>
-      <w:numFmt w:val="decimal"/>
-      <w:lvlText w:val="%6.%7.%8"/>
-      <w:lvlJc w:val="left"/>
-      <w:pPr>
-        <w:tabs>
-          <w:tab w:val="num" w:pos="3240"/>
-        </w:tabs>
-        <w:ind w:left="3240" w:hanging="360"/>
-      </w:pPr>
-    </w:lvl>
-    <w:lvl w:ilvl="8">
-      <w:start w:val="1"/>
-      <w:numFmt w:val="decimal"/>
-      <w:lvlText w:val="%7.%8.%9"/>
-      <w:lvlJc w:val="left"/>
-      <w:pPr>
-        <w:tabs>
-          <w:tab w:val="num" w:pos="3600"/>
-        </w:tabs>
-        <w:ind w:left="3600" w:hanging="360"/>
-      </w:pPr>
-    </w:lvl>
-  </w:abstractNum>
-  <w:abstractNum w:abstractNumId="12">
-    <w:lvl w:ilvl="0">
-      <w:start w:val="1"/>
-      <w:numFmt w:val="decimal"/>
-      <w:lvlText w:val="%1"/>
-      <w:lvlJc w:val="left"/>
-      <w:pPr>
-        <w:tabs>
-          <w:tab w:val="num" w:pos="720"/>
-        </w:tabs>
-        <w:ind w:left="720" w:hanging="360"/>
-      </w:pPr>
-    </w:lvl>
-    <w:lvl w:ilvl="1">
-      <w:start w:val="1"/>
-      <w:numFmt w:val="decimal"/>
-      <w:lvlText w:val="%1.%2"/>
-      <w:lvlJc w:val="left"/>
-      <w:pPr>
-        <w:tabs>
-          <w:tab w:val="num" w:pos="1080"/>
-        </w:tabs>
-        <w:ind w:left="1080" w:hanging="360"/>
-      </w:pPr>
-    </w:lvl>
-    <w:lvl w:ilvl="2">
-      <w:start w:val="1"/>
-      <w:numFmt w:val="decimal"/>
       <w:lvlText w:val="%2.%3"/>
       <w:lvlJc w:val="left"/>
       <w:pPr>
@@ -18225,7 +18182,7 @@
       </w:pPr>
     </w:lvl>
   </w:abstractNum>
-  <w:abstractNum w:abstractNumId="13">
+  <w:abstractNum w:abstractNumId="12">
     <w:lvl w:ilvl="0">
       <w:start w:val="1"/>
       <w:numFmt w:val="decimal"/>
@@ -18371,9 +18328,6 @@
   <w:num w:numId="12">
     <w:abstractNumId w:val="12"/>
   </w:num>
-  <w:num w:numId="13">
-    <w:abstractNumId w:val="13"/>
-  </w:num>
 </w:numbering>
 </file>
 
@@ -18400,9 +18354,7 @@
     <w:pPr>
       <w:widowControl/>
       <w:suppressAutoHyphens w:val="true"/>
-      <w:kinsoku w:val="true"/>
-      <w:overflowPunct w:val="false"/>
-      <w:autoSpaceDE w:val="true"/>
+      <w:overflowPunct w:val="true"/>
       <w:bidi w:val="0"/>
       <w:spacing w:lineRule="auto" w:line="276" w:before="0" w:after="120"/>
       <w:ind w:left="0" w:right="0" w:firstLine="709"/>
@@ -19109,9 +19061,7 @@
     <w:pPr>
       <w:widowControl/>
       <w:suppressAutoHyphens w:val="true"/>
-      <w:kinsoku w:val="true"/>
-      <w:overflowPunct w:val="false"/>
-      <w:autoSpaceDE w:val="true"/>
+      <w:overflowPunct w:val="true"/>
       <w:bidi w:val="0"/>
       <w:spacing w:lineRule="auto" w:line="240" w:before="0" w:after="0"/>
       <w:jc w:val="left"/>
@@ -19138,10 +19088,6 @@
     <w:next w:val="TextBody"/>
     <w:qFormat/>
     <w:pPr>
-      <w:numPr>
-        <w:ilvl w:val="0"/>
-        <w:numId w:val="0"/>
-      </w:numPr>
       <w:spacing w:before="60" w:after="60"/>
       <w:ind w:left="0" w:right="0" w:firstLine="709"/>
       <w:outlineLvl w:val="8"/>
